--- a/Common/word_styles_01.docx
+++ b/Common/word_styles_01.docx
@@ -23,7 +23,7 @@
         <w:pStyle w:val="Date"/>
       </w:pPr>
       <w:r>
-        <w:t>December 06, 2016</w:t>
+        <w:t>December 09, 2016</w:t>
       </w:r>
     </w:p>
     <w:p>
@@ -199,7 +199,7 @@
     </w:p>
     <w:p>
       <w:pPr>
-        <w:pStyle w:val="BodyText"/>
+        <w:pStyle w:val="FirstParagraph"/>
       </w:pPr>
       <w:r>
         <w:t>For the discussion it is relevant to briefly summarise the convential yield levels that are used in the agronomic literat</w:t>
@@ -212,7 +212,7 @@
       <w:pPr>
         <w:numPr>
           <w:ilvl w:val="0"/>
-          <w:numId w:val="23"/>
+          <w:numId w:val="30"/>
         </w:numPr>
       </w:pPr>
       <w:r>
@@ -222,17 +222,17 @@
         <w:t>Actual yield</w:t>
       </w:r>
       <w:r>
-        <w:t xml:space="preserve"> also sometimes referred to as (average) farm yield (Fischer 2015; Ittersum et al. 2013), is the average annual yield obtained by farmers in a geographic area for a given crop with a given water regime (Grassini et a</w:t>
-      </w:r>
-      <w:r>
-        <w:t>l. 2015). [SOmething on moisture level and harvested area]</w:t>
+        <w:t xml:space="preserve"> also sometimes referred to as (average) farm yield(Fischer 2015; Ittersum et al. 2013), is the average annual yield obtained by farmers in a geographic area for a given crop with a given water regime (Grassini et al</w:t>
+      </w:r>
+      <w:r>
+        <w:t>. 2015). It is normally expressed in tons per hectare (tons/ha) and expressed relative to harvested land area (Fischer 2015).</w:t>
       </w:r>
     </w:p>
     <w:p>
       <w:pPr>
         <w:numPr>
           <w:ilvl w:val="0"/>
-          <w:numId w:val="23"/>
+          <w:numId w:val="30"/>
         </w:numPr>
       </w:pPr>
       <w:r>
@@ -248,26 +248,29 @@
         <w:rPr>
           <w:i/>
         </w:rPr>
-        <w:t>“the yield of a cultivar when grown in environments to which it is adapted, with nutrients and water non-limiting and with pests, diseases, weeds, lodging, and other s</w:t>
+        <w:t>“the yield of a cultivar when grown in environments to which it is adapted, with nutrients and water</w:t>
       </w:r>
       <w:r>
         <w:rPr>
           <w:i/>
         </w:rPr>
-        <w:t>tresses effectively controlled”</w:t>
-      </w:r>
-      <w:r>
-        <w:t xml:space="preserve"> (L. Evans and Fischer 1999). It depends on local climate and weather factors, including atmospheric CO2 emissions, solar radiation, temperature as well as plant characteristics but is independent of soil, which is assumed to</w:t>
-      </w:r>
-      <w:r>
-        <w:t xml:space="preserve"> be physically and chemically favourable to crop growth (Van Ittersum and Rabbinge 1997; Sadras et al. 2015). Potential yield is the preferred benchmark for irrigated crops, where precipitation is not a constraining factor.</w:t>
+        <w:t xml:space="preserve"> non-limiting and with pests, diseases, weeds, lodging, and other stresses effectively controlled”</w:t>
+      </w:r>
+      <w:r>
+        <w:t xml:space="preserve"> (L. Evans and Fischer 1999). It depends on local climate and weather factors, including atmospheric CO2 emissions, solar radiation, temperature as well as pl</w:t>
+      </w:r>
+      <w:r>
+        <w:t>ant characteristics but is independent of soil, which is assumed to be physically and chemically favourable to crop growth (Van Ittersum and Rabbinge 1997; Sadras et al. 2015). Potential yield is the preferred benchmark for irrigated crops, where precipita</w:t>
+      </w:r>
+      <w:r>
+        <w:t>tion is not a constraining factor.</w:t>
       </w:r>
     </w:p>
     <w:p>
       <w:pPr>
         <w:numPr>
           <w:ilvl w:val="0"/>
-          <w:numId w:val="23"/>
+          <w:numId w:val="30"/>
         </w:numPr>
       </w:pPr>
       <w:r>
@@ -278,20 +281,17 @@
         <w:t>Water-limited potential yield</w:t>
       </w:r>
       <w:r>
-        <w:t xml:space="preserve"> (o</w:t>
-      </w:r>
-      <w:r>
-        <w:t>r just water-limited yield) is similar to potential yield but takes into account that water supply is limited, which is particularly relevant for rainfed crops. It is therefore strongly influenced by the water holding capacity and rooting depth of the soil</w:t>
-      </w:r>
-      <w:r>
-        <w:t>, which regulate the supply of water. Water-limited potential yield is the reference value to estimate yield gaps for rainfed crops.</w:t>
+        <w:t xml:space="preserve"> (or just water-limited yield) is similar to potential yield but takes into account that water supply is limited, which is particularly relevant for rainfed crops. It is therefore strongly inf</w:t>
+      </w:r>
+      <w:r>
+        <w:t>luenced by the water holding capacity and rooting depth of the soil, which regulate the supply of water. Water-limited potential yield is the reference value to estimate yield gaps for rainfed crops.</w:t>
       </w:r>
     </w:p>
     <w:p>
       <w:pPr>
         <w:numPr>
           <w:ilvl w:val="0"/>
-          <w:numId w:val="23"/>
+          <w:numId w:val="30"/>
         </w:numPr>
       </w:pPr>
       <w:r>
@@ -301,41 +301,44 @@
         <w:t>Exploitable yield.</w:t>
       </w:r>
       <w:r>
-        <w:t xml:space="preserve"> is defined as 70-85% of (water-limited) potential yield. The 70-85% is used as a 'rule of thumb' to capt</w:t>
-      </w:r>
-      <w:r>
-        <w:t>ure the empirical finding that yield levels tend to stagnate at around 70-85 percent of potential yield (Cassman 1999; Cassman et al. 2003; Lobell, Cassman, and Field 2009, Ittersum et al. (2013), Fischer (2015)). The explanation for stagnating yield level</w:t>
-      </w:r>
-      <w:r>
-        <w:t>s is mainly economic. For most farmers it will not be cost-effective to purchase the large amount of inputs (e.g. fertilizer) that are needed to produce at the potential yield level (Fischer, Byerlee, and Edmeades 2014) nor wil farmers be willing to pay fo</w:t>
-      </w:r>
-      <w:r>
-        <w:t>r the additional costs that are needed to 'fine-tune' crop and soil management (Cassman et al. 2003). Fischer (2015), uses exact the same definition but calls it_economic yield_.</w:t>
+        <w:t xml:space="preserve"> is defined as 70-85% of (water-limite</w:t>
+      </w:r>
+      <w:r>
+        <w:t xml:space="preserve">d) potential yield. The 70-85% is used as a 'rule of thumb' to capture the empirical finding that yield levels tend to stagnate at around 70-85 percent of potential yield (Cassman 1999; Cassman et al. 2003; Lobell, Cassman, and Field 2009, Ittersum et al. </w:t>
+      </w:r>
+      <w:r>
+        <w:t>(2013), Fischer (2015)). The explanation for stagnating yield levels is mainly economic. For most farmers it will not be cost-effective to purchase the large amount of inputs (e.g. fertilizer) that are needed to produce at the potential yield level (Fische</w:t>
+      </w:r>
+      <w:r>
+        <w:t>r, Byerlee, and Edmeades 2014) nor wil farmers be willing to pay for the additional costs that are needed to 'fine-tune' crop and soil management (Cassman et al. 2003). Fischer (2015), uses exact the same definition but calls it_economic yield_.</w:t>
       </w:r>
     </w:p>
     <w:p>
       <w:pPr>
         <w:numPr>
           <w:ilvl w:val="0"/>
-          <w:numId w:val="23"/>
+          <w:numId w:val="30"/>
         </w:numPr>
       </w:pPr>
       <w:r>
         <w:rPr>
           <w:i/>
         </w:rPr>
-        <w:t>Attainable yield</w:t>
-      </w:r>
-      <w:r>
-        <w:t xml:space="preserve"> is used frequently in the yield gap literature but often in </w:t>
-      </w:r>
-      <w:r>
-        <w:t xml:space="preserve">a rather ad hoc and inconsistent way, meaning a variety of things. Fischer, Byerlee, and Edmeades (2014); Fischer (2015) equates attainable yield with </w:t>
+        <w:t>Attainable</w:t>
       </w:r>
       <w:r>
         <w:rPr>
           <w:i/>
         </w:rPr>
+        <w:t xml:space="preserve"> yield</w:t>
+      </w:r>
+      <w:r>
+        <w:t xml:space="preserve"> is used frequently in the yield gap literature but often in a rather ad hoc and inconsistent way, meaning a variety of things. Fischer, Byerlee, and Edmeades (2014); Fischer (2015) equates attainable yield with </w:t>
+      </w:r>
+      <w:r>
+        <w:rPr>
+          <w:i/>
+        </w:rPr>
         <w:t>economic yield</w:t>
       </w:r>
       <w:r>
@@ -345,13 +348,13 @@
         <w:rPr>
           <w:i/>
         </w:rPr>
-        <w:t>'the yield attained by a farmer from average natural resources when econ</w:t>
+        <w:t xml:space="preserve">'the </w:t>
       </w:r>
       <w:r>
         <w:rPr>
           <w:i/>
         </w:rPr>
-        <w:t>omically optimal practices and levels of inputs have been adopted while facing the vagaries of weather'</w:t>
+        <w:t>yield attained by a farmer from average natural resources when economically optimal practices and levels of inputs have been adopted while facing the vagaries of weather'</w:t>
       </w:r>
       <w:r>
         <w:t xml:space="preserve"> [p.32]. Sadras et al. (2015) use the following definition: </w:t>
@@ -360,38 +363,44 @@
         <w:rPr>
           <w:i/>
         </w:rPr>
-        <w:t>'the best yield achieved through skilful use of the best available technology'</w:t>
-      </w:r>
-      <w:r>
-        <w:t xml:space="preserve"> [p. 6]. A simi</w:t>
-      </w:r>
-      <w:r>
-        <w:t xml:space="preserve">lar definition is provided by (Tittonell and Giller 2013), who defined coin the term 'locally attainable yield', which is </w:t>
+        <w:t>'the best yield achieved t</w:t>
       </w:r>
       <w:r>
         <w:rPr>
           <w:i/>
         </w:rPr>
-        <w:t>the maximum yield achievable by resource endowed farmers in their most productive fields'</w:t>
-      </w:r>
-      <w:r>
-        <w:t xml:space="preserve"> [p78]. Clearly, this use of attainable yield</w:t>
-      </w:r>
-      <w:r>
-        <w:t xml:space="preserve"> differs from the previous definition as it reflects the highest posible yield that can be reached with best available technology, not economic constraints. Finally, several researchers take an empirical approach and refer to attainable yield as the averag</w:t>
-      </w:r>
-      <w:r>
-        <w:t>e of the (90 or 95 percentile) highest yield in the sample of observations (A. J. Hall et al. 2013; Mann and Warner 2017). In many cases, the empirically observed attainable yield is used to approximate (water-limited) potential yield when results from cro</w:t>
-      </w:r>
-      <w:r>
-        <w:t>p simulation, the preferred measure (Ittersum et al. 2013), are not available.</w:t>
+        <w:t>hrough skilful use of the best available technology'</w:t>
+      </w:r>
+      <w:r>
+        <w:t xml:space="preserve"> [p. 6]. A similar definition is provided by (Tittonell and Giller 2013), who defined coin the term 'locally attainable yield', which is </w:t>
+      </w:r>
+      <w:r>
+        <w:rPr>
+          <w:i/>
+        </w:rPr>
+        <w:t>the maximum yield achievable by resource endowed farmers in their m</w:t>
+      </w:r>
+      <w:r>
+        <w:rPr>
+          <w:i/>
+        </w:rPr>
+        <w:t>ost productive fields'</w:t>
+      </w:r>
+      <w:r>
+        <w:t xml:space="preserve"> [p78]. Clearly, this use of attainable yield differs from the previous definition as it reflects the highest posible yield that can be reached with best available technology, not economic constraints. Finally, several researchers tak</w:t>
+      </w:r>
+      <w:r>
+        <w:t>e an empirical approach and refer to attainable yield as the average of the (90 or 95 percentile) highest yield in the sample of observations (A. J. Hall et al. 2013; Mann and Warner 2017). In many cases, the empirically observed attainable yield is used t</w:t>
+      </w:r>
+      <w:r>
+        <w:t>o approximate (water-limited) potential yield when results from crop simulation, the preferred measure (Ittersum et al. 2013), are not available.</w:t>
       </w:r>
     </w:p>
     <w:p>
       <w:pPr>
         <w:numPr>
           <w:ilvl w:val="0"/>
-          <w:numId w:val="23"/>
+          <w:numId w:val="30"/>
         </w:numPr>
       </w:pPr>
       <w:r>
@@ -401,10 +410,10 @@
         <w:t>Highest farmers' yield.</w:t>
       </w:r>
       <w:r>
-        <w:t xml:space="preserve"> (or best farmers' yield) is average of the top 90 or 95 percentile actual yield observed in a sample of farmers or plots (Laborte et al. 2012; Silva et a</w:t>
-      </w:r>
-      <w:r>
-        <w:t>l. 2016). It is idential to the last definition of attainable yield mentioned above.</w:t>
+        <w:t xml:space="preserve"> (or best farmers' yield) is average of the top 90 or 95 percentile actual yield observ</w:t>
+      </w:r>
+      <w:r>
+        <w:t>ed in a sample of farmers or plots (Laborte et al. 2012; Silva et al. 2016). It is idential to the last definition of attainable yield mentioned above.</w:t>
       </w:r>
     </w:p>
     <w:p>
@@ -419,20 +428,20 @@
     </w:p>
     <w:p>
       <w:pPr>
-        <w:pStyle w:val="BodyText"/>
-      </w:pPr>
-      <w:r>
-        <w:t>Figure ? depicts our conceptual framework to illustrate and disentange the various yield levels that are used in the literature. It shows the observed</w:t>
-      </w:r>
-      <w:r>
-        <w:t xml:space="preserve"> input and output combinations of a number </w:t>
+        <w:pStyle w:val="FirstParagraph"/>
+      </w:pPr>
+      <w:r>
+        <w:t xml:space="preserve">Figure ? depicts our conceptual framework to illustrate and disentange the various </w:t>
+      </w:r>
+      <w:r>
+        <w:t xml:space="preserve">yield levels that are used in the literature. It shows the observed input and output combinations of a number of agricultural units (e.g. field, farm or region). For purpose of illustration, we assume that the observations are small-scale farms in Africa, </w:t>
+      </w:r>
+      <w:r>
+        <w:t xml:space="preserve">who produce a single output (e.g. maize) using one </w:t>
       </w:r>
       <w:r>
         <w:lastRenderedPageBreak/>
-        <w:t>of agricultural units (e.g. field, farm or region). For purpose of illustration, we assume that the observations are small-scale farms in Africa, who produce a single output (e.g. maize) using one input (e.g ferti</w:t>
-      </w:r>
-      <w:r>
-        <w:t xml:space="preserve">lizer), agroeconomic conditions are identical for all farms and water is not limited. The </w:t>
+        <w:t xml:space="preserve">input (e.g fertilizer), agroeconomic conditions are identical for all farms and water is not limited. The </w:t>
       </w:r>
       <w:r>
         <w:rPr>
@@ -441,10 +450,10 @@
         <w:t>theoretical yield response function</w:t>
       </w:r>
       <w:r>
-        <w:t xml:space="preserve"> describes the relationship between yield and inputs under perfect crop management and most advanced technology. The maximum of the</w:t>
-      </w:r>
-      <w:r>
-        <w:t xml:space="preserve"> function is the potential yield level. The </w:t>
+        <w:t xml:space="preserve"> describes the relationship between yield and inputs under perfe</w:t>
+      </w:r>
+      <w:r>
+        <w:t xml:space="preserve">ct crop management and most advanced technology. The maximum of the function is the potential yield level. The </w:t>
       </w:r>
       <w:r>
         <w:rPr>
@@ -453,10 +462,10 @@
         <w:t>frontier yield response function</w:t>
       </w:r>
       <w:r>
-        <w:t xml:space="preserve"> is estimated using actual observations from a sample of farmers or plots in a specific country or region. It measures best-practice performance at all input levels and reflects th</w:t>
-      </w:r>
-      <w:r>
-        <w:t>e best management practices and technology that are available in the region. The diagonal line presents the relative input (</w:t>
+        <w:t xml:space="preserve"> is estimated using actual observations from a sample of farmers or plots in a specific country or region. It mea</w:t>
+      </w:r>
+      <w:r>
+        <w:t>sures best-practice performance at all input levels and reflects the best management practices and technology that are available in the region. The diagonal line presents the relative input (</w:t>
       </w:r>
       <m:oMath>
         <m:r>
@@ -486,10 +495,10 @@
         <w:pStyle w:val="BodyText"/>
       </w:pPr>
       <w:r>
-        <w:t>Figure X depicts the two yield levels that determine the conventional yield g</w:t>
-      </w:r>
-      <w:r>
-        <w:t>ap: Actual yield (</w:t>
+        <w:t>Figure X d</w:t>
+      </w:r>
+      <w:r>
+        <w:t>epicts the two yield levels that determine the conventional yield gap, actual yield (</w:t>
       </w:r>
       <m:oMath>
         <m:sSub>
@@ -579,16 +588,49 @@
         </m:sSub>
       </m:oMath>
       <w:r>
-        <w:t>) and associated input levels. Similar to Tittonell and Giller (2013), we agree that the yield gap is caused by two main factors. The first is the resource use intensity. The relationship betwee</w:t>
-      </w:r>
-      <w:r>
-        <w:t>n resource use and yield is given by the yield response curve. Intensification will results in higher yields, represented by a movement over the curve to the right. The amount of inputs actually used by the farmer is strongly influenced by (1) economic con</w:t>
-      </w:r>
-      <w:r>
-        <w:t xml:space="preserve">siderations (i.e. profit maximization) and (2) risk attitude. The latter is particularly important in developing countries such as Nigeria that are characterised by subsistence farmers, limited insurance and credit systems and volatile climatic conditions </w:t>
-      </w:r>
-      <w:r>
-        <w:t>(e.g. frequent droughts). It has been shown that under these circumstances, farmers will only purchase fertilizer if expected profit margins are high [ADD REF].</w:t>
+        <w:t xml:space="preserve">) as well as the associated input levels. Similar to Tittonell and Giller (2013), we argue that the yield gap is caused by two </w:t>
+      </w:r>
+      <w:r>
+        <w:t>main factors. The first is resource use intensity. The relationship between resource use and yield is given by the yield response curve. Intensification will results in higher yields, represented by a movement over the curve to the right. We argue that for</w:t>
+      </w:r>
+      <w:r>
+        <w:t xml:space="preserve"> the majority of farmers the decision on how much inputs to use depends on economic considerations (i.e. profit maximization behaviour). Under the assumption of perfect functioning agricultural markets and full information, the demand for inputs will solel</w:t>
+      </w:r>
+      <w:r>
+        <w:t>y depend on relative market prices of inputs and output, and production technology (Sadoulet and Janvry 1995). In developing countries, the assumption of perfect markets is not realistic because of high transaction cost, missing credit and insurance market</w:t>
+      </w:r>
+      <w:r>
+        <w:t>s and lack of information on input and output prices and available technologies (</w:t>
+      </w:r>
+      <w:r>
+        <w:rPr>
+          <w:b/>
+        </w:rPr>
+        <w:t>???</w:t>
+      </w:r>
+      <w:r>
+        <w:t xml:space="preserve">; </w:t>
+      </w:r>
+      <w:r>
+        <w:rPr>
+          <w:b/>
+        </w:rPr>
+        <w:t>???</w:t>
+      </w:r>
+      <w:r>
+        <w:t>). Under these circumstances, the demand for inputs tends to be lower than the economic optimum resulting in lower output and yield (</w:t>
+      </w:r>
+      <w:r>
+        <w:rPr>
+          <w:b/>
+        </w:rPr>
+        <w:t>???</w:t>
+      </w:r>
+      <w:r>
+        <w:t>). In some cases, farmers the i</w:t>
+      </w:r>
+      <w:r>
+        <w:t>nput decision of farmers can be guided by other non-economic objectives such as environmental awareness or output targets [Ref to RUE Rabbinge? - Example] resulting in suboptimal economic input use.</w:t>
       </w:r>
     </w:p>
     <w:p>
@@ -596,35 +638,58 @@
         <w:pStyle w:val="BodyText"/>
       </w:pPr>
       <w:r>
-        <w:t xml:space="preserve">The second cause of yield gaps is related to the efficient use and adoption of technology. Two </w:t>
-      </w:r>
-      <w:r>
-        <w:t>different processes are relevant. The first is technical efficiency, which is defined as the farm’s ability to produce maximum output given a set of inputs and technology (Farrell 1957; Coelli et al. 2005). Due to a combination of factors (e.g. experience,</w:t>
-      </w:r>
-      <w:r>
-        <w:t xml:space="preserve"> and access to extension services - see Bravo-Ureta et al. (2007); Ogundari (2014) for reviews), the majority of farmers in Africa will have a lower technical efficiency than best practice farmers, even if they use the same level of inputs and face the sam</w:t>
-      </w:r>
-      <w:r>
-        <w:t>e agroeconomic conditions. This is illustrated by the farms that are located under the frontier yield response curve. The second is the adoption of advanced technologies. As has been poined out by Tittonell and Giller (2013) most small-scale farmers are su</w:t>
-      </w:r>
-      <w:r>
-        <w:t xml:space="preserve">bsistence farmers with limited access to appropriate technologies (e.g. precision farming) and knowlegde about advanced crop </w:t>
-      </w:r>
-      <w:r>
-        <w:t>management</w:t>
-      </w:r>
-      <w:r>
-        <w:t xml:space="preserve"> [Example?]. Even if resource availability would not be a problem and farmers would produce at best-practice level, techn</w:t>
-      </w:r>
-      <w:r>
-        <w:t>ological constraints would still prevent them from producing (near) potential yield. Figure X depicts the three yield levels that are related with the economic, technical efficiency and technology constraints discussed above:</w:t>
+        <w:t>The second major cause of yield gaps is related to the ef</w:t>
+      </w:r>
+      <w:r>
+        <w:t>ficient use and adoption of technology. Two different aspects are relevant. The first is technical efficiency, which is defined as the farm’s ability to produce maximum output given a set of inputs and technology (Farrell 1957; Coelli et al. 2005). Best-pr</w:t>
+      </w:r>
+      <w:r>
+        <w:t>actice farmers, who are located on the yield response frontier, are considered technically efficient. Farmers below the frontier are considered inefficient because they have a lower yield despite using the same level of inputs and experience the same agroe</w:t>
+      </w:r>
+      <w:r>
+        <w:t>conomic conditions. Technical inefficiency implies that crop management is suboptimal, referring to differences in establishment dates, and time, space and form of the inputs applied, which, in turn can be related differences in experience and practices, a</w:t>
+      </w:r>
+      <w:r>
+        <w:t>nd access to extension services (see Bravo-Ureta et al. 2007; Ogundari 2014 for reviews).</w:t>
+      </w:r>
+    </w:p>
+    <w:p>
+      <w:pPr>
+        <w:pStyle w:val="BodyText"/>
+      </w:pPr>
+      <w:r>
+        <w:t xml:space="preserve">The second technology aspect is the adoption of advanced technologies. As has been poined out by Tittonell and Giller (2013) most small-scale farmers are subsistence </w:t>
+      </w:r>
+      <w:r>
+        <w:t>farmers with limited access to appropriate technologies. Even if resource availability would not be a problem and farmers would produce at best-practice level, there would still be a gap with the potential yield level. Closing this gap would require the us</w:t>
+      </w:r>
+      <w:r>
+        <w:t xml:space="preserve">e of advanced technologies such as precision agriculture, advanced crop management and the adoption of the latest varieties (hybrid seeds). The adoption of advanced technologies will help farmers to increase their yield to a level that </w:t>
+      </w:r>
+      <w:r>
+        <w:lastRenderedPageBreak/>
+        <w:t>previously not could</w:t>
+      </w:r>
+      <w:r>
+        <w:t xml:space="preserve"> be attained. The effect is an upward shift of the frontier yield response curve in the direction of the theoretical yield response curve and a reduction of the yield gap.</w:t>
+      </w:r>
+    </w:p>
+    <w:p>
+      <w:pPr>
+        <w:pStyle w:val="BodyText"/>
+      </w:pPr>
+      <w:r>
+        <w:t>Figure X depicts the three yield levels that can be derived on the basis of the econ</w:t>
+      </w:r>
+      <w:r>
+        <w:t>omic, technical efficiency and technology constraints discussed above:</w:t>
       </w:r>
     </w:p>
     <w:p>
       <w:pPr>
         <w:numPr>
           <w:ilvl w:val="0"/>
-          <w:numId w:val="24"/>
+          <w:numId w:val="31"/>
         </w:numPr>
       </w:pPr>
       <w:r>
@@ -634,37 +699,45 @@
         <w:t>Technical efficiency yield</w:t>
       </w:r>
       <w:r>
-        <w:t xml:space="preserve"> mea</w:t>
-      </w:r>
-      <w:r>
-        <w:t>sures best-practice performance for a field, farm or region at each input level and reflects the available technology and best management practices in the sample.</w:t>
+        <w:t xml:space="preserve"> </w:t>
+      </w:r>
+      <w:r>
+        <w:t>measures best-practice performance for a field, farm or region at each input level and reflects the available technology and best management practices in the sample.</w:t>
       </w:r>
     </w:p>
     <w:p>
       <w:pPr>
         <w:numPr>
           <w:ilvl w:val="0"/>
-          <w:numId w:val="24"/>
+          <w:numId w:val="31"/>
         </w:numPr>
       </w:pPr>
       <w:r>
         <w:rPr>
           <w:i/>
         </w:rPr>
-        <w:lastRenderedPageBreak/>
         <w:t>Economic yield.</w:t>
       </w:r>
       <w:r>
-        <w:t xml:space="preserve"> is defined as the yield level where profits are maximized (Van Dijk et al. 20</w:t>
-      </w:r>
-      <w:r>
-        <w:t>16). At this level, the marginal cost of acquiring an additional unit of input (e.g. fertilizer) is equal to the marginal revenue of producing an additional unit of output (e.g. tons of maize). This definition of economic yield is consistent with neoclassi</w:t>
-      </w:r>
-      <w:r>
-        <w:t>cal economic theory, the dominant paradigm in economics, which postulates that economic actors (e.g. farmers) maximize profits (not production), subject to given output prices, input costs and production technology (Sadoulet and Janvry 1995). This yield le</w:t>
-      </w:r>
-      <w:r>
-        <w:t>vel is identified by the point where the relative market price line (</w:t>
+        <w:t xml:space="preserve"> is defined as the yield level where profits are maximized (Van Dijk et al.</w:t>
+      </w:r>
+      <w:r>
+        <w:t xml:space="preserve"> 2016). At this level, the marginal cost of acquiring an additional unit of input (e.g. fertilizer) is equal to the marginal revenue of producing an additional unit of output (e.g. tons of maize). This is a situation of allocative efficiency where Inputs a</w:t>
+      </w:r>
+      <w:r>
+        <w:t>nd outputs are distributed in an economic optimal way. This definition of economic yield is consistent with neoclassical economic theory, the dominant paradigm in economics, which postulates that economic actors (e.g. farmers) maximize profits (not product</w:t>
+      </w:r>
+      <w:r>
+        <w:t xml:space="preserve">ion), subject to given output prices, input costs and production technology (Sadoulet and Janvry 1995). </w:t>
+      </w:r>
+      <w:r>
+        <w:rPr>
+          <w:i/>
+        </w:rPr>
+        <w:t>Economic yield</w:t>
+      </w:r>
+      <w:r>
+        <w:t xml:space="preserve"> is identified by the point where the relative market price line (</w:t>
       </w:r>
       <m:oMath>
         <m:r>
@@ -687,7 +760,10 @@
         </m:r>
       </m:oMath>
       <w:r>
-        <w:t xml:space="preserve">) is tangent to the frontier yield response function. We prefer this definition over the use of </w:t>
+        <w:t>) is tangent to the frontier yield response function. We prefer thi</w:t>
+      </w:r>
+      <w:r>
+        <w:t xml:space="preserve">s definition over the use of </w:t>
       </w:r>
       <w:r>
         <w:rPr>
@@ -705,17 +781,14 @@
         <w:t>economic yield</w:t>
       </w:r>
       <w:r>
-        <w:t xml:space="preserve"> outlined above, which are based on a 'rule of thu</w:t>
-      </w:r>
-      <w:r>
-        <w:t>mb' rather than theorectical assumptions.</w:t>
+        <w:t xml:space="preserve"> outlined above, which are based on a 'rule of thumb' rather than theorectical assumptions.</w:t>
       </w:r>
     </w:p>
     <w:p>
       <w:pPr>
         <w:numPr>
           <w:ilvl w:val="0"/>
-          <w:numId w:val="24"/>
+          <w:numId w:val="31"/>
         </w:numPr>
       </w:pPr>
       <w:r>
@@ -725,13 +798,13 @@
         <w:t>Feasible yield.</w:t>
       </w:r>
       <w:r>
-        <w:t xml:space="preserve"> </w:t>
-      </w:r>
-      <w:r>
-        <w:t>Feasible yield represents the maximum feasible yield that can be reached on a plot with the available technology and best-practice management but without any economic constraints (e.g. inputs are free). This yield level is also sometimes referred to as ‘po</w:t>
-      </w:r>
-      <w:r>
-        <w:t xml:space="preserve">tential farm yield’ (Datta 1981), ‘maximum attainable yield’ (FAO 2004) and ‘technical on-farm ceiling yield’ (De Bie 2000). It resembles the definition of </w:t>
+        <w:t xml:space="preserve"> Feasible yield represents the maximum feasible yield that can be reached on a plot </w:t>
+      </w:r>
+      <w:r>
+        <w:t>with the available technology and best-practice management but without any economic constraints (e.g. inputs are free). This yield level is also sometimes referred to as ‘potential farm yield’ (Datta 1981), ‘maximum attainable yield’ (FAO 2004) and ‘techni</w:t>
+      </w:r>
+      <w:r>
+        <w:t xml:space="preserve">cal on-farm ceiling yield’ (De Bie 2000). It has the same meaning as the definition of </w:t>
       </w:r>
       <w:r>
         <w:rPr>
@@ -740,7 +813,7 @@
         <w:t>attainable yield</w:t>
       </w:r>
       <w:r>
-        <w:t xml:space="preserve"> as used by Sadras et al. (2015) and Tittonell and Giller (2013).</w:t>
+        <w:t xml:space="preserve"> used by Sadras et al. (2015) and Tittonell and Giller (2013).</w:t>
       </w:r>
     </w:p>
     <w:p>
@@ -748,10 +821,7 @@
         <w:pStyle w:val="FirstParagraph"/>
       </w:pPr>
       <w:r>
-        <w:t>The figure also de</w:t>
-      </w:r>
-      <w:r>
-        <w:t xml:space="preserve">picts the </w:t>
+        <w:t xml:space="preserve">The figure also depicts the </w:t>
       </w:r>
       <w:r>
         <w:rPr>
@@ -760,7 +830,10 @@
         <w:t>highest farmers' yield</w:t>
       </w:r>
       <w:r>
-        <w:t xml:space="preserve"> (for convenience measured as a single observation). In the present situation highest farmers' yield is much higher than economic yield. This implies that, given relative market prices (</w:t>
+        <w:t xml:space="preserve"> (for convenience measured as a single o</w:t>
+      </w:r>
+      <w:r>
+        <w:t>bservation). In the present situation highest farmers' yield is much higher than economic yield. This implies that, given relative market prices (</w:t>
       </w:r>
       <m:oMath>
         <m:r>
@@ -783,13 +856,13 @@
         </m:r>
       </m:oMath>
       <w:r>
-        <w:t>) the farmer with the highest yie</w:t>
-      </w:r>
-      <w:r>
-        <w:t>ld is not producing at the economic optimum level. Potential reasons for this behaviour might be [ADD]. Another reason might be that the actual realitive price of the farmer is lower than the market because of (fertilizer) subsidies, which are common pract</w:t>
-      </w:r>
-      <w:r>
-        <w:t xml:space="preserve">ice in many sub-Saharan African countries. Hence, this particular situation demonstrates that the </w:t>
+        <w:t>) the farmer with the highest yield is not producing at the economic optimum level. Potential reasons for</w:t>
+      </w:r>
+      <w:r>
+        <w:t xml:space="preserve"> this behaviour might be [ADD]. Another reason might be that the actual realitive price of the farmer is lower than the market because of (fertilizer) subsidies, which are common practice in many sub-Saharan African countries. Hence, this particular situat</w:t>
+      </w:r>
+      <w:r>
+        <w:t xml:space="preserve">ion demonstrates that the </w:t>
       </w:r>
       <w:r>
         <w:rPr>
@@ -837,10 +910,7 @@
         </m:sSub>
       </m:oMath>
       <w:r>
-        <w:t xml:space="preserve"> </w:t>
-      </w:r>
-      <w:r>
-        <w:t xml:space="preserve">and </w:t>
+        <w:t xml:space="preserve"> and </w:t>
       </w:r>
       <m:oMath>
         <m:sSub>
@@ -891,19 +961,26 @@
         <w:rPr>
           <w:i/>
         </w:rPr>
-        <w:t>feasible yield level</w:t>
-      </w:r>
-      <w:r>
-        <w:t xml:space="preserve">. A well-known observation in agronomy is that the response to inputs is decreasing (or even stagnates or becomes negative) [REF], at high levels of input use. Hence, despite </w:t>
-      </w:r>
-      <w:r>
-        <w:t xml:space="preserve">constraints to resource use, the yield of farmers with the highest yield is likely to be close to the feasible yield level [WILL CHECK IF THIS IS THE CASE FOR NIGERIA]. For this reason, we argue that the _highest farmers_yield is an accetable indicator if </w:t>
-      </w:r>
-      <w:r>
-        <w:t>one is interested in having a benchmark for the maximum yield achievable on a field using the best-available technology. It is an emperical question whether actual yield, technical efficiency yield, economic yield and feasible yield are located at or close</w:t>
-      </w:r>
-      <w:r>
-        <w:t xml:space="preserve"> to the same point. This is further investigated below.</w:t>
+        <w:t>feasible yi</w:t>
+      </w:r>
+      <w:r>
+        <w:rPr>
+          <w:i/>
+        </w:rPr>
+        <w:t>eld level</w:t>
+      </w:r>
+      <w:r>
+        <w:t>. A well-known observation in agronomy is that the response to inputs is decreasing (or even stagnates or becomes negative) [REF], at high levels of input use. Hence, despite constraints to resource use, the yield of farmers with the highest yield</w:t>
+      </w:r>
+      <w:r>
+        <w:t xml:space="preserve"> is likely to be close to the feasible yield level [WILL CHECK IF THIS IS THE CASE FOR NIGERIA]. For this reason, we argue that the _highest farmers_yield is an accetable indicator if one is interested in having a benchmark for the maximum yield achievable</w:t>
+      </w:r>
+      <w:r>
+        <w:t xml:space="preserve"> on a field using the best-available technology. It is an emperical </w:t>
+      </w:r>
+      <w:r>
+        <w:lastRenderedPageBreak/>
+        <w:t>question whether actual yield, technical efficiency yield, economic yield and feasible yield are located at or close to the same point. This is further investigated below.</w:t>
       </w:r>
     </w:p>
     <w:p>
@@ -915,9 +992,8 @@
           <w:noProof/>
           <w:lang w:val="en-GB" w:eastAsia="en-GB"/>
         </w:rPr>
-        <w:lastRenderedPageBreak/>
         <w:drawing>
-          <wp:inline distT="0" distB="0" distL="0" distR="0" wp14:anchorId="66133289" wp14:editId="0986AB15">
+          <wp:inline distT="0" distB="0" distL="0" distR="0">
             <wp:extent cx="5969000" cy="4476750"/>
             <wp:effectExtent l="0" t="0" r="0" b="0"/>
             <wp:docPr id="1" name="Picture"/>
@@ -926,7 +1002,7 @@
               <a:graphicData uri="http://schemas.openxmlformats.org/drawingml/2006/picture">
                 <pic:pic xmlns:pic="http://schemas.openxmlformats.org/drawingml/2006/picture">
                   <pic:nvPicPr>
-                    <pic:cNvPr id="0" name="Picture" descr="../FigTab/Yield_Gap_Framework.png"/>
+                    <pic:cNvPr id="0" name="Picture" descr="../FigTab/Fig_YG_fw.png"/>
                     <pic:cNvPicPr>
                       <a:picLocks noChangeAspect="1" noChangeArrowheads="1"/>
                     </pic:cNvPicPr>
@@ -974,19 +1050,756 @@
         <w:pStyle w:val="FirstParagraph"/>
       </w:pPr>
       <w:r>
-        <w:t>The yield levels in Figure X can be combined to define a variety of yield levels. Table x summarizes the yield gaps that have been used in the literature (Fischer 2015, Van Dijk et al. (2</w:t>
-      </w:r>
-      <w:r>
-        <w:t>016), Silva et al. (2016), Ittersum et al. (2013)).</w:t>
-      </w:r>
-    </w:p>
+        <w:t>The</w:t>
+      </w:r>
+      <w:r>
+        <w:t xml:space="preserve"> total yield gap (</w:t>
+      </w:r>
+      <m:oMath>
+        <m:r>
+          <w:rPr>
+            <w:rFonts w:ascii="Cambria Math" w:hAnsi="Cambria Math"/>
+          </w:rPr>
+          <m:t>Yg</m:t>
+        </m:r>
+      </m:oMath>
+      <w:r>
+        <w:t>) can be decomposed in four parts: the technical efficiency yield gap (</w:t>
+      </w:r>
+      <m:oMath>
+        <m:r>
+          <w:rPr>
+            <w:rFonts w:ascii="Cambria Math" w:hAnsi="Cambria Math"/>
+          </w:rPr>
+          <m:t>TEYg</m:t>
+        </m:r>
+      </m:oMath>
+      <w:r>
+        <w:t>), the economic yield gap (</w:t>
+      </w:r>
+      <m:oMath>
+        <m:r>
+          <w:rPr>
+            <w:rFonts w:ascii="Cambria Math" w:hAnsi="Cambria Math"/>
+          </w:rPr>
+          <m:t>EYg</m:t>
+        </m:r>
+      </m:oMath>
+      <w:r>
+        <w:t>), the feasible yield gap (</w:t>
+      </w:r>
+      <m:oMath>
+        <m:r>
+          <w:rPr>
+            <w:rFonts w:ascii="Cambria Math" w:hAnsi="Cambria Math"/>
+          </w:rPr>
+          <m:t>FYg</m:t>
+        </m:r>
+      </m:oMath>
+      <w:r>
+        <w:t>)and the technology yield gap (</w:t>
+      </w:r>
+      <m:oMath>
+        <m:r>
+          <w:rPr>
+            <w:rFonts w:ascii="Cambria Math" w:hAnsi="Cambria Math"/>
+          </w:rPr>
+          <m:t>Tg</m:t>
+        </m:r>
+      </m:oMath>
+      <w:r>
+        <w:t>) (Van Dijk et al. 2016). The sum of the economic yiel</w:t>
+      </w:r>
+      <w:r>
+        <w:t>d gap and the feasible yield gap has been referred to as the resource yield gap (</w:t>
+      </w:r>
+      <m:oMath>
+        <m:r>
+          <w:rPr>
+            <w:rFonts w:ascii="Cambria Math" w:hAnsi="Cambria Math"/>
+          </w:rPr>
+          <m:t>Rg</m:t>
+        </m:r>
+      </m:oMath>
+      <w:r>
+        <w:t>) (Silva et al. 2016). Table 1 summarizes the definitions and potential causes for the the six yield gaps that can be derived from Figure 1. Global studies of the yield ga</w:t>
+      </w:r>
+      <w:r>
+        <w:t>p clearly show that the (total) yield gap is highest in sub-Saharan countries like Nigeria [CHECK] (</w:t>
+      </w:r>
+      <w:r>
+        <w:rPr>
+          <w:b/>
+        </w:rPr>
+        <w:t>???</w:t>
+      </w:r>
+      <w:r>
+        <w:t xml:space="preserve">; </w:t>
+      </w:r>
+      <w:r>
+        <w:rPr>
+          <w:b/>
+        </w:rPr>
+        <w:t>???</w:t>
+      </w:r>
+      <w:r>
+        <w:t xml:space="preserve">; </w:t>
+      </w:r>
+      <w:r>
+        <w:rPr>
+          <w:b/>
+        </w:rPr>
+        <w:t>???</w:t>
+      </w:r>
+      <w:r>
+        <w:t>). The decomposition of yield gaps provide a deeper understanding for this finding and its causes. [ADD REF AND CHECK] show that the difference</w:t>
+      </w:r>
+      <w:r>
+        <w:t xml:space="preserve"> between best-practice and average yield is the same between rich and poor countries [CHECk}. This means that although the technical efficiency gap might be a key cause of yield gaps, is does not explain the large difference in yield gaps between poor and </w:t>
+      </w:r>
+      <w:r>
+        <w:t>rich countries that are observed [ADD sentence of finding of Silva et al.]. On the other hand, we expect the economic yield gap to be larger in developing countries, such as Nigeria, because of pervasive market failures that characterise (agricultural) inp</w:t>
+      </w:r>
+      <w:r>
+        <w:t xml:space="preserve">ut and output markets. Equally, the feasible </w:t>
+      </w:r>
+      <w:r>
+        <w:lastRenderedPageBreak/>
+        <w:t>yield gap is expected to be relatively large in in developing countries because of the unfavourable balance between input and output prices. An example is the high prices for fertilizer in many sub-Saharan count</w:t>
+      </w:r>
+      <w:r>
+        <w:t>ries as a consequence of poor dealer networks, high transportation costs and small market size (</w:t>
+      </w:r>
+      <w:r>
+        <w:rPr>
+          <w:b/>
+        </w:rPr>
+        <w:t>???</w:t>
+      </w:r>
+      <w:r>
+        <w:t>). Finally, the technology yield gap is also expected to be large in sub-Saharan countries. [ADD evidence technology use in Africa]. The existence of (agricu</w:t>
+      </w:r>
+      <w:r>
+        <w:t>ltural) technology gaps between rich and poor countries has been studied widely (</w:t>
+      </w:r>
+      <w:r>
+        <w:rPr>
+          <w:b/>
+        </w:rPr>
+        <w:t>???</w:t>
+      </w:r>
+      <w:r>
+        <w:t>, (</w:t>
+      </w:r>
+      <w:r>
+        <w:rPr>
+          <w:b/>
+        </w:rPr>
+        <w:t>???</w:t>
+      </w:r>
+      <w:r>
+        <w:t>), (</w:t>
+      </w:r>
+      <w:r>
+        <w:rPr>
+          <w:b/>
+        </w:rPr>
+        <w:t>???</w:t>
+      </w:r>
+      <w:r>
+        <w:t>)) and has been related to the combination of broader institutional, technological, economic and social factors.</w:t>
+      </w:r>
+    </w:p>
+    <w:p>
+      <w:pPr>
+        <w:pStyle w:val="Heading5"/>
+      </w:pPr>
+      <w:bookmarkStart w:id="5" w:name="empty"/>
+      <w:bookmarkEnd w:id="5"/>
+      <w:r>
+        <w:lastRenderedPageBreak/>
+        <w:t>Empty</w:t>
+      </w:r>
+    </w:p>
+    <w:p>
+      <w:pPr>
+        <w:pStyle w:val="TableCaption"/>
+      </w:pPr>
+      <w:r>
+        <w:t>Table 1: Yield gaps</w:t>
+      </w:r>
+    </w:p>
+    <w:tbl>
+      <w:tblPr>
+        <w:tblW w:w="0" w:type="pct"/>
+        <w:tblLook w:val="07E0" w:firstRow="1" w:lastRow="1" w:firstColumn="1" w:lastColumn="1" w:noHBand="1" w:noVBand="1"/>
+        <w:tblCaption w:val="Table 1: Yield gaps"/>
+      </w:tblPr>
+      <w:tblGrid>
+        <w:gridCol w:w="1360"/>
+        <w:gridCol w:w="1083"/>
+        <w:gridCol w:w="2030"/>
+        <w:gridCol w:w="2605"/>
+        <w:gridCol w:w="2544"/>
+      </w:tblGrid>
+      <w:tr>
+        <w:tc>
+          <w:tcPr>
+            <w:tcW w:w="0" w:type="auto"/>
+            <w:tcBorders>
+              <w:bottom w:val="single" w:sz="0" w:space="0" w:color="auto"/>
+            </w:tcBorders>
+            <w:vAlign w:val="bottom"/>
+          </w:tcPr>
+          <w:p>
+            <w:pPr>
+              <w:pStyle w:val="Compact"/>
+            </w:pPr>
+            <w:r>
+              <w:t>Yield gap</w:t>
+            </w:r>
+          </w:p>
+        </w:tc>
+        <w:tc>
+          <w:tcPr>
+            <w:tcW w:w="0" w:type="auto"/>
+            <w:tcBorders>
+              <w:bottom w:val="single" w:sz="0" w:space="0" w:color="auto"/>
+            </w:tcBorders>
+            <w:vAlign w:val="bottom"/>
+          </w:tcPr>
+          <w:p>
+            <w:pPr>
+              <w:pStyle w:val="Compact"/>
+            </w:pPr>
+            <w:r>
+              <w:t>Estimation</w:t>
+            </w:r>
+          </w:p>
+        </w:tc>
+        <w:tc>
+          <w:tcPr>
+            <w:tcW w:w="0" w:type="auto"/>
+            <w:tcBorders>
+              <w:bottom w:val="single" w:sz="0" w:space="0" w:color="auto"/>
+            </w:tcBorders>
+            <w:vAlign w:val="bottom"/>
+          </w:tcPr>
+          <w:p>
+            <w:pPr>
+              <w:pStyle w:val="Compact"/>
+            </w:pPr>
+            <w:r>
+              <w:t>Definition</w:t>
+            </w:r>
+          </w:p>
+        </w:tc>
+        <w:tc>
+          <w:tcPr>
+            <w:tcW w:w="0" w:type="auto"/>
+            <w:tcBorders>
+              <w:bottom w:val="single" w:sz="0" w:space="0" w:color="auto"/>
+            </w:tcBorders>
+            <w:vAlign w:val="bottom"/>
+          </w:tcPr>
+          <w:p>
+            <w:pPr>
+              <w:pStyle w:val="Compact"/>
+            </w:pPr>
+            <w:r>
+              <w:t>Measures</w:t>
+            </w:r>
+          </w:p>
+        </w:tc>
+        <w:tc>
+          <w:tcPr>
+            <w:tcW w:w="0" w:type="auto"/>
+            <w:tcBorders>
+              <w:bottom w:val="single" w:sz="0" w:space="0" w:color="auto"/>
+            </w:tcBorders>
+            <w:vAlign w:val="bottom"/>
+          </w:tcPr>
+          <w:p>
+            <w:pPr>
+              <w:pStyle w:val="Compact"/>
+            </w:pPr>
+            <w:r>
+              <w:t>Causes</w:t>
+            </w:r>
+          </w:p>
+        </w:tc>
+      </w:tr>
+      <w:tr>
+        <w:tc>
+          <w:tcPr>
+            <w:tcW w:w="0" w:type="auto"/>
+          </w:tcPr>
+          <w:p>
+            <w:pPr>
+              <w:pStyle w:val="Compact"/>
+            </w:pPr>
+            <w:r>
+              <w:t>Total yield gap (Yg)</w:t>
+            </w:r>
+          </w:p>
+        </w:tc>
+        <w:tc>
+          <w:tcPr>
+            <w:tcW w:w="0" w:type="auto"/>
+          </w:tcPr>
+          <w:p>
+            <w:pPr>
+              <w:pStyle w:val="Compact"/>
+            </w:pPr>
+            <w:r>
+              <w:t>Yp - Ya</w:t>
+            </w:r>
+          </w:p>
+        </w:tc>
+        <w:tc>
+          <w:tcPr>
+            <w:tcW w:w="0" w:type="auto"/>
+          </w:tcPr>
+          <w:p>
+            <w:pPr>
+              <w:pStyle w:val="Compact"/>
+            </w:pPr>
+            <w:r>
+              <w:t>The gap between (water-limited) potential yield and actual yield</w:t>
+            </w:r>
+          </w:p>
+        </w:tc>
+        <w:tc>
+          <w:tcPr>
+            <w:tcW w:w="0" w:type="auto"/>
+          </w:tcPr>
+          <w:p>
+            <w:pPr>
+              <w:pStyle w:val="Compact"/>
+            </w:pPr>
+            <w:r>
+              <w:t>The biophysical potential for farmers to increase actual yield in a specific agroeconomic environment</w:t>
+            </w:r>
+          </w:p>
+        </w:tc>
+        <w:tc>
+          <w:tcPr>
+            <w:tcW w:w="0" w:type="auto"/>
+          </w:tcPr>
+          <w:p>
+            <w:pPr>
+              <w:pStyle w:val="Compact"/>
+            </w:pPr>
+            <w:r>
+              <w:t>The combination of all causes below</w:t>
+            </w:r>
+          </w:p>
+        </w:tc>
+      </w:tr>
+      <w:tr>
+        <w:tc>
+          <w:tcPr>
+            <w:tcW w:w="0" w:type="auto"/>
+          </w:tcPr>
+          <w:p>
+            <w:pPr>
+              <w:pStyle w:val="Compact"/>
+            </w:pPr>
+            <w:r>
+              <w:t>Technical efficiency yield gap (TEYg)</w:t>
+            </w:r>
+          </w:p>
+        </w:tc>
+        <w:tc>
+          <w:tcPr>
+            <w:tcW w:w="0" w:type="auto"/>
+          </w:tcPr>
+          <w:p>
+            <w:pPr>
+              <w:pStyle w:val="Compact"/>
+            </w:pPr>
+            <w:r>
+              <w:t>Yte - Ya</w:t>
+            </w:r>
+          </w:p>
+        </w:tc>
+        <w:tc>
+          <w:tcPr>
+            <w:tcW w:w="0" w:type="auto"/>
+          </w:tcPr>
+          <w:p>
+            <w:pPr>
+              <w:pStyle w:val="Compact"/>
+            </w:pPr>
+            <w:r>
+              <w:t>The gap between technical efficiency yield and actual yield measured as the distance to the frontier yield response function</w:t>
+            </w:r>
+          </w:p>
+        </w:tc>
+        <w:tc>
+          <w:tcPr>
+            <w:tcW w:w="0" w:type="auto"/>
+          </w:tcPr>
+          <w:p>
+            <w:pPr>
+              <w:pStyle w:val="Compact"/>
+            </w:pPr>
+            <w:r>
+              <w:t>The potential for farmers to increase actual yield in comparison with best-practice farmers that use the same level of inputs and operate under the same agroecological conditions.</w:t>
+            </w:r>
+          </w:p>
+        </w:tc>
+        <w:tc>
+          <w:tcPr>
+            <w:tcW w:w="0" w:type="auto"/>
+          </w:tcPr>
+          <w:p>
+            <w:pPr>
+              <w:pStyle w:val="Compact"/>
+            </w:pPr>
+            <w:r>
+              <w:t>Suboptimal crop management caused by knowlegde constraints (e.g. differences</w:t>
+            </w:r>
+            <w:r>
+              <w:t xml:space="preserve"> in experience, practice, management skills and access to extension services)</w:t>
+            </w:r>
+          </w:p>
+        </w:tc>
+      </w:tr>
+      <w:tr>
+        <w:tc>
+          <w:tcPr>
+            <w:tcW w:w="0" w:type="auto"/>
+          </w:tcPr>
+          <w:p>
+            <w:pPr>
+              <w:pStyle w:val="Compact"/>
+            </w:pPr>
+            <w:r>
+              <w:t>Economic yield gap (EYg)</w:t>
+            </w:r>
+          </w:p>
+        </w:tc>
+        <w:tc>
+          <w:tcPr>
+            <w:tcW w:w="0" w:type="auto"/>
+          </w:tcPr>
+          <w:p>
+            <w:pPr>
+              <w:pStyle w:val="Compact"/>
+            </w:pPr>
+            <w:r>
+              <w:t>Ye - Yte</w:t>
+            </w:r>
+          </w:p>
+        </w:tc>
+        <w:tc>
+          <w:tcPr>
+            <w:tcW w:w="0" w:type="auto"/>
+          </w:tcPr>
+          <w:p>
+            <w:pPr>
+              <w:pStyle w:val="Compact"/>
+            </w:pPr>
+            <w:r>
+              <w:t>The gap between economic yield and technical efficiency yield</w:t>
+            </w:r>
+          </w:p>
+        </w:tc>
+        <w:tc>
+          <w:tcPr>
+            <w:tcW w:w="0" w:type="auto"/>
+          </w:tcPr>
+          <w:p>
+            <w:pPr>
+              <w:pStyle w:val="Compact"/>
+            </w:pPr>
+            <w:r>
+              <w:t>The extent to which farmers can improve allocative efficiency and increase profit</w:t>
+            </w:r>
+            <w:r>
+              <w:t>s, given input and output prices and available technology.</w:t>
+            </w:r>
+          </w:p>
+        </w:tc>
+        <w:tc>
+          <w:tcPr>
+            <w:tcW w:w="0" w:type="auto"/>
+          </w:tcPr>
+          <w:p>
+            <w:pPr>
+              <w:pStyle w:val="Compact"/>
+            </w:pPr>
+            <w:r>
+              <w:t>Market failures caused by missing credit and insurance markets and information assymetries on input and output prices. Production objectives other than profit maximization.</w:t>
+            </w:r>
+          </w:p>
+        </w:tc>
+      </w:tr>
+      <w:tr>
+        <w:tc>
+          <w:tcPr>
+            <w:tcW w:w="0" w:type="auto"/>
+          </w:tcPr>
+          <w:p>
+            <w:pPr>
+              <w:pStyle w:val="Compact"/>
+            </w:pPr>
+            <w:r>
+              <w:t>Feasible yield gap (FYg</w:t>
+            </w:r>
+            <w:r>
+              <w:t>)</w:t>
+            </w:r>
+          </w:p>
+        </w:tc>
+        <w:tc>
+          <w:tcPr>
+            <w:tcW w:w="0" w:type="auto"/>
+          </w:tcPr>
+          <w:p>
+            <w:pPr>
+              <w:pStyle w:val="Compact"/>
+            </w:pPr>
+            <w:r>
+              <w:t>Yf - Ye</w:t>
+            </w:r>
+          </w:p>
+        </w:tc>
+        <w:tc>
+          <w:tcPr>
+            <w:tcW w:w="0" w:type="auto"/>
+          </w:tcPr>
+          <w:p>
+            <w:pPr>
+              <w:pStyle w:val="Compact"/>
+            </w:pPr>
+            <w:r>
+              <w:t>The gap between feasible yield and economic yield</w:t>
+            </w:r>
+          </w:p>
+        </w:tc>
+        <w:tc>
+          <w:tcPr>
+            <w:tcW w:w="0" w:type="auto"/>
+          </w:tcPr>
+          <w:p>
+            <w:pPr>
+              <w:pStyle w:val="Compact"/>
+            </w:pPr>
+            <w:r>
+              <w:t>The extent to which economic constraints prevent farmers from producing maximum feasible yield with the available technology and best-practice management</w:t>
+            </w:r>
+          </w:p>
+        </w:tc>
+        <w:tc>
+          <w:tcPr>
+            <w:tcW w:w="0" w:type="auto"/>
+          </w:tcPr>
+          <w:p>
+            <w:pPr>
+              <w:pStyle w:val="Compact"/>
+            </w:pPr>
+            <w:r>
+              <w:t>Unfavourbale balance between input and out</w:t>
+            </w:r>
+            <w:r>
+              <w:t>put prices farm-gate (including transport costs, taxes, subsidies and other costs associated with the purchase of inputs and sale of outputs).</w:t>
+            </w:r>
+          </w:p>
+        </w:tc>
+      </w:tr>
+      <w:tr>
+        <w:tc>
+          <w:tcPr>
+            <w:tcW w:w="0" w:type="auto"/>
+          </w:tcPr>
+          <w:p>
+            <w:pPr>
+              <w:pStyle w:val="Compact"/>
+            </w:pPr>
+            <w:r>
+              <w:t>Technology yield gap (TYg)</w:t>
+            </w:r>
+          </w:p>
+        </w:tc>
+        <w:tc>
+          <w:tcPr>
+            <w:tcW w:w="0" w:type="auto"/>
+          </w:tcPr>
+          <w:p>
+            <w:pPr>
+              <w:pStyle w:val="Compact"/>
+            </w:pPr>
+            <w:r>
+              <w:t>Yp - Yf</w:t>
+            </w:r>
+          </w:p>
+        </w:tc>
+        <w:tc>
+          <w:tcPr>
+            <w:tcW w:w="0" w:type="auto"/>
+          </w:tcPr>
+          <w:p>
+            <w:pPr>
+              <w:pStyle w:val="Compact"/>
+            </w:pPr>
+            <w:r>
+              <w:t>The distance between the frontier and theoretical yield response curve measur</w:t>
+            </w:r>
+            <w:r>
+              <w:t>ed by the gap between (water-limited) potential yield and feasible yield</w:t>
+            </w:r>
+          </w:p>
+        </w:tc>
+        <w:tc>
+          <w:tcPr>
+            <w:tcW w:w="0" w:type="auto"/>
+          </w:tcPr>
+          <w:p>
+            <w:pPr>
+              <w:pStyle w:val="Compact"/>
+            </w:pPr>
+            <w:r>
+              <w:t>The extent to which the lack of advanced technologies prevent (best-practice) farmers from reaching potential yield.</w:t>
+            </w:r>
+          </w:p>
+        </w:tc>
+        <w:tc>
+          <w:tcPr>
+            <w:tcW w:w="0" w:type="auto"/>
+          </w:tcPr>
+          <w:p>
+            <w:pPr>
+              <w:pStyle w:val="Compact"/>
+            </w:pPr>
+            <w:r>
+              <w:t xml:space="preserve">Various national-level institutional, technological, economic and </w:t>
+            </w:r>
+            <w:r>
+              <w:t>social factors that prevent the diffusion and adoption of advanced and appropriate technologies to farmers.</w:t>
+            </w:r>
+          </w:p>
+        </w:tc>
+      </w:tr>
+      <w:tr>
+        <w:tc>
+          <w:tcPr>
+            <w:tcW w:w="0" w:type="auto"/>
+          </w:tcPr>
+          <w:p>
+            <w:pPr>
+              <w:pStyle w:val="Compact"/>
+            </w:pPr>
+            <w:r>
+              <w:t>Resource yield gap (RYg)</w:t>
+            </w:r>
+          </w:p>
+        </w:tc>
+        <w:tc>
+          <w:tcPr>
+            <w:tcW w:w="0" w:type="auto"/>
+          </w:tcPr>
+          <w:p>
+            <w:pPr>
+              <w:pStyle w:val="Compact"/>
+            </w:pPr>
+            <w:r>
+              <w:t>Yf - yte</w:t>
+            </w:r>
+          </w:p>
+        </w:tc>
+        <w:tc>
+          <w:tcPr>
+            <w:tcW w:w="0" w:type="auto"/>
+          </w:tcPr>
+          <w:p>
+            <w:pPr>
+              <w:pStyle w:val="Compact"/>
+            </w:pPr>
+            <w:r>
+              <w:t>The gap between feasible yield and technical efficiency yield</w:t>
+            </w:r>
+          </w:p>
+        </w:tc>
+        <w:tc>
+          <w:tcPr>
+            <w:tcW w:w="0" w:type="auto"/>
+          </w:tcPr>
+          <w:p>
+            <w:pPr>
+              <w:pStyle w:val="Compact"/>
+            </w:pPr>
+            <w:r>
+              <w:t>The extent to which allocative efficiency and economic constraints prevent farmers from producing at maximum feasible yield with the available technology and best-practice management</w:t>
+            </w:r>
+          </w:p>
+        </w:tc>
+        <w:tc>
+          <w:tcPr>
+            <w:tcW w:w="0" w:type="auto"/>
+          </w:tcPr>
+          <w:p>
+            <w:pPr>
+              <w:pStyle w:val="Compact"/>
+            </w:pPr>
+            <w:r>
+              <w:t>Market failures, production objectives otherr than profit maximization, a</w:t>
+            </w:r>
+            <w:r>
+              <w:t>nd economic constraints.</w:t>
+            </w:r>
+          </w:p>
+        </w:tc>
+      </w:tr>
+      <w:tr>
+        <w:tc>
+          <w:tcPr>
+            <w:tcW w:w="0" w:type="auto"/>
+          </w:tcPr>
+          <w:p>
+            <w:pPr>
+              <w:pStyle w:val="Compact"/>
+            </w:pPr>
+            <w:r>
+              <w:t>##### Empty</w:t>
+            </w:r>
+          </w:p>
+        </w:tc>
+        <w:tc>
+          <w:tcPr>
+            <w:tcW w:w="0" w:type="auto"/>
+          </w:tcPr>
+          <w:p/>
+        </w:tc>
+        <w:tc>
+          <w:tcPr>
+            <w:tcW w:w="0" w:type="auto"/>
+          </w:tcPr>
+          <w:p/>
+        </w:tc>
+        <w:tc>
+          <w:tcPr>
+            <w:tcW w:w="0" w:type="auto"/>
+          </w:tcPr>
+          <w:p/>
+        </w:tc>
+        <w:tc>
+          <w:tcPr>
+            <w:tcW w:w="0" w:type="auto"/>
+          </w:tcPr>
+          <w:p/>
+        </w:tc>
+      </w:tr>
+    </w:tbl>
     <w:p>
       <w:pPr>
         <w:pStyle w:val="Heading2"/>
       </w:pPr>
-      <w:bookmarkStart w:id="5" w:name="the-definition-and-measurement-of-acual-"/>
-      <w:bookmarkEnd w:id="5"/>
-      <w:r>
+      <w:bookmarkStart w:id="6" w:name="the-definition-and-measurement-of-acual-"/>
+      <w:bookmarkEnd w:id="6"/>
+      <w:r>
+        <w:lastRenderedPageBreak/>
         <w:t>The definition and measurement of acual yield</w:t>
       </w:r>
     </w:p>
@@ -995,27 +1808,10 @@
         <w:pStyle w:val="FirstParagraph"/>
       </w:pPr>
       <w:r>
-        <w:t>Large differences between official crop yield statistics and independent yield surveys have been reported for African countries (see Van oort(2016 p. 3 for re</w:t>
-      </w:r>
-      <w:r>
-        <w:t xml:space="preserve">ferences, also include Gollin paper and </w:t>
-      </w:r>
-      <w:r>
-        <w:rPr>
-          <w:b/>
-        </w:rPr>
-        <w:t>???</w:t>
-      </w:r>
-      <w:r>
-        <w:t>, who compare sources.)). Also see Sadras p 12.</w:t>
-      </w:r>
-    </w:p>
-    <w:p>
-      <w:pPr>
-        <w:pStyle w:val="BodyText"/>
-      </w:pPr>
-      <w:r>
-        <w:t>Actual yield is defined as:</w:t>
+        <w:t xml:space="preserve">Most attention in the literature on yield gaps has been devoted to the definition and measurement of potential yield, while that of actual yield has received relative </w:t>
+      </w:r>
+      <w:r>
+        <w:t>limited attention although it is a key determinant of the yield gap. Actual yield is defined as:</w:t>
       </w:r>
     </w:p>
     <w:p>
@@ -1027,35 +1823,25 @@
           <m:jc m:val="center"/>
         </m:oMathParaPr>
         <m:oMath>
-          <m:sSub>
-            <m:sSubPr>
-              <m:ctrlPr>
-                <w:rPr>
-                  <w:rFonts w:ascii="Cambria Math" w:hAnsi="Cambria Math"/>
-                </w:rPr>
-              </m:ctrlPr>
-            </m:sSubPr>
-            <m:e>
-              <m:r>
-                <w:rPr>
-                  <w:rFonts w:ascii="Cambria Math" w:hAnsi="Cambria Math"/>
-                </w:rPr>
-                <m:t>Y</m:t>
-              </m:r>
-            </m:e>
-            <m:sub>
-              <m:r>
-                <w:rPr>
-                  <w:rFonts w:ascii="Cambria Math" w:hAnsi="Cambria Math"/>
-                </w:rPr>
-                <m:t>a</m:t>
-              </m:r>
-            </m:sub>
-          </m:sSub>
           <m:r>
-            <m:rPr>
-              <m:sty m:val="p"/>
-            </m:rPr>
+            <w:rPr>
+              <w:rFonts w:ascii="Cambria Math" w:hAnsi="Cambria Math"/>
+            </w:rPr>
+            <m:t>Actual</m:t>
+          </m:r>
+          <m:r>
+            <w:rPr>
+              <w:rFonts w:ascii="Cambria Math" w:hAnsi="Cambria Math"/>
+            </w:rPr>
+            <m:t> </m:t>
+          </m:r>
+          <m:r>
+            <w:rPr>
+              <w:rFonts w:ascii="Cambria Math" w:hAnsi="Cambria Math"/>
+            </w:rPr>
+            <m:t>yield</m:t>
+          </m:r>
+          <m:r>
             <w:rPr>
               <w:rFonts w:ascii="Cambria Math" w:hAnsi="Cambria Math"/>
             </w:rPr>
@@ -1070,58 +1856,80 @@
               </m:ctrlPr>
             </m:fPr>
             <m:num>
-              <m:sSub>
-                <m:sSubPr>
-                  <m:ctrlPr>
-                    <w:rPr>
-                      <w:rFonts w:ascii="Cambria Math" w:hAnsi="Cambria Math"/>
-                    </w:rPr>
-                  </m:ctrlPr>
-                </m:sSubPr>
-                <m:e>
-                  <m:r>
-                    <w:rPr>
-                      <w:rFonts w:ascii="Cambria Math" w:hAnsi="Cambria Math"/>
-                    </w:rPr>
-                    <m:t>P</m:t>
-                  </m:r>
-                </m:e>
-                <m:sub>
-                  <m:r>
-                    <w:rPr>
-                      <w:rFonts w:ascii="Cambria Math" w:hAnsi="Cambria Math"/>
-                    </w:rPr>
-                    <m:t>a</m:t>
-                  </m:r>
-                </m:sub>
-              </m:sSub>
+              <m:r>
+                <w:rPr>
+                  <w:rFonts w:ascii="Cambria Math" w:hAnsi="Cambria Math"/>
+                </w:rPr>
+                <m:t>Quantity</m:t>
+              </m:r>
+              <m:r>
+                <w:rPr>
+                  <w:rFonts w:ascii="Cambria Math" w:hAnsi="Cambria Math"/>
+                </w:rPr>
+                <m:t> h</m:t>
+              </m:r>
+              <m:r>
+                <w:rPr>
+                  <w:rFonts w:ascii="Cambria Math" w:hAnsi="Cambria Math"/>
+                </w:rPr>
+                <m:t>arvested</m:t>
+              </m:r>
+              <m:r>
+                <w:rPr>
+                  <w:rFonts w:ascii="Cambria Math" w:hAnsi="Cambria Math"/>
+                </w:rPr>
+                <m:t> </m:t>
+              </m:r>
+              <m:r>
+                <w:rPr>
+                  <w:rFonts w:ascii="Cambria Math" w:hAnsi="Cambria Math"/>
+                </w:rPr>
+                <m:t>in</m:t>
+              </m:r>
+              <m:r>
+                <w:rPr>
+                  <w:rFonts w:ascii="Cambria Math" w:hAnsi="Cambria Math"/>
+                </w:rPr>
+                <m:t> </m:t>
+              </m:r>
+              <m:r>
+                <w:rPr>
+                  <w:rFonts w:ascii="Cambria Math" w:hAnsi="Cambria Math"/>
+                </w:rPr>
+                <m:t>tons</m:t>
+              </m:r>
             </m:num>
             <m:den>
-              <m:sSub>
-                <m:sSubPr>
-                  <m:ctrlPr>
-                    <w:rPr>
-                      <w:rFonts w:ascii="Cambria Math" w:hAnsi="Cambria Math"/>
-                    </w:rPr>
-                  </m:ctrlPr>
-                </m:sSubPr>
-                <m:e>
-                  <m:r>
-                    <w:rPr>
-                      <w:rFonts w:ascii="Cambria Math" w:hAnsi="Cambria Math"/>
-                    </w:rPr>
-                    <m:t>A</m:t>
-                  </m:r>
-                </m:e>
-                <m:sub>
-                  <m:r>
-                    <w:rPr>
-                      <w:rFonts w:ascii="Cambria Math" w:hAnsi="Cambria Math"/>
-                    </w:rPr>
-                    <m:t>i</m:t>
-                  </m:r>
-                </m:sub>
-              </m:sSub>
+              <m:r>
+                <w:rPr>
+                  <w:rFonts w:ascii="Cambria Math" w:hAnsi="Cambria Math"/>
+                </w:rPr>
+                <m:t>Area</m:t>
+              </m:r>
+              <m:r>
+                <w:rPr>
+                  <w:rFonts w:ascii="Cambria Math" w:hAnsi="Cambria Math"/>
+                </w:rPr>
+                <m:t> </m:t>
+              </m:r>
+              <m:r>
+                <w:rPr>
+                  <w:rFonts w:ascii="Cambria Math" w:hAnsi="Cambria Math"/>
+                </w:rPr>
+                <m:t>in</m:t>
+              </m:r>
+              <m:r>
+                <w:rPr>
+                  <w:rFonts w:ascii="Cambria Math" w:hAnsi="Cambria Math"/>
+                </w:rPr>
+                <m:t> h</m:t>
+              </m:r>
+              <m:r>
+                <w:rPr>
+                  <w:rFonts w:ascii="Cambria Math" w:hAnsi="Cambria Math"/>
+                </w:rPr>
+                <m:t>ectares</m:t>
+              </m:r>
             </m:den>
           </m:f>
         </m:oMath>
@@ -1129,64 +1937,42 @@
     </w:p>
     <w:p>
       <w:pPr>
+        <w:pStyle w:val="FirstParagraph"/>
+      </w:pPr>
+      <w:r>
+        <w:t xml:space="preserve">It is evident that the definition and measurement of the </w:t>
+      </w:r>
+      <w:r>
+        <w:t>components that make up actual yield have significant impact on estimations of actual yield and the yield gap. The measurement of both quantitay harvested and area is fraught with dificulties (Fermont and Benson 2011; Reynolds et al. 2015) but here we will</w:t>
+      </w:r>
+      <w:r>
+        <w:t xml:space="preserve"> focus only on the measurement and definition of area for which we have data.</w:t>
+      </w:r>
+    </w:p>
+    <w:p>
+      <w:pPr>
         <w:pStyle w:val="BodyText"/>
       </w:pPr>
       <w:r>
-        <w:t xml:space="preserve">where, </w:t>
-      </w:r>
-      <m:oMath>
-        <m:r>
-          <w:rPr>
-            <w:rFonts w:ascii="Cambria Math" w:hAnsi="Cambria Math"/>
-          </w:rPr>
-          <m:t>P</m:t>
-        </m:r>
-      </m:oMath>
-      <w:r>
-        <w:t xml:space="preserve"> is harvested output in kilograms or tons and </w:t>
-      </w:r>
-      <m:oMath>
-        <m:r>
-          <w:rPr>
-            <w:rFonts w:ascii="Cambria Math" w:hAnsi="Cambria Math"/>
-          </w:rPr>
-          <m:t>A</m:t>
-        </m:r>
-      </m:oMath>
-      <w:r>
-        <w:t xml:space="preserve"> is area in hectare. The measurement of both </w:t>
-      </w:r>
-      <m:oMath>
-        <m:r>
-          <w:rPr>
-            <w:rFonts w:ascii="Cambria Math" w:hAnsi="Cambria Math"/>
-          </w:rPr>
-          <m:t>P</m:t>
-        </m:r>
-      </m:oMath>
-      <w:r>
-        <w:t xml:space="preserve"> is fraught with di</w:t>
-      </w:r>
-      <w:r>
-        <w:t xml:space="preserve">ficulties. Typical problems associated with the measurment of </w:t>
-      </w:r>
-      <m:oMath>
-        <m:r>
-          <w:rPr>
-            <w:rFonts w:ascii="Cambria Math" w:hAnsi="Cambria Math"/>
-          </w:rPr>
-          <m:t>P</m:t>
-        </m:r>
-      </m:oMath>
-      <w:r>
-        <w:t xml:space="preserve"> are differences in the level of moistere content across regions, using farmer own assessed production </w:t>
-      </w:r>
-      <w:r>
-        <w:lastRenderedPageBreak/>
-        <w:t>or using crop cuts and variations in post harvest processing (e.g. milling and removing h</w:t>
-      </w:r>
-      <w:r>
-        <w:t>usks or hulles). As will be discussed shortly the measurement and definition of area is equally difficult. Fermont and Benson (2011) and Reynolds et al. (2015) provide extensive reviews of problems with measuring crop yield.</w:t>
+        <w:t>Two potential problems characterise the measurement of area. The first is a measurement problem and deals with how to measure total area in the best way. It has been shown that f</w:t>
+      </w:r>
+      <w:r>
+        <w:t>armer self-assessed area is not reliable and GPS measurements are preferred (</w:t>
+      </w:r>
+      <w:r>
+        <w:rPr>
+          <w:b/>
+        </w:rPr>
+        <w:t>???</w:t>
+      </w:r>
+      <w:r>
+        <w:t xml:space="preserve">). The second is a question about which definition to use. It is common practice in the yield gap literature to use the FAO definition of actual yield that uses harvested land </w:t>
+      </w:r>
+      <w:r>
+        <w:t>as denominator (Fischer 2015) although in many cases the definition of area is not even discussed (e.g. in recent reviews on yield gap approaches and data requirements for yield gap analysis (Ittersum et al. 2013, Grassini et al. (2015)), the definition of</w:t>
+      </w:r>
+      <w:r>
+        <w:t xml:space="preserve"> area is not addressed at all).</w:t>
       </w:r>
     </w:p>
     <w:p>
@@ -1194,50 +1980,21 @@
         <w:pStyle w:val="BodyText"/>
       </w:pPr>
       <w:r>
-        <w:t>It is evident that the definiti</w:t>
-      </w:r>
-      <w:r>
-        <w:t>on and measurement of the components that make up actual yield have significant impact on estimations of actual yield and the yield gap. To illustrate this we focus on the measurement of area on crop yield for which we have data available. We target the tw</w:t>
-      </w:r>
-      <w:r>
-        <w:t>o key issues that determine area measurement. The first is a measurement problem and deals with how to measure total area in the best way. It has been shown that farmer self-assessed area is not reliable and GPS measurements are preferred (</w:t>
-      </w:r>
-      <w:r>
-        <w:rPr>
-          <w:b/>
-        </w:rPr>
-        <w:t>???</w:t>
-      </w:r>
-      <w:r>
-        <w:t>). The second</w:t>
-      </w:r>
-      <w:r>
-        <w:t xml:space="preserve"> is a question about which definition to use. It seems to be common practice in the yield gap literature to use the FAO definition of actual yield that uses area harvested as denominator (Fischer 2015) and in many cases the definition of area is not even d</w:t>
-      </w:r>
-      <w:r>
-        <w:t>iscussed [e.g. in recent reviews on yield gap approaches and data requirements for yield gap analysis (Ittersum et al. 2013, Grassini et al. (2015)), the definition of areas is not addressed]. Nontheless, recently Reynolds et al. (2015) have argued that th</w:t>
-      </w:r>
-      <w:r>
-        <w:t>is leads to a mismeasurement of yield because [add]. As will be shown below, using field size or harvested area has a dramatic impact on yield and yield gap.</w:t>
-      </w:r>
-    </w:p>
-    <w:p>
-      <w:pPr>
-        <w:pStyle w:val="BodyText"/>
-      </w:pPr>
-      <w:r>
-        <w:t>In practice, very difficult to measure harvested area, when data is derived from farm-level survey</w:t>
-      </w:r>
-      <w:r>
-        <w:t>s. As will be demonstrated below for the case of Nigeria, farmers</w:t>
+        <w:t xml:space="preserve">In a recent study Reynolds et al. (2015) argue that the use of harvested area leads to a serious overestimation of actual yield because it ignores crop losses that might occur between planting and harvesting. Causes for the </w:t>
+      </w:r>
+      <w:r>
+        <w:t>difference in area planted and area harvested include crop management factors (e.g. poor germination, damage from pests and diseases) and econonomic constraints (e.g. labor and capital constraints and shortage of market opportunities), which are the same f</w:t>
+      </w:r>
+      <w:r>
+        <w:t>actors that influence yield on harvested area, and hence the yield gap. We argue that there is no fundamental difference between the factors that</w:t>
       </w:r>
     </w:p>
     <w:p>
       <w:pPr>
         <w:pStyle w:val="Heading2"/>
       </w:pPr>
-      <w:bookmarkStart w:id="6" w:name="methods"/>
-      <w:bookmarkEnd w:id="6"/>
+      <w:bookmarkStart w:id="7" w:name="methods"/>
+      <w:bookmarkEnd w:id="7"/>
       <w:r>
         <w:t>Methods</w:t>
       </w:r>
@@ -1246,77 +2003,10 @@
       <w:pPr>
         <w:pStyle w:val="Heading1"/>
       </w:pPr>
-      <w:bookmarkStart w:id="7" w:name="data"/>
-      <w:bookmarkEnd w:id="7"/>
+      <w:bookmarkStart w:id="8" w:name="data"/>
+      <w:bookmarkEnd w:id="8"/>
       <w:r>
         <w:t>Data</w:t>
-      </w:r>
-    </w:p>
-    <w:p>
-      <w:pPr>
-        <w:pStyle w:val="Heading2"/>
-      </w:pPr>
-      <w:bookmarkStart w:id="8" w:name="estimation"/>
-      <w:bookmarkEnd w:id="8"/>
-      <w:r>
-        <w:t>Estimation</w:t>
-      </w:r>
-    </w:p>
-    <w:p>
-      <w:pPr>
-        <w:pStyle w:val="FirstParagraph"/>
-      </w:pPr>
-      <w:r>
-        <w:t xml:space="preserve">Boundary lines are often used to estimate yield gaps. Stochastic frontier analysis is somewhat comparable to boundary analysis as it also estimates an envelope curve </w:t>
-      </w:r>
-      <w:r>
-        <w:t>that represents best-practice yield at each level of input. The advantage of stochastic frontier analysis over boundary analysis is that it simulteaneausly takes into account multiple inputs instead of only addressing one input as is the case in boundary a</w:t>
-      </w:r>
-      <w:r>
-        <w:t>nalysis. Depending on the functional form of the yield response curve, inputs can be complementary or substitutes. To keep the estimation tractable we use are relative simple Cobb-Douglas function to estimate the frontier yield response curve. [Perhaps als</w:t>
-      </w:r>
-      <w:r>
-        <w:t>o do Translog/Note on that CD can be used in aggregate analysis of fields.] Stochastic frontier analysis is increasingly used to estimate yield gaps (Henderson et al. 2016, Hoang (2013), Silva et al. (2016), Van Dijk et al. (2016))</w:t>
-      </w:r>
-    </w:p>
-    <w:p>
-      <w:pPr>
-        <w:pStyle w:val="BodyText"/>
-      </w:pPr>
-      <w:r>
-        <w:t>We also estimate highest</w:t>
-      </w:r>
-      <w:r>
-        <w:t xml:space="preserve"> farmers' yield to assess if it is close to any of the theoretical yield levels. A major problem with using highest farmers' yield in is dealing with the variation in agroecological conditions across the sample. In large samples such as the LSMS-ISA for Ni</w:t>
-      </w:r>
-      <w:r>
-        <w:t xml:space="preserve">geria that cover plots in all parts of the country, potential yield in the XXX zones much lower than that </w:t>
-      </w:r>
-      <w:r>
-        <w:lastRenderedPageBreak/>
-        <w:t>of farmers in XX zones [Figure X]. Simply taking the average yield of the top 95 percentile of the complete sample will results in a highly biased ben</w:t>
-      </w:r>
-      <w:r>
-        <w:t>chmark. To only way to overcome this issue would be to take averages per agroecological zone (</w:t>
-      </w:r>
-      <w:r>
-        <w:rPr>
-          <w:b/>
-        </w:rPr>
-        <w:t>???</w:t>
-      </w:r>
-      <w:r>
-        <w:t>). However, it seems that this is not done in most studies [CHECK].</w:t>
-      </w:r>
-    </w:p>
-    <w:p>
-      <w:pPr>
-        <w:pStyle w:val="Heading1"/>
-      </w:pPr>
-      <w:bookmarkStart w:id="9" w:name="maize-yield-levels-and-yield-gaps-in-nig"/>
-      <w:bookmarkEnd w:id="9"/>
-      <w:r>
-        <w:t>Maize yield levels and yield gaps in Nigeria</w:t>
       </w:r>
     </w:p>
     <w:p>
@@ -1324,14 +2014,55 @@
         <w:pStyle w:val="Compact"/>
         <w:numPr>
           <w:ilvl w:val="0"/>
-          <w:numId w:val="25"/>
+          <w:numId w:val="32"/>
         </w:numPr>
       </w:pPr>
       <w:r>
-        <w:t>calculate different yield gaps, also attainabl</w:t>
-      </w:r>
-      <w:r>
-        <w:t>e yield gap and show differences</w:t>
+        <w:t>argue that sample is nationally representative and therefore adequately represents all types of f</w:t>
+      </w:r>
+      <w:r>
+        <w:t>armers, including those that use best-practice technology and crop management.</w:t>
+      </w:r>
+    </w:p>
+    <w:p>
+      <w:pPr>
+        <w:pStyle w:val="Heading2"/>
+      </w:pPr>
+      <w:bookmarkStart w:id="9" w:name="estimation"/>
+      <w:bookmarkEnd w:id="9"/>
+      <w:r>
+        <w:t>Estimation</w:t>
+      </w:r>
+    </w:p>
+    <w:p>
+      <w:pPr>
+        <w:pStyle w:val="FirstParagraph"/>
+      </w:pPr>
+      <w:r>
+        <w:t>Boundary lines are often used to estimate yield gaps. Stochastic frontier analysis is somewhat comparable to boundary analysis as it also estimates an envelope curve that represents best-practice yield at each level of input. The advantage of stochastic fr</w:t>
+      </w:r>
+      <w:r>
+        <w:t xml:space="preserve">ontier analysis over boundary analysis is that it simulteaneausly takes into account multiple inputs instead of only addressing </w:t>
+      </w:r>
+      <w:r>
+        <w:lastRenderedPageBreak/>
+        <w:t>one input as is the case in boundary analysis. Depending on the functional form of the yield response curve, inputs can be compl</w:t>
+      </w:r>
+      <w:r>
+        <w:t>ementary or substitutes. To keep the estimation tractable we use are relative simple Cobb-Douglas function to estimate the frontier yield response curve. Stochastic frontier analysis is increasingly used to estimate yield gaps (Henderson et al. 2016, Hoang</w:t>
+      </w:r>
+      <w:r>
+        <w:t xml:space="preserve"> (2013), Silva et al. (2016), Van Dijk et al. (2016))</w:t>
+      </w:r>
+    </w:p>
+    <w:p>
+      <w:pPr>
+        <w:pStyle w:val="Heading1"/>
+      </w:pPr>
+      <w:bookmarkStart w:id="10" w:name="maize-yield-levels-and-yield-gaps-in-nig"/>
+      <w:bookmarkEnd w:id="10"/>
+      <w:r>
+        <w:t>Maize yield levels and yield gaps in Nigeria</w:t>
       </w:r>
     </w:p>
     <w:p>
@@ -1339,19 +2070,19 @@
         <w:pStyle w:val="Compact"/>
         <w:numPr>
           <w:ilvl w:val="0"/>
-          <w:numId w:val="25"/>
+          <w:numId w:val="33"/>
         </w:numPr>
       </w:pPr>
       <w:r>
-        <w:t>Reflect on 20% rule</w:t>
+        <w:t>calculate different yield gaps, also attainable yield gap and show differences</w:t>
       </w:r>
     </w:p>
     <w:p>
       <w:pPr>
         <w:pStyle w:val="Heading1"/>
       </w:pPr>
-      <w:bookmarkStart w:id="10" w:name="conclusionsdiscussion"/>
-      <w:bookmarkEnd w:id="10"/>
+      <w:bookmarkStart w:id="11" w:name="conclusionsdiscussion"/>
+      <w:bookmarkEnd w:id="11"/>
       <w:r>
         <w:t>Conclusions/Discussion</w:t>
       </w:r>
@@ -1369,14 +2100,19 @@
         <w:pStyle w:val="Compact"/>
         <w:numPr>
           <w:ilvl w:val="0"/>
-          <w:numId w:val="26"/>
+          <w:numId w:val="34"/>
         </w:numPr>
       </w:pPr>
       <w:r>
-        <w:t>Reviewed conventional yield levels used in agronomic literature and revealed some inconsistencies in the use and definition of certain yield levels. In particular the</w:t>
-      </w:r>
-      <w:r>
-        <w:t xml:space="preserve"> use of attainable yield and exploitable yield.</w:t>
+        <w:t>Reviewed conventional yield levels used i</w:t>
+      </w:r>
+      <w:r>
+        <w:t>n agronomic literature and revealed some inconsistencies in the use and de</w:t>
+      </w:r>
+      <w:bookmarkStart w:id="12" w:name="_GoBack"/>
+      <w:bookmarkEnd w:id="12"/>
+      <w:r>
+        <w:t>finition of certain yield levels. In particular the use of attainable yield and exploitable yield.</w:t>
       </w:r>
     </w:p>
     <w:p>
@@ -1384,14 +2120,14 @@
         <w:pStyle w:val="Compact"/>
         <w:numPr>
           <w:ilvl w:val="0"/>
-          <w:numId w:val="26"/>
+          <w:numId w:val="34"/>
         </w:numPr>
       </w:pPr>
       <w:r>
-        <w:t>We present a consistent framework that decomposes the conventional yield gap into four parts that are firmly rooted in neoclassical economics and therefore provide a theoretical framework on explaining why yi</w:t>
-      </w:r>
-      <w:r>
-        <w:t>eld falls below potential.</w:t>
+        <w:t>We present a consistent framework that decomposes the conventional yield gap into f</w:t>
+      </w:r>
+      <w:r>
+        <w:t>our parts that are firmly rooted in neoclassical economics and therefore provide a theoretical framework on explaining why yield falls below potential.</w:t>
       </w:r>
     </w:p>
     <w:p>
@@ -1399,7 +2135,7 @@
         <w:pStyle w:val="Compact"/>
         <w:numPr>
           <w:ilvl w:val="0"/>
-          <w:numId w:val="26"/>
+          <w:numId w:val="34"/>
         </w:numPr>
       </w:pPr>
       <w:r>
@@ -1419,7 +2155,7 @@
         <w:pStyle w:val="Compact"/>
         <w:numPr>
           <w:ilvl w:val="0"/>
-          <w:numId w:val="27"/>
+          <w:numId w:val="35"/>
         </w:numPr>
       </w:pPr>
       <w:r>
@@ -1434,7 +2170,7 @@
         <w:pStyle w:val="Compact"/>
         <w:numPr>
           <w:ilvl w:val="0"/>
-          <w:numId w:val="27"/>
+          <w:numId w:val="35"/>
         </w:numPr>
       </w:pPr>
       <w:r>
@@ -1460,21 +2196,23 @@
         <w:pStyle w:val="Compact"/>
         <w:numPr>
           <w:ilvl w:val="0"/>
-          <w:numId w:val="28"/>
+          <w:numId w:val="36"/>
         </w:numPr>
       </w:pPr>
       <w:r>
-        <w:t>study only covers two years. Recommended number of years is 5(?). Actual yield might be biased because of outliers. Better to use more years, possible in the future when LSMS is repeated.</w:t>
+        <w:t>study only covers two years. Recommended number of years is 5(?). Actual yield might be biased because of outliers</w:t>
+      </w:r>
+      <w:r>
+        <w:t>. Better to use more years, possible in the future when LSMS is repeated.</w:t>
       </w:r>
     </w:p>
     <w:p>
       <w:pPr>
         <w:pStyle w:val="Heading1"/>
       </w:pPr>
-      <w:bookmarkStart w:id="11" w:name="references"/>
-      <w:bookmarkEnd w:id="11"/>
-      <w:r>
-        <w:lastRenderedPageBreak/>
+      <w:bookmarkStart w:id="13" w:name="references"/>
+      <w:bookmarkEnd w:id="13"/>
+      <w:r>
         <w:t>References</w:t>
       </w:r>
     </w:p>
@@ -1483,10 +2221,10 @@
         <w:pStyle w:val="Bibliography"/>
       </w:pPr>
       <w:r>
-        <w:t>Aramburu Merlos, Fernando, Juan Pablo Monzon, Jorge L. Me</w:t>
-      </w:r>
-      <w:r>
-        <w:t xml:space="preserve">rcau, Miguel Taboada, Fernando H. Andrade, Antonio J. Hall, Esteban Jobbagy, Kenneth G. Cassman, and Patricio Grassini. 2015. “Potential for crop production increase in Argentina through closure of existing yield gaps.” </w:t>
+        <w:t>Aramburu Merlos, Fernando, Juan Pablo Monzon, Jorge L. Mercau, Miguel Taboada, Fernando H. Andrade, Antonio J. Hall, Esteban Jobbagy, Kenneth G. Cassman, and Patricio Gras</w:t>
+      </w:r>
+      <w:r>
+        <w:t xml:space="preserve">sini. 2015. “Potential for crop production increase in Argentina through closure of existing yield gaps.” </w:t>
       </w:r>
       <w:r>
         <w:rPr>
@@ -1495,10 +2233,7 @@
         <w:t>Field Crops Research</w:t>
       </w:r>
       <w:r>
-        <w:t xml:space="preserve"> 184: 145–54. do</w:t>
-      </w:r>
-      <w:r>
-        <w:t>i:</w:t>
+        <w:t xml:space="preserve"> 184: 145–54. doi:</w:t>
       </w:r>
       <w:hyperlink r:id="rId9">
         <w:r>
@@ -1517,10 +2252,14 @@
         <w:pStyle w:val="Bibliography"/>
       </w:pPr>
       <w:r>
-        <w:t>Bravo-Ureta, Boris E., Daniel Solís, Víctor H. Moreira López, José F. Maripani, Abdourahmane Thiam, and Teodoro Rivas. 2007. “Technical efficiency in farming: a meta-</w:t>
-      </w:r>
-      <w:r>
-        <w:t xml:space="preserve">regression analysis.” </w:t>
+        <w:t>Bravo-Ureta, Boris E., D</w:t>
+      </w:r>
+      <w:r>
+        <w:t xml:space="preserve">aniel Solís, Víctor H. Moreira López, José F. Maripani, Abdourahmane Thiam, and Teodoro Rivas. 2007. “Technical efficiency in farming: a meta-regression </w:t>
+      </w:r>
+      <w:r>
+        <w:lastRenderedPageBreak/>
+        <w:t xml:space="preserve">analysis.” </w:t>
       </w:r>
       <w:r>
         <w:rPr>
@@ -1529,7 +2268,10 @@
         <w:t>Journal of Productivity Analysis</w:t>
       </w:r>
       <w:r>
-        <w:t xml:space="preserve"> 27 (1). Kluwer Academic Publishers-Plenum Publishers: 57–72. doi:</w:t>
+        <w:t xml:space="preserve"> 27 (1). Kluwer Academic Publishers-Plenum Publishers: 57–72</w:t>
+      </w:r>
+      <w:r>
+        <w:t>. doi:</w:t>
       </w:r>
       <w:hyperlink r:id="rId10">
         <w:r>
@@ -1548,16 +2290,19 @@
         <w:pStyle w:val="Bibliography"/>
       </w:pPr>
       <w:r>
-        <w:t>Cassman, Kenneth G. 1999. “Ecological intensific</w:t>
-      </w:r>
-      <w:r>
-        <w:t xml:space="preserve">ation of cereal production systems: yield potential, soil quality, and precision agriculture.” </w:t>
+        <w:t xml:space="preserve">Cassman, Kenneth G. 1999. “Ecological intensification of cereal production systems: yield potential, soil quality, and precision agriculture.” </w:t>
       </w:r>
       <w:r>
         <w:rPr>
           <w:i/>
         </w:rPr>
-        <w:t>Proceedings of the National Academy of Sciences of the United States of America</w:t>
+        <w:t xml:space="preserve">Proceedings of the </w:t>
+      </w:r>
+      <w:r>
+        <w:rPr>
+          <w:i/>
+        </w:rPr>
+        <w:t>National Academy of Sciences of the United States of America</w:t>
       </w:r>
       <w:r>
         <w:t xml:space="preserve"> 96 (11): 5952–9. doi:</w:t>
@@ -1579,7 +2324,10 @@
         <w:pStyle w:val="Bibliography"/>
       </w:pPr>
       <w:r>
-        <w:t xml:space="preserve">Cassman, Kenneth G., Achim Dobermann, Daniel T. Walters, and Haishun Yang. 2003. “Meeting demand while protecting natural resources and improving environmental quality.” </w:t>
+        <w:t>Cassman, Kenneth G., Achim Dobermann, Daniel T. Walters, and Haishun Yang. 2003. “</w:t>
+      </w:r>
+      <w:r>
+        <w:t xml:space="preserve">Meeting demand while protecting natural resources and improving environmental quality.” </w:t>
       </w:r>
       <w:r>
         <w:rPr>
@@ -1588,17 +2336,20 @@
         <w:t>Annual Review of Environment and Resources</w:t>
       </w:r>
       <w:r>
-        <w:t xml:space="preserve"> 28 (1): 315</w:t>
-      </w:r>
-      <w:r>
-        <w:t>–58. doi:</w:t>
+        <w:t xml:space="preserve"> 28 (1): 315–58. doi:</w:t>
       </w:r>
       <w:hyperlink r:id="rId12">
         <w:r>
           <w:rPr>
             <w:rStyle w:val="Hyperlink"/>
           </w:rPr>
-          <w:t>10.1146/annurev.energy.28.040202.122858</w:t>
+          <w:t>10.1146/annurev.energy.28.0402</w:t>
+        </w:r>
+        <w:r>
+          <w:rPr>
+            <w:rStyle w:val="Hyperlink"/>
+          </w:rPr>
+          <w:t>02.122858</w:t>
         </w:r>
       </w:hyperlink>
       <w:r>
@@ -1616,13 +2367,7 @@
         <w:rPr>
           <w:i/>
         </w:rPr>
-        <w:t>An Introduction to Efficiency and Pro</w:t>
-      </w:r>
-      <w:r>
-        <w:rPr>
-          <w:i/>
-        </w:rPr>
-        <w:t>ductivity Analysis</w:t>
+        <w:t>An Introduction to Efficiency and Productivity Analysis</w:t>
       </w:r>
       <w:r>
         <w:t>. Second edi. New York: Springer-Verlag. doi:</w:t>
@@ -1647,6 +2392,9 @@
         <w:t xml:space="preserve">Datta, S K De. 1981. </w:t>
       </w:r>
       <w:r>
+        <w:rPr>
+          <w:i/>
+        </w:rPr>
         <w:t>Principles and practice of rice production</w:t>
       </w:r>
       <w:r>
@@ -1658,10 +2406,7 @@
         <w:pStyle w:val="Bibliography"/>
       </w:pPr>
       <w:r>
-        <w:t>De Bie, C. A J M. 2000. “Comparative performance analysis of</w:t>
-      </w:r>
-      <w:r>
-        <w:t xml:space="preserve"> agro-ecosystems.” ITC Dissertation.</w:t>
+        <w:t>De Bie, C. A J M. 2000. “Comparative performance analysis of agro-ecosystems.” ITC Dissertation.</w:t>
       </w:r>
     </w:p>
     <w:p>
@@ -1678,7 +2423,10 @@
         <w:t>Crop Science</w:t>
       </w:r>
       <w:r>
-        <w:t xml:space="preserve"> 39 (6). Crop Science Society of America: 1544. doi:</w:t>
+        <w:t xml:space="preserve"> 39 (6). </w:t>
+      </w:r>
+      <w:r>
+        <w:t>Crop Science Society of America: 1544. doi:</w:t>
       </w:r>
       <w:hyperlink r:id="rId14">
         <w:r>
@@ -1697,10 +2445,7 @@
         <w:pStyle w:val="Bibliography"/>
       </w:pPr>
       <w:r>
-        <w:t xml:space="preserve">FAO. </w:t>
-      </w:r>
-      <w:r>
-        <w:t>2004. “Rice and narrowing the yield gap.” Rome: FAO.</w:t>
+        <w:t>FAO. 2004. “Rice and narrowing the yield gap.” Rome: FAO.</w:t>
       </w:r>
     </w:p>
     <w:p>
@@ -1708,7 +2453,10 @@
         <w:pStyle w:val="Bibliography"/>
       </w:pPr>
       <w:r>
-        <w:t xml:space="preserve">Farrell, M. J. 1957. “The Measurement of Productive Efficiency.” </w:t>
+        <w:t>Farrell, M. J. 1957. “The Measurement of Productive Efficienc</w:t>
+      </w:r>
+      <w:r>
+        <w:t xml:space="preserve">y.” </w:t>
       </w:r>
       <w:r>
         <w:rPr>
@@ -1736,18 +2484,10 @@
         <w:pStyle w:val="Bibliography"/>
       </w:pPr>
       <w:r>
-        <w:t>Fermont, Anneke, and Todd Benson. 2011. “</w:t>
-      </w:r>
-      <w:r>
-        <w:t>Estima</w:t>
-      </w:r>
-      <w:bookmarkStart w:id="12" w:name="_GoBack"/>
-      <w:bookmarkEnd w:id="12"/>
-      <w:r>
-        <w:t>ting</w:t>
-      </w:r>
-      <w:r>
-        <w:t xml:space="preserve"> Yield of Food Crops Grown by Smallholder Farmers A Review in the Uganda Context.”</w:t>
+        <w:t>Fermont, Anneke, and Todd Benson. 2011. “Estimating Yield of Food Crop</w:t>
+      </w:r>
+      <w:r>
+        <w:t>s Grown by Smallholder Farmers A Review in the Uganda Context.”</w:t>
       </w:r>
     </w:p>
     <w:p>
@@ -1755,10 +2495,7 @@
         <w:pStyle w:val="Bibliography"/>
       </w:pPr>
       <w:r>
-        <w:t xml:space="preserve">Fischer, R.A. 2015. “Definitions and determination of crop yield, yield gaps, </w:t>
-      </w:r>
-      <w:r>
-        <w:t xml:space="preserve">and of rates of change.” </w:t>
+        <w:t xml:space="preserve">Fischer, R.A. 2015. “Definitions and determination of crop yield, yield gaps, and of rates of change.” </w:t>
       </w:r>
       <w:r>
         <w:rPr>
@@ -1786,10 +2523,7 @@
         <w:pStyle w:val="Bibliography"/>
       </w:pPr>
       <w:r>
-        <w:t>Fischer, R.A., Derek Byerlee, and Greg. O. Edmeades. 2014. “Crop yields and global food security: will yiel</w:t>
-      </w:r>
-      <w:r>
-        <w:t>d increase continue to feed the world?” doi:</w:t>
+        <w:t>Fischer, R.A., Derek Byerlee, and Greg. O. Edmeades. 2014. “Crop yields and global food security: will yield increase continue to feed the world?” doi:</w:t>
       </w:r>
       <w:hyperlink r:id="rId17">
         <w:r>
@@ -1904,7 +2638,6 @@
         <w:pStyle w:val="Bibliography"/>
       </w:pPr>
       <w:r>
-        <w:lastRenderedPageBreak/>
         <w:t xml:space="preserve">Hoang, Viet-Ngu. 2013. “Analysis of productive performance of crop production systems: An integrated analytical framework.” </w:t>
       </w:r>
       <w:r>
@@ -1973,7 +2706,11 @@
         <w:t>Laborte, Alice G., Kees C A J M de Bie, Eric M A Smaling, Piedad F. Moya, Anita A. Boli</w:t>
       </w:r>
       <w:r>
-        <w:t xml:space="preserve">ng, and Martin K. Van Ittersum. 2012. “Rice yields and yield gaps in Southeast Asia: Past trends and future outlook.” </w:t>
+        <w:t xml:space="preserve">ng, and Martin K. Van Ittersum. 2012. “Rice yields and yield gaps in Southeast Asia: Past </w:t>
+      </w:r>
+      <w:r>
+        <w:lastRenderedPageBreak/>
+        <w:t xml:space="preserve">trends and future outlook.” </w:t>
       </w:r>
       <w:r>
         <w:rPr>
@@ -2100,19 +2837,16 @@
         <w:pStyle w:val="Bibliography"/>
       </w:pPr>
       <w:r>
-        <w:t xml:space="preserve">Oort, P.A.J. van, K. Saito, A. Tanaka, E. Amovin-Assagba, L.G.J. Van Bussel, J. van Wart, H. de Groot, Martin K. van Ittersum, Kenneth G. Cassman, and M.C.S. Wopereis. 2015. “Assessment of rice self-sufficiency in 2025 in eight African countries.” </w:t>
+        <w:t>Oort, P.A.J. van, K. Saito, A. Tanaka, E. Amovin-Assagba, L.G.J. Van Bussel, J. van Wart, H. de Groot, Martin</w:t>
+      </w:r>
+      <w:r>
+        <w:t xml:space="preserve"> K. van Ittersum, Kenneth G. Cassman, and M.C.S. Wopereis. 2015. “Assessment of rice self-sufficiency in 2025 in eight African countries.” </w:t>
       </w:r>
       <w:r>
         <w:rPr>
           <w:i/>
         </w:rPr>
-        <w:t>Global F</w:t>
-      </w:r>
-      <w:r>
-        <w:rPr>
-          <w:i/>
-        </w:rPr>
-        <w:t>ood Security</w:t>
+        <w:t>Global Food Security</w:t>
       </w:r>
       <w:r>
         <w:t xml:space="preserve"> 5: 39–49. doi:</w:t>
@@ -2122,7 +2856,13 @@
           <w:rPr>
             <w:rStyle w:val="Hyperlink"/>
           </w:rPr>
-          <w:t>10.1016/j.gfs.2015.01.002</w:t>
+          <w:t>10.1016/j.gfs.2015.01</w:t>
+        </w:r>
+        <w:r>
+          <w:rPr>
+            <w:rStyle w:val="Hyperlink"/>
+          </w:rPr>
+          <w:t>.002</w:t>
         </w:r>
       </w:hyperlink>
       <w:r>
@@ -2134,10 +2874,7 @@
         <w:pStyle w:val="Bibliography"/>
       </w:pPr>
       <w:r>
-        <w:t>Reynolds, Travis W, C Leigh Anderson, Elysia Slakie, Mary Kay Gugerty, and Daniel J Evans. 2015. “How Common Crop Yield Measures Misrepresent</w:t>
-      </w:r>
-      <w:r>
-        <w:t xml:space="preserve"> Productivity among Smallholder Farmers.”</w:t>
+        <w:t>Reynolds, Travis W, C Leigh Anderson, Elysia Slakie, Mary Kay Gugerty, and Daniel J Evans. 2015. “How Common Crop Yield Measures Misrepresent Productivity among Smallholder Farmers.”</w:t>
       </w:r>
     </w:p>
     <w:p>
@@ -2164,7 +2901,10 @@
         <w:pStyle w:val="Bibliography"/>
       </w:pPr>
       <w:r>
-        <w:t>Sadras, V. O., Kenneth G. Cassman, P. Grassini, Antonio J. Hall, W. G. M. Bastiaanssen, A. G. Laborte, A. E. Milne, G. Sileshi, and P. Steduto. 2015. “Yield gap analysis of field crops Methods and case studies.” Vol. 41.</w:t>
+        <w:t>Sadras, V. O., Kenneth G. Cassman, P. Grassini, Antonio J. Hall, W. G. M. Bastiaanss</w:t>
+      </w:r>
+      <w:r>
+        <w:t>en, A. G. Laborte, A. E. Milne, G. Sileshi, and P. Steduto. 2015. “Yield gap analysis of field crops Methods and case studies.” Vol. 41.</w:t>
       </w:r>
     </w:p>
     <w:p>
@@ -2172,10 +2912,10 @@
         <w:pStyle w:val="Bibliography"/>
       </w:pPr>
       <w:r>
-        <w:t xml:space="preserve">Silva, João Vasco, Pytrik Reidsma, </w:t>
-      </w:r>
-      <w:r>
-        <w:t xml:space="preserve">Alice G. Laborte, and Martin K. van Ittersum. 2016. “Explaining rice yields and yield gaps in Central Luzon, Philippines: An application of stochastic frontier analysis and crop modelling.” </w:t>
+        <w:t>Silva, João Vasco, Pytrik Reidsma, Alice G. Laborte, and Martin K. van Ittersum. 2016. “Explaining rice yields and yiel</w:t>
+      </w:r>
+      <w:r>
+        <w:t xml:space="preserve">d gaps in Central Luzon, Philippines: An application of stochastic frontier analysis and crop modelling.” </w:t>
       </w:r>
       <w:r>
         <w:rPr>
@@ -2203,7 +2943,10 @@
         <w:pStyle w:val="Bibliography"/>
       </w:pPr>
       <w:r>
-        <w:t xml:space="preserve">Sumberg, James. 2012. “Mind the (yield) gap(s).” </w:t>
+        <w:t xml:space="preserve">Sumberg, James. 2012. “Mind </w:t>
+      </w:r>
+      <w:r>
+        <w:t xml:space="preserve">the (yield) gap(s).” </w:t>
       </w:r>
       <w:r>
         <w:rPr>
@@ -2231,10 +2974,10 @@
         <w:pStyle w:val="Bibliography"/>
       </w:pPr>
       <w:r>
-        <w:t>Tittonell, Pablo, and Ken E. G</w:t>
-      </w:r>
-      <w:r>
-        <w:t xml:space="preserve">iller. 2013. “When yield gaps are poverty traps: The paradigm of ecological intensification in African smallholder agriculture.” </w:t>
+        <w:t>Tittonell, Pablo, and Ken E. Giller. 2013. “When yield gaps are poverty traps: The paradigm of ecological intensif</w:t>
+      </w:r>
+      <w:r>
+        <w:t xml:space="preserve">ication in African smallholder agriculture.” </w:t>
       </w:r>
       <w:r>
         <w:rPr>
@@ -2250,13 +2993,7 @@
           <w:rPr>
             <w:rStyle w:val="Hyperlink"/>
           </w:rPr>
-          <w:t>10.1016/j.fcr.</w:t>
-        </w:r>
-        <w:r>
-          <w:rPr>
-            <w:rStyle w:val="Hyperlink"/>
-          </w:rPr>
-          <w:t>2012.10.007</w:t>
+          <w:t>10.1016/j.fcr.2012.10.007</w:t>
         </w:r>
       </w:hyperlink>
       <w:r>
@@ -2268,7 +3005,10 @@
         <w:pStyle w:val="Bibliography"/>
       </w:pPr>
       <w:r>
-        <w:t xml:space="preserve">Van Dijk, Michiel, Tom Morley, Roel Jongeneel, Martin K. Van Ittersum, Pytrik Reidsma, and Ruerd Ruben. 2016. “Disentangling agronomic and economic yield gaps: An integrated framework and application.” WASS Working Paper. </w:t>
+        <w:t xml:space="preserve">Van Dijk, Michiel, Tom Morley, Roel Jongeneel, Martin K. Van Ittersum, </w:t>
+      </w:r>
+      <w:r>
+        <w:t xml:space="preserve">Pytrik Reidsma, and Ruerd Ruben. 2016. “Disentangling agronomic and economic yield gaps: An integrated framework and application.” WASS Working Paper. </w:t>
       </w:r>
       <w:hyperlink r:id="rId32">
         <w:r>
@@ -2287,7 +3027,10 @@
         <w:pStyle w:val="Bibliography"/>
       </w:pPr>
       <w:r>
-        <w:t xml:space="preserve">Van Ittersum, Martin K., and R. Rabbinge. 1997. “Concepts in production ecology for analysis and quantification of agricultural input-output combinations.” </w:t>
+        <w:t xml:space="preserve">Van Ittersum, Martin </w:t>
+      </w:r>
+      <w:r>
+        <w:t xml:space="preserve">K., and R. Rabbinge. 1997. “Concepts in production ecology for analysis and quantification of agricultural input-output combinations.” </w:t>
       </w:r>
       <w:r>
         <w:rPr>
@@ -2296,17 +3039,20 @@
         <w:t>Field Crops Research</w:t>
       </w:r>
       <w:r>
-        <w:t xml:space="preserve"> 52 (3): 197–208.</w:t>
-      </w:r>
-      <w:r>
-        <w:t xml:space="preserve"> doi:</w:t>
+        <w:t xml:space="preserve"> 52 (3): 197–208. doi:</w:t>
       </w:r>
       <w:hyperlink r:id="rId33">
         <w:r>
           <w:rPr>
             <w:rStyle w:val="Hyperlink"/>
           </w:rPr>
-          <w:t>10.1016/S0378-4290(97)00037-3</w:t>
+          <w:t>10.1016/S0378-</w:t>
+        </w:r>
+        <w:r>
+          <w:rPr>
+            <w:rStyle w:val="Hyperlink"/>
+          </w:rPr>
+          <w:t>4290(97)00037-3</w:t>
         </w:r>
       </w:hyperlink>
       <w:r>
@@ -2397,7 +3143,7 @@
           <w:rPr>
             <w:noProof/>
           </w:rPr>
-          <w:t>10</w:t>
+          <w:t>3</w:t>
         </w:r>
         <w:r>
           <w:rPr>
@@ -2478,9 +3224,9 @@
 <file path=word/numbering.xml><?xml version="1.0" encoding="utf-8"?>
 <w:numbering xmlns:wpc="http://schemas.microsoft.com/office/word/2010/wordprocessingCanvas" xmlns:mc="http://schemas.openxmlformats.org/markup-compatibility/2006" xmlns:o="urn:schemas-microsoft-com:office:office" xmlns:r="http://schemas.openxmlformats.org/officeDocument/2006/relationships" xmlns:m="http://schemas.openxmlformats.org/officeDocument/2006/math" xmlns:v="urn:schemas-microsoft-com:vml" xmlns:wp14="http://schemas.microsoft.com/office/word/2010/wordprocessingDrawing" xmlns:wp="http://schemas.openxmlformats.org/drawingml/2006/wordprocessingDrawing" xmlns:w10="urn:schemas-microsoft-com:office:word" xmlns:w="http://schemas.openxmlformats.org/wordprocessingml/2006/main" xmlns:w14="http://schemas.microsoft.com/office/word/2010/wordml" xmlns:wpg="http://schemas.microsoft.com/office/word/2010/wordprocessingGroup" xmlns:wpi="http://schemas.microsoft.com/office/word/2010/wordprocessingInk" xmlns:wne="http://schemas.microsoft.com/office/word/2006/wordml" xmlns:wps="http://schemas.microsoft.com/office/word/2010/wordprocessingShape" mc:Ignorable="w14 wp14">
   <w:abstractNum w:abstractNumId="0">
-    <w:nsid w:val="8F891D56"/>
+    <w:nsid w:val="D2B36F98"/>
     <w:multiLevelType w:val="multilevel"/>
-    <w:tmpl w:val="B61E230C"/>
+    <w:tmpl w:val="09F2F09E"/>
     <w:lvl w:ilvl="0">
       <w:numFmt w:val="bullet"/>
       <w:lvlText w:val=" "/>
@@ -2570,12 +3316,13 @@
     </w:lvl>
   </w:abstractNum>
   <w:abstractNum w:abstractNumId="1">
-    <w:nsid w:val="C7E4A4A1"/>
+    <w:nsid w:val="FB358BD6"/>
     <w:multiLevelType w:val="multilevel"/>
-    <w:tmpl w:val="FD9288E4"/>
+    <w:tmpl w:val="E474C154"/>
     <w:lvl w:ilvl="0">
-      <w:numFmt w:val="bullet"/>
-      <w:lvlText w:val="•"/>
+      <w:start w:val="2"/>
+      <w:numFmt w:val="decimal"/>
+      <w:lvlText w:val="(%1)"/>
       <w:lvlJc w:val="left"/>
       <w:pPr>
         <w:tabs>
@@ -2585,8 +3332,9 @@
       </w:pPr>
     </w:lvl>
     <w:lvl w:ilvl="1">
-      <w:numFmt w:val="bullet"/>
-      <w:lvlText w:val="–"/>
+      <w:start w:val="2"/>
+      <w:numFmt w:val="decimal"/>
+      <w:lvlText w:val="(%2)"/>
       <w:lvlJc w:val="left"/>
       <w:pPr>
         <w:tabs>
@@ -2596,8 +3344,9 @@
       </w:pPr>
     </w:lvl>
     <w:lvl w:ilvl="2">
-      <w:numFmt w:val="bullet"/>
-      <w:lvlText w:val="•"/>
+      <w:start w:val="2"/>
+      <w:numFmt w:val="decimal"/>
+      <w:lvlText w:val="(%3)"/>
       <w:lvlJc w:val="left"/>
       <w:pPr>
         <w:tabs>
@@ -2607,8 +3356,9 @@
       </w:pPr>
     </w:lvl>
     <w:lvl w:ilvl="3">
-      <w:numFmt w:val="bullet"/>
-      <w:lvlText w:val="–"/>
+      <w:start w:val="2"/>
+      <w:numFmt w:val="decimal"/>
+      <w:lvlText w:val="(%4)"/>
       <w:lvlJc w:val="left"/>
       <w:pPr>
         <w:tabs>
@@ -2618,8 +3368,9 @@
       </w:pPr>
     </w:lvl>
     <w:lvl w:ilvl="4">
-      <w:numFmt w:val="bullet"/>
-      <w:lvlText w:val="•"/>
+      <w:start w:val="2"/>
+      <w:numFmt w:val="decimal"/>
+      <w:lvlText w:val="(%5)"/>
       <w:lvlJc w:val="left"/>
       <w:pPr>
         <w:tabs>
@@ -2629,8 +3380,9 @@
       </w:pPr>
     </w:lvl>
     <w:lvl w:ilvl="5">
-      <w:numFmt w:val="bullet"/>
-      <w:lvlText w:val="–"/>
+      <w:start w:val="2"/>
+      <w:numFmt w:val="decimal"/>
+      <w:lvlText w:val="(%6)"/>
       <w:lvlJc w:val="left"/>
       <w:pPr>
         <w:tabs>
@@ -2640,8 +3392,9 @@
       </w:pPr>
     </w:lvl>
     <w:lvl w:ilvl="6">
-      <w:numFmt w:val="bullet"/>
-      <w:lvlText w:val="•"/>
+      <w:start w:val="2"/>
+      <w:numFmt w:val="decimal"/>
+      <w:lvlText w:val="(%7)"/>
       <w:lvlJc w:val="left"/>
       <w:pPr>
         <w:tabs>
@@ -2662,193 +3415,9 @@
     </w:lvl>
   </w:abstractNum>
   <w:abstractNum w:abstractNumId="2">
-    <w:nsid w:val="E17F69BA"/>
-    <w:multiLevelType w:val="multilevel"/>
-    <w:tmpl w:val="BA501134"/>
-    <w:lvl w:ilvl="0">
-      <w:numFmt w:val="bullet"/>
-      <w:lvlText w:val=" "/>
-      <w:lvlJc w:val="left"/>
-      <w:pPr>
-        <w:tabs>
-          <w:tab w:val="num" w:pos="0"/>
-        </w:tabs>
-        <w:ind w:left="480" w:hanging="480"/>
-      </w:pPr>
-    </w:lvl>
-    <w:lvl w:ilvl="1">
-      <w:numFmt w:val="bullet"/>
-      <w:lvlText w:val=" "/>
-      <w:lvlJc w:val="left"/>
-      <w:pPr>
-        <w:tabs>
-          <w:tab w:val="num" w:pos="720"/>
-        </w:tabs>
-        <w:ind w:left="1200" w:hanging="480"/>
-      </w:pPr>
-    </w:lvl>
-    <w:lvl w:ilvl="2">
-      <w:numFmt w:val="bullet"/>
-      <w:lvlText w:val=" "/>
-      <w:lvlJc w:val="left"/>
-      <w:pPr>
-        <w:tabs>
-          <w:tab w:val="num" w:pos="1440"/>
-        </w:tabs>
-        <w:ind w:left="1920" w:hanging="480"/>
-      </w:pPr>
-    </w:lvl>
-    <w:lvl w:ilvl="3">
-      <w:numFmt w:val="bullet"/>
-      <w:lvlText w:val=" "/>
-      <w:lvlJc w:val="left"/>
-      <w:pPr>
-        <w:tabs>
-          <w:tab w:val="num" w:pos="2160"/>
-        </w:tabs>
-        <w:ind w:left="2640" w:hanging="480"/>
-      </w:pPr>
-    </w:lvl>
-    <w:lvl w:ilvl="4">
-      <w:numFmt w:val="bullet"/>
-      <w:lvlText w:val=" "/>
-      <w:lvlJc w:val="left"/>
-      <w:pPr>
-        <w:tabs>
-          <w:tab w:val="num" w:pos="2880"/>
-        </w:tabs>
-        <w:ind w:left="3360" w:hanging="480"/>
-      </w:pPr>
-    </w:lvl>
-    <w:lvl w:ilvl="5">
-      <w:numFmt w:val="bullet"/>
-      <w:lvlText w:val=" "/>
-      <w:lvlJc w:val="left"/>
-      <w:pPr>
-        <w:tabs>
-          <w:tab w:val="num" w:pos="3600"/>
-        </w:tabs>
-        <w:ind w:left="4080" w:hanging="480"/>
-      </w:pPr>
-    </w:lvl>
-    <w:lvl w:ilvl="6">
-      <w:numFmt w:val="bullet"/>
-      <w:lvlText w:val=" "/>
-      <w:lvlJc w:val="left"/>
-      <w:pPr>
-        <w:tabs>
-          <w:tab w:val="num" w:pos="4320"/>
-        </w:tabs>
-        <w:ind w:left="4800" w:hanging="480"/>
-      </w:pPr>
-    </w:lvl>
-    <w:lvl w:ilvl="7">
-      <w:numFmt w:val="decimal"/>
-      <w:lvlText w:val=""/>
-      <w:lvlJc w:val="left"/>
-    </w:lvl>
-    <w:lvl w:ilvl="8">
-      <w:numFmt w:val="decimal"/>
-      <w:lvlText w:val=""/>
-      <w:lvlJc w:val="left"/>
-    </w:lvl>
-  </w:abstractNum>
-  <w:abstractNum w:abstractNumId="3">
-    <w:nsid w:val="F51B92A2"/>
-    <w:multiLevelType w:val="multilevel"/>
-    <w:tmpl w:val="582E3F66"/>
-    <w:lvl w:ilvl="0">
-      <w:numFmt w:val="bullet"/>
-      <w:lvlText w:val="•"/>
-      <w:lvlJc w:val="left"/>
-      <w:pPr>
-        <w:tabs>
-          <w:tab w:val="num" w:pos="0"/>
-        </w:tabs>
-        <w:ind w:left="480" w:hanging="480"/>
-      </w:pPr>
-    </w:lvl>
-    <w:lvl w:ilvl="1">
-      <w:numFmt w:val="bullet"/>
-      <w:lvlText w:val="–"/>
-      <w:lvlJc w:val="left"/>
-      <w:pPr>
-        <w:tabs>
-          <w:tab w:val="num" w:pos="720"/>
-        </w:tabs>
-        <w:ind w:left="1200" w:hanging="480"/>
-      </w:pPr>
-    </w:lvl>
-    <w:lvl w:ilvl="2">
-      <w:numFmt w:val="bullet"/>
-      <w:lvlText w:val="•"/>
-      <w:lvlJc w:val="left"/>
-      <w:pPr>
-        <w:tabs>
-          <w:tab w:val="num" w:pos="1440"/>
-        </w:tabs>
-        <w:ind w:left="1920" w:hanging="480"/>
-      </w:pPr>
-    </w:lvl>
-    <w:lvl w:ilvl="3">
-      <w:numFmt w:val="bullet"/>
-      <w:lvlText w:val="–"/>
-      <w:lvlJc w:val="left"/>
-      <w:pPr>
-        <w:tabs>
-          <w:tab w:val="num" w:pos="2160"/>
-        </w:tabs>
-        <w:ind w:left="2640" w:hanging="480"/>
-      </w:pPr>
-    </w:lvl>
-    <w:lvl w:ilvl="4">
-      <w:numFmt w:val="bullet"/>
-      <w:lvlText w:val="•"/>
-      <w:lvlJc w:val="left"/>
-      <w:pPr>
-        <w:tabs>
-          <w:tab w:val="num" w:pos="2880"/>
-        </w:tabs>
-        <w:ind w:left="3360" w:hanging="480"/>
-      </w:pPr>
-    </w:lvl>
-    <w:lvl w:ilvl="5">
-      <w:numFmt w:val="bullet"/>
-      <w:lvlText w:val="–"/>
-      <w:lvlJc w:val="left"/>
-      <w:pPr>
-        <w:tabs>
-          <w:tab w:val="num" w:pos="3600"/>
-        </w:tabs>
-        <w:ind w:left="4080" w:hanging="480"/>
-      </w:pPr>
-    </w:lvl>
-    <w:lvl w:ilvl="6">
-      <w:numFmt w:val="bullet"/>
-      <w:lvlText w:val="•"/>
-      <w:lvlJc w:val="left"/>
-      <w:pPr>
-        <w:tabs>
-          <w:tab w:val="num" w:pos="4320"/>
-        </w:tabs>
-        <w:ind w:left="4800" w:hanging="480"/>
-      </w:pPr>
-    </w:lvl>
-    <w:lvl w:ilvl="7">
-      <w:numFmt w:val="decimal"/>
-      <w:lvlText w:val=""/>
-      <w:lvlJc w:val="left"/>
-    </w:lvl>
-    <w:lvl w:ilvl="8">
-      <w:numFmt w:val="decimal"/>
-      <w:lvlText w:val=""/>
-      <w:lvlJc w:val="left"/>
-    </w:lvl>
-  </w:abstractNum>
-  <w:abstractNum w:abstractNumId="4">
     <w:nsid w:val="FFFFFF7C"/>
     <w:multiLevelType w:val="singleLevel"/>
-    <w:tmpl w:val="0624EFF0"/>
+    <w:tmpl w:val="99641C22"/>
     <w:lvl w:ilvl="0">
       <w:start w:val="1"/>
       <w:numFmt w:val="decimal"/>
@@ -2862,10 +3431,10 @@
       </w:pPr>
     </w:lvl>
   </w:abstractNum>
-  <w:abstractNum w:abstractNumId="5">
+  <w:abstractNum w:abstractNumId="3">
     <w:nsid w:val="FFFFFF7D"/>
     <w:multiLevelType w:val="singleLevel"/>
-    <w:tmpl w:val="D2E676F2"/>
+    <w:tmpl w:val="A27E69C2"/>
     <w:lvl w:ilvl="0">
       <w:start w:val="1"/>
       <w:numFmt w:val="decimal"/>
@@ -2879,10 +3448,10 @@
       </w:pPr>
     </w:lvl>
   </w:abstractNum>
-  <w:abstractNum w:abstractNumId="6">
+  <w:abstractNum w:abstractNumId="4">
     <w:nsid w:val="FFFFFF7E"/>
     <w:multiLevelType w:val="singleLevel"/>
-    <w:tmpl w:val="ADF063D0"/>
+    <w:tmpl w:val="285471B4"/>
     <w:lvl w:ilvl="0">
       <w:start w:val="1"/>
       <w:numFmt w:val="decimal"/>
@@ -2896,10 +3465,10 @@
       </w:pPr>
     </w:lvl>
   </w:abstractNum>
-  <w:abstractNum w:abstractNumId="7">
+  <w:abstractNum w:abstractNumId="5">
     <w:nsid w:val="FFFFFF7F"/>
     <w:multiLevelType w:val="singleLevel"/>
-    <w:tmpl w:val="01A6AD2E"/>
+    <w:tmpl w:val="FDCE513E"/>
     <w:lvl w:ilvl="0">
       <w:start w:val="1"/>
       <w:numFmt w:val="decimal"/>
@@ -2913,10 +3482,10 @@
       </w:pPr>
     </w:lvl>
   </w:abstractNum>
-  <w:abstractNum w:abstractNumId="8">
+  <w:abstractNum w:abstractNumId="6">
     <w:nsid w:val="FFFFFF80"/>
     <w:multiLevelType w:val="singleLevel"/>
-    <w:tmpl w:val="E46E0524"/>
+    <w:tmpl w:val="39AC0C0C"/>
     <w:lvl w:ilvl="0">
       <w:start w:val="1"/>
       <w:numFmt w:val="bullet"/>
@@ -2933,10 +3502,10 @@
       </w:rPr>
     </w:lvl>
   </w:abstractNum>
-  <w:abstractNum w:abstractNumId="9">
+  <w:abstractNum w:abstractNumId="7">
     <w:nsid w:val="FFFFFF81"/>
     <w:multiLevelType w:val="singleLevel"/>
-    <w:tmpl w:val="6D109FBE"/>
+    <w:tmpl w:val="1FE87BB8"/>
     <w:lvl w:ilvl="0">
       <w:start w:val="1"/>
       <w:numFmt w:val="bullet"/>
@@ -2953,10 +3522,10 @@
       </w:rPr>
     </w:lvl>
   </w:abstractNum>
-  <w:abstractNum w:abstractNumId="10">
+  <w:abstractNum w:abstractNumId="8">
     <w:nsid w:val="FFFFFF82"/>
     <w:multiLevelType w:val="singleLevel"/>
-    <w:tmpl w:val="9D181CB8"/>
+    <w:tmpl w:val="5F080CAE"/>
     <w:lvl w:ilvl="0">
       <w:start w:val="1"/>
       <w:numFmt w:val="bullet"/>
@@ -2973,10 +3542,10 @@
       </w:rPr>
     </w:lvl>
   </w:abstractNum>
-  <w:abstractNum w:abstractNumId="11">
+  <w:abstractNum w:abstractNumId="9">
     <w:nsid w:val="FFFFFF83"/>
     <w:multiLevelType w:val="singleLevel"/>
-    <w:tmpl w:val="A31AA896"/>
+    <w:tmpl w:val="97E25E12"/>
     <w:lvl w:ilvl="0">
       <w:start w:val="1"/>
       <w:numFmt w:val="bullet"/>
@@ -2993,10 +3562,10 @@
       </w:rPr>
     </w:lvl>
   </w:abstractNum>
-  <w:abstractNum w:abstractNumId="12">
+  <w:abstractNum w:abstractNumId="10">
     <w:nsid w:val="FFFFFF88"/>
     <w:multiLevelType w:val="singleLevel"/>
-    <w:tmpl w:val="45FA0CE0"/>
+    <w:tmpl w:val="EE38A260"/>
     <w:lvl w:ilvl="0">
       <w:start w:val="1"/>
       <w:numFmt w:val="decimal"/>
@@ -3010,10 +3579,10 @@
       </w:pPr>
     </w:lvl>
   </w:abstractNum>
-  <w:abstractNum w:abstractNumId="13">
+  <w:abstractNum w:abstractNumId="11">
     <w:nsid w:val="FFFFFF89"/>
     <w:multiLevelType w:val="singleLevel"/>
-    <w:tmpl w:val="ECBA5272"/>
+    <w:tmpl w:val="CF42C0BE"/>
     <w:lvl w:ilvl="0">
       <w:start w:val="1"/>
       <w:numFmt w:val="bullet"/>
@@ -3030,7 +3599,7 @@
       </w:rPr>
     </w:lvl>
   </w:abstractNum>
-  <w:abstractNum w:abstractNumId="14">
+  <w:abstractNum w:abstractNumId="12">
     <w:nsid w:val="0B7B1978"/>
     <w:multiLevelType w:val="multilevel"/>
     <w:tmpl w:val="08090025"/>
@@ -3125,14 +3694,13 @@
       </w:pPr>
     </w:lvl>
   </w:abstractNum>
-  <w:abstractNum w:abstractNumId="15">
-    <w:nsid w:val="46E4254F"/>
+  <w:abstractNum w:abstractNumId="13">
+    <w:nsid w:val="206D5F08"/>
     <w:multiLevelType w:val="multilevel"/>
-    <w:tmpl w:val="CCD22776"/>
+    <w:tmpl w:val="6EB6C8D6"/>
     <w:lvl w:ilvl="0">
-      <w:start w:val="1"/>
-      <w:numFmt w:val="decimal"/>
-      <w:lvlText w:val="%1."/>
+      <w:numFmt w:val="bullet"/>
+      <w:lvlText w:val="•"/>
       <w:lvlJc w:val="left"/>
       <w:pPr>
         <w:tabs>
@@ -3142,9 +3710,8 @@
       </w:pPr>
     </w:lvl>
     <w:lvl w:ilvl="1">
-      <w:start w:val="1"/>
-      <w:numFmt w:val="decimal"/>
-      <w:lvlText w:val="%2."/>
+      <w:numFmt w:val="bullet"/>
+      <w:lvlText w:val="–"/>
       <w:lvlJc w:val="left"/>
       <w:pPr>
         <w:tabs>
@@ -3154,9 +3721,8 @@
       </w:pPr>
     </w:lvl>
     <w:lvl w:ilvl="2">
-      <w:start w:val="1"/>
-      <w:numFmt w:val="decimal"/>
-      <w:lvlText w:val="%3."/>
+      <w:numFmt w:val="bullet"/>
+      <w:lvlText w:val="•"/>
       <w:lvlJc w:val="left"/>
       <w:pPr>
         <w:tabs>
@@ -3166,9 +3732,8 @@
       </w:pPr>
     </w:lvl>
     <w:lvl w:ilvl="3">
-      <w:start w:val="1"/>
-      <w:numFmt w:val="decimal"/>
-      <w:lvlText w:val="%4."/>
+      <w:numFmt w:val="bullet"/>
+      <w:lvlText w:val="–"/>
       <w:lvlJc w:val="left"/>
       <w:pPr>
         <w:tabs>
@@ -3178,9 +3743,8 @@
       </w:pPr>
     </w:lvl>
     <w:lvl w:ilvl="4">
-      <w:start w:val="1"/>
-      <w:numFmt w:val="decimal"/>
-      <w:lvlText w:val="%5."/>
+      <w:numFmt w:val="bullet"/>
+      <w:lvlText w:val="•"/>
       <w:lvlJc w:val="left"/>
       <w:pPr>
         <w:tabs>
@@ -3190,9 +3754,8 @@
       </w:pPr>
     </w:lvl>
     <w:lvl w:ilvl="5">
-      <w:start w:val="1"/>
-      <w:numFmt w:val="decimal"/>
-      <w:lvlText w:val="%6."/>
+      <w:numFmt w:val="bullet"/>
+      <w:lvlText w:val="–"/>
       <w:lvlJc w:val="left"/>
       <w:pPr>
         <w:tabs>
@@ -3202,9 +3765,8 @@
       </w:pPr>
     </w:lvl>
     <w:lvl w:ilvl="6">
-      <w:start w:val="1"/>
-      <w:numFmt w:val="decimal"/>
-      <w:lvlText w:val="%7."/>
+      <w:numFmt w:val="bullet"/>
+      <w:lvlText w:val="•"/>
       <w:lvlJc w:val="left"/>
       <w:pPr>
         <w:tabs>
@@ -3224,13 +3786,13 @@
       <w:lvlJc w:val="left"/>
     </w:lvl>
   </w:abstractNum>
-  <w:abstractNum w:abstractNumId="16">
-    <w:nsid w:val="5CE4E09A"/>
+  <w:abstractNum w:abstractNumId="14">
+    <w:nsid w:val="3196E47C"/>
     <w:multiLevelType w:val="multilevel"/>
-    <w:tmpl w:val="D0ACF5F8"/>
+    <w:tmpl w:val="5CCA2B1C"/>
     <w:lvl w:ilvl="0">
       <w:numFmt w:val="bullet"/>
-      <w:lvlText w:val=" "/>
+      <w:lvlText w:val="•"/>
       <w:lvlJc w:val="left"/>
       <w:pPr>
         <w:tabs>
@@ -3241,7 +3803,7 @@
     </w:lvl>
     <w:lvl w:ilvl="1">
       <w:numFmt w:val="bullet"/>
-      <w:lvlText w:val=" "/>
+      <w:lvlText w:val="–"/>
       <w:lvlJc w:val="left"/>
       <w:pPr>
         <w:tabs>
@@ -3252,7 +3814,7 @@
     </w:lvl>
     <w:lvl w:ilvl="2">
       <w:numFmt w:val="bullet"/>
-      <w:lvlText w:val=" "/>
+      <w:lvlText w:val="•"/>
       <w:lvlJc w:val="left"/>
       <w:pPr>
         <w:tabs>
@@ -3263,7 +3825,7 @@
     </w:lvl>
     <w:lvl w:ilvl="3">
       <w:numFmt w:val="bullet"/>
-      <w:lvlText w:val=" "/>
+      <w:lvlText w:val="–"/>
       <w:lvlJc w:val="left"/>
       <w:pPr>
         <w:tabs>
@@ -3274,7 +3836,7 @@
     </w:lvl>
     <w:lvl w:ilvl="4">
       <w:numFmt w:val="bullet"/>
-      <w:lvlText w:val=" "/>
+      <w:lvlText w:val="•"/>
       <w:lvlJc w:val="left"/>
       <w:pPr>
         <w:tabs>
@@ -3285,7 +3847,7 @@
     </w:lvl>
     <w:lvl w:ilvl="5">
       <w:numFmt w:val="bullet"/>
-      <w:lvlText w:val=" "/>
+      <w:lvlText w:val="–"/>
       <w:lvlJc w:val="left"/>
       <w:pPr>
         <w:tabs>
@@ -3296,7 +3858,7 @@
     </w:lvl>
     <w:lvl w:ilvl="6">
       <w:numFmt w:val="bullet"/>
-      <w:lvlText w:val=" "/>
+      <w:lvlText w:val="•"/>
       <w:lvlJc w:val="left"/>
       <w:pPr>
         <w:tabs>
@@ -3316,10 +3878,10 @@
       <w:lvlJc w:val="left"/>
     </w:lvl>
   </w:abstractNum>
-  <w:abstractNum w:abstractNumId="17">
-    <w:nsid w:val="6626C8DC"/>
+  <w:abstractNum w:abstractNumId="15">
+    <w:nsid w:val="4DF31FE2"/>
     <w:multiLevelType w:val="multilevel"/>
-    <w:tmpl w:val="B91871E0"/>
+    <w:tmpl w:val="A3DE1340"/>
     <w:lvl w:ilvl="0">
       <w:numFmt w:val="bullet"/>
       <w:lvlText w:val="•"/>
@@ -3408,13 +3970,14 @@
       <w:lvlJc w:val="left"/>
     </w:lvl>
   </w:abstractNum>
-  <w:abstractNum w:abstractNumId="18">
-    <w:nsid w:val="69798C39"/>
+  <w:abstractNum w:abstractNumId="16">
+    <w:nsid w:val="5B1537FD"/>
     <w:multiLevelType w:val="multilevel"/>
-    <w:tmpl w:val="A860DC84"/>
+    <w:tmpl w:val="559A7E90"/>
     <w:lvl w:ilvl="0">
-      <w:numFmt w:val="bullet"/>
-      <w:lvlText w:val=" "/>
+      <w:start w:val="2"/>
+      <w:numFmt w:val="decimal"/>
+      <w:lvlText w:val="(%1)"/>
       <w:lvlJc w:val="left"/>
       <w:pPr>
         <w:tabs>
@@ -3424,8 +3987,9 @@
       </w:pPr>
     </w:lvl>
     <w:lvl w:ilvl="1">
-      <w:numFmt w:val="bullet"/>
-      <w:lvlText w:val=" "/>
+      <w:start w:val="2"/>
+      <w:numFmt w:val="decimal"/>
+      <w:lvlText w:val="(%2)"/>
       <w:lvlJc w:val="left"/>
       <w:pPr>
         <w:tabs>
@@ -3435,8 +3999,9 @@
       </w:pPr>
     </w:lvl>
     <w:lvl w:ilvl="2">
-      <w:numFmt w:val="bullet"/>
-      <w:lvlText w:val=" "/>
+      <w:start w:val="2"/>
+      <w:numFmt w:val="decimal"/>
+      <w:lvlText w:val="(%3)"/>
       <w:lvlJc w:val="left"/>
       <w:pPr>
         <w:tabs>
@@ -3446,8 +4011,9 @@
       </w:pPr>
     </w:lvl>
     <w:lvl w:ilvl="3">
-      <w:numFmt w:val="bullet"/>
-      <w:lvlText w:val=" "/>
+      <w:start w:val="2"/>
+      <w:numFmt w:val="decimal"/>
+      <w:lvlText w:val="(%4)"/>
       <w:lvlJc w:val="left"/>
       <w:pPr>
         <w:tabs>
@@ -3457,8 +4023,9 @@
       </w:pPr>
     </w:lvl>
     <w:lvl w:ilvl="4">
-      <w:numFmt w:val="bullet"/>
-      <w:lvlText w:val=" "/>
+      <w:start w:val="2"/>
+      <w:numFmt w:val="decimal"/>
+      <w:lvlText w:val="(%5)"/>
       <w:lvlJc w:val="left"/>
       <w:pPr>
         <w:tabs>
@@ -3468,8 +4035,9 @@
       </w:pPr>
     </w:lvl>
     <w:lvl w:ilvl="5">
-      <w:numFmt w:val="bullet"/>
-      <w:lvlText w:val=" "/>
+      <w:start w:val="2"/>
+      <w:numFmt w:val="decimal"/>
+      <w:lvlText w:val="(%6)"/>
       <w:lvlJc w:val="left"/>
       <w:pPr>
         <w:tabs>
@@ -3479,8 +4047,9 @@
       </w:pPr>
     </w:lvl>
     <w:lvl w:ilvl="6">
-      <w:numFmt w:val="bullet"/>
-      <w:lvlText w:val=" "/>
+      <w:start w:val="2"/>
+      <w:numFmt w:val="decimal"/>
+      <w:lvlText w:val="(%7)"/>
       <w:lvlJc w:val="left"/>
       <w:pPr>
         <w:tabs>
@@ -3500,10 +4069,10 @@
       <w:lvlJc w:val="left"/>
     </w:lvl>
   </w:abstractNum>
-  <w:abstractNum w:abstractNumId="19">
-    <w:nsid w:val="6CE9DCB5"/>
+  <w:abstractNum w:abstractNumId="17">
+    <w:nsid w:val="7B3F339F"/>
     <w:multiLevelType w:val="multilevel"/>
-    <w:tmpl w:val="A3D46A34"/>
+    <w:tmpl w:val="7C4A932A"/>
     <w:lvl w:ilvl="0">
       <w:numFmt w:val="bullet"/>
       <w:lvlText w:val=" "/>
@@ -3592,386 +4161,155 @@
       <w:lvlJc w:val="left"/>
     </w:lvl>
   </w:abstractNum>
-  <w:abstractNum w:abstractNumId="20">
-    <w:nsid w:val="6D067A82"/>
-    <w:multiLevelType w:val="multilevel"/>
-    <w:tmpl w:val="14509EC0"/>
-    <w:lvl w:ilvl="0">
-      <w:numFmt w:val="bullet"/>
-      <w:lvlText w:val=" "/>
-      <w:lvlJc w:val="left"/>
-      <w:pPr>
-        <w:tabs>
-          <w:tab w:val="num" w:pos="0"/>
-        </w:tabs>
-        <w:ind w:left="480" w:hanging="480"/>
-      </w:pPr>
-    </w:lvl>
-    <w:lvl w:ilvl="1">
-      <w:numFmt w:val="bullet"/>
-      <w:lvlText w:val=" "/>
-      <w:lvlJc w:val="left"/>
-      <w:pPr>
-        <w:tabs>
-          <w:tab w:val="num" w:pos="720"/>
-        </w:tabs>
-        <w:ind w:left="1200" w:hanging="480"/>
-      </w:pPr>
-    </w:lvl>
-    <w:lvl w:ilvl="2">
-      <w:numFmt w:val="bullet"/>
-      <w:lvlText w:val=" "/>
-      <w:lvlJc w:val="left"/>
-      <w:pPr>
-        <w:tabs>
-          <w:tab w:val="num" w:pos="1440"/>
-        </w:tabs>
-        <w:ind w:left="1920" w:hanging="480"/>
-      </w:pPr>
-    </w:lvl>
-    <w:lvl w:ilvl="3">
-      <w:numFmt w:val="bullet"/>
-      <w:lvlText w:val=" "/>
-      <w:lvlJc w:val="left"/>
-      <w:pPr>
-        <w:tabs>
-          <w:tab w:val="num" w:pos="2160"/>
-        </w:tabs>
-        <w:ind w:left="2640" w:hanging="480"/>
-      </w:pPr>
-    </w:lvl>
-    <w:lvl w:ilvl="4">
-      <w:numFmt w:val="bullet"/>
-      <w:lvlText w:val=" "/>
-      <w:lvlJc w:val="left"/>
-      <w:pPr>
-        <w:tabs>
-          <w:tab w:val="num" w:pos="2880"/>
-        </w:tabs>
-        <w:ind w:left="3360" w:hanging="480"/>
-      </w:pPr>
-    </w:lvl>
-    <w:lvl w:ilvl="5">
-      <w:numFmt w:val="bullet"/>
-      <w:lvlText w:val=" "/>
-      <w:lvlJc w:val="left"/>
-      <w:pPr>
-        <w:tabs>
-          <w:tab w:val="num" w:pos="3600"/>
-        </w:tabs>
-        <w:ind w:left="4080" w:hanging="480"/>
-      </w:pPr>
-    </w:lvl>
-    <w:lvl w:ilvl="6">
-      <w:numFmt w:val="bullet"/>
-      <w:lvlText w:val=" "/>
-      <w:lvlJc w:val="left"/>
-      <w:pPr>
-        <w:tabs>
-          <w:tab w:val="num" w:pos="4320"/>
-        </w:tabs>
-        <w:ind w:left="4800" w:hanging="480"/>
-      </w:pPr>
-    </w:lvl>
-    <w:lvl w:ilvl="7">
-      <w:numFmt w:val="decimal"/>
-      <w:lvlText w:val=""/>
-      <w:lvlJc w:val="left"/>
-    </w:lvl>
-    <w:lvl w:ilvl="8">
-      <w:numFmt w:val="decimal"/>
-      <w:lvlText w:val=""/>
-      <w:lvlJc w:val="left"/>
-    </w:lvl>
-  </w:abstractNum>
-  <w:abstractNum w:abstractNumId="21">
-    <w:nsid w:val="740C8C2E"/>
-    <w:multiLevelType w:val="multilevel"/>
-    <w:tmpl w:val="F6DAB23A"/>
-    <w:lvl w:ilvl="0">
-      <w:numFmt w:val="bullet"/>
-      <w:lvlText w:val=" "/>
-      <w:lvlJc w:val="left"/>
-      <w:pPr>
-        <w:tabs>
-          <w:tab w:val="num" w:pos="0"/>
-        </w:tabs>
-        <w:ind w:left="480" w:hanging="480"/>
-      </w:pPr>
-    </w:lvl>
-    <w:lvl w:ilvl="1">
-      <w:numFmt w:val="bullet"/>
-      <w:lvlText w:val=" "/>
-      <w:lvlJc w:val="left"/>
-      <w:pPr>
-        <w:tabs>
-          <w:tab w:val="num" w:pos="720"/>
-        </w:tabs>
-        <w:ind w:left="1200" w:hanging="480"/>
-      </w:pPr>
-    </w:lvl>
-    <w:lvl w:ilvl="2">
-      <w:numFmt w:val="bullet"/>
-      <w:lvlText w:val=" "/>
-      <w:lvlJc w:val="left"/>
-      <w:pPr>
-        <w:tabs>
-          <w:tab w:val="num" w:pos="1440"/>
-        </w:tabs>
-        <w:ind w:left="1920" w:hanging="480"/>
-      </w:pPr>
-    </w:lvl>
-    <w:lvl w:ilvl="3">
-      <w:numFmt w:val="bullet"/>
-      <w:lvlText w:val=" "/>
-      <w:lvlJc w:val="left"/>
-      <w:pPr>
-        <w:tabs>
-          <w:tab w:val="num" w:pos="2160"/>
-        </w:tabs>
-        <w:ind w:left="2640" w:hanging="480"/>
-      </w:pPr>
-    </w:lvl>
-    <w:lvl w:ilvl="4">
-      <w:numFmt w:val="bullet"/>
-      <w:lvlText w:val=" "/>
-      <w:lvlJc w:val="left"/>
-      <w:pPr>
-        <w:tabs>
-          <w:tab w:val="num" w:pos="2880"/>
-        </w:tabs>
-        <w:ind w:left="3360" w:hanging="480"/>
-      </w:pPr>
-    </w:lvl>
-    <w:lvl w:ilvl="5">
-      <w:numFmt w:val="bullet"/>
-      <w:lvlText w:val=" "/>
-      <w:lvlJc w:val="left"/>
-      <w:pPr>
-        <w:tabs>
-          <w:tab w:val="num" w:pos="3600"/>
-        </w:tabs>
-        <w:ind w:left="4080" w:hanging="480"/>
-      </w:pPr>
-    </w:lvl>
-    <w:lvl w:ilvl="6">
-      <w:numFmt w:val="bullet"/>
-      <w:lvlText w:val=" "/>
-      <w:lvlJc w:val="left"/>
-      <w:pPr>
-        <w:tabs>
-          <w:tab w:val="num" w:pos="4320"/>
-        </w:tabs>
-        <w:ind w:left="4800" w:hanging="480"/>
-      </w:pPr>
-    </w:lvl>
-    <w:lvl w:ilvl="7">
-      <w:numFmt w:val="decimal"/>
-      <w:lvlText w:val=""/>
-      <w:lvlJc w:val="left"/>
-    </w:lvl>
-    <w:lvl w:ilvl="8">
-      <w:numFmt w:val="decimal"/>
-      <w:lvlText w:val=""/>
-      <w:lvlJc w:val="left"/>
-    </w:lvl>
-  </w:abstractNum>
-  <w:abstractNum w:abstractNumId="22">
-    <w:nsid w:val="74BB5E5C"/>
-    <w:multiLevelType w:val="multilevel"/>
-    <w:tmpl w:val="44748EFE"/>
-    <w:lvl w:ilvl="0">
-      <w:numFmt w:val="bullet"/>
-      <w:lvlText w:val=" "/>
-      <w:lvlJc w:val="left"/>
-      <w:pPr>
-        <w:tabs>
-          <w:tab w:val="num" w:pos="0"/>
-        </w:tabs>
-        <w:ind w:left="480" w:hanging="480"/>
-      </w:pPr>
-    </w:lvl>
-    <w:lvl w:ilvl="1">
-      <w:numFmt w:val="bullet"/>
-      <w:lvlText w:val=" "/>
-      <w:lvlJc w:val="left"/>
-      <w:pPr>
-        <w:tabs>
-          <w:tab w:val="num" w:pos="720"/>
-        </w:tabs>
-        <w:ind w:left="1200" w:hanging="480"/>
-      </w:pPr>
-    </w:lvl>
-    <w:lvl w:ilvl="2">
-      <w:numFmt w:val="bullet"/>
-      <w:lvlText w:val=" "/>
-      <w:lvlJc w:val="left"/>
-      <w:pPr>
-        <w:tabs>
-          <w:tab w:val="num" w:pos="1440"/>
-        </w:tabs>
-        <w:ind w:left="1920" w:hanging="480"/>
-      </w:pPr>
-    </w:lvl>
-    <w:lvl w:ilvl="3">
-      <w:numFmt w:val="bullet"/>
-      <w:lvlText w:val=" "/>
-      <w:lvlJc w:val="left"/>
-      <w:pPr>
-        <w:tabs>
-          <w:tab w:val="num" w:pos="2160"/>
-        </w:tabs>
-        <w:ind w:left="2640" w:hanging="480"/>
-      </w:pPr>
-    </w:lvl>
-    <w:lvl w:ilvl="4">
-      <w:numFmt w:val="bullet"/>
-      <w:lvlText w:val=" "/>
-      <w:lvlJc w:val="left"/>
-      <w:pPr>
-        <w:tabs>
-          <w:tab w:val="num" w:pos="2880"/>
-        </w:tabs>
-        <w:ind w:left="3360" w:hanging="480"/>
-      </w:pPr>
-    </w:lvl>
-    <w:lvl w:ilvl="5">
-      <w:numFmt w:val="bullet"/>
-      <w:lvlText w:val=" "/>
-      <w:lvlJc w:val="left"/>
-      <w:pPr>
-        <w:tabs>
-          <w:tab w:val="num" w:pos="3600"/>
-        </w:tabs>
-        <w:ind w:left="4080" w:hanging="480"/>
-      </w:pPr>
-    </w:lvl>
-    <w:lvl w:ilvl="6">
-      <w:numFmt w:val="bullet"/>
-      <w:lvlText w:val=" "/>
-      <w:lvlJc w:val="left"/>
-      <w:pPr>
-        <w:tabs>
-          <w:tab w:val="num" w:pos="4320"/>
-        </w:tabs>
-        <w:ind w:left="4800" w:hanging="480"/>
-      </w:pPr>
-    </w:lvl>
-    <w:lvl w:ilvl="7">
-      <w:numFmt w:val="decimal"/>
-      <w:lvlText w:val=""/>
-      <w:lvlJc w:val="left"/>
-    </w:lvl>
-    <w:lvl w:ilvl="8">
-      <w:numFmt w:val="decimal"/>
-      <w:lvlText w:val=""/>
-      <w:lvlJc w:val="left"/>
-    </w:lvl>
-  </w:abstractNum>
   <w:num w:numId="1">
-    <w:abstractNumId w:val="2"/>
+    <w:abstractNumId w:val="12"/>
   </w:num>
   <w:num w:numId="2">
-    <w:abstractNumId w:val="22"/>
+    <w:abstractNumId w:val="13"/>
   </w:num>
   <w:num w:numId="3">
     <w:abstractNumId w:val="13"/>
   </w:num>
   <w:num w:numId="4">
+    <w:abstractNumId w:val="16"/>
+    <w:lvlOverride w:ilvl="0">
+      <w:startOverride w:val="2"/>
+    </w:lvlOverride>
+    <w:lvlOverride w:ilvl="1">
+      <w:startOverride w:val="2"/>
+    </w:lvlOverride>
+    <w:lvlOverride w:ilvl="2">
+      <w:startOverride w:val="2"/>
+    </w:lvlOverride>
+    <w:lvlOverride w:ilvl="3">
+      <w:startOverride w:val="2"/>
+    </w:lvlOverride>
+    <w:lvlOverride w:ilvl="4">
+      <w:startOverride w:val="2"/>
+    </w:lvlOverride>
+    <w:lvlOverride w:ilvl="5">
+      <w:startOverride w:val="2"/>
+    </w:lvlOverride>
+    <w:lvlOverride w:ilvl="6">
+      <w:startOverride w:val="2"/>
+    </w:lvlOverride>
+  </w:num>
+  <w:num w:numId="5">
+    <w:abstractNumId w:val="13"/>
+  </w:num>
+  <w:num w:numId="6">
+    <w:abstractNumId w:val="13"/>
+  </w:num>
+  <w:num w:numId="7">
+    <w:abstractNumId w:val="13"/>
+  </w:num>
+  <w:num w:numId="8">
+    <w:abstractNumId w:val="13"/>
+  </w:num>
+  <w:num w:numId="9">
+    <w:abstractNumId w:val="13"/>
+  </w:num>
+  <w:num w:numId="10">
+    <w:abstractNumId w:val="0"/>
+  </w:num>
+  <w:num w:numId="11">
+    <w:abstractNumId w:val="15"/>
+  </w:num>
+  <w:num w:numId="12">
+    <w:abstractNumId w:val="15"/>
+  </w:num>
+  <w:num w:numId="13">
+    <w:abstractNumId w:val="1"/>
+    <w:lvlOverride w:ilvl="0">
+      <w:startOverride w:val="2"/>
+    </w:lvlOverride>
+    <w:lvlOverride w:ilvl="1">
+      <w:startOverride w:val="2"/>
+    </w:lvlOverride>
+    <w:lvlOverride w:ilvl="2">
+      <w:startOverride w:val="2"/>
+    </w:lvlOverride>
+    <w:lvlOverride w:ilvl="3">
+      <w:startOverride w:val="2"/>
+    </w:lvlOverride>
+    <w:lvlOverride w:ilvl="4">
+      <w:startOverride w:val="2"/>
+    </w:lvlOverride>
+    <w:lvlOverride w:ilvl="5">
+      <w:startOverride w:val="2"/>
+    </w:lvlOverride>
+    <w:lvlOverride w:ilvl="6">
+      <w:startOverride w:val="2"/>
+    </w:lvlOverride>
+  </w:num>
+  <w:num w:numId="14">
+    <w:abstractNumId w:val="15"/>
+  </w:num>
+  <w:num w:numId="15">
+    <w:abstractNumId w:val="15"/>
+  </w:num>
+  <w:num w:numId="16">
+    <w:abstractNumId w:val="15"/>
+  </w:num>
+  <w:num w:numId="17">
+    <w:abstractNumId w:val="15"/>
+  </w:num>
+  <w:num w:numId="18">
+    <w:abstractNumId w:val="15"/>
+  </w:num>
+  <w:num w:numId="19">
     <w:abstractNumId w:val="11"/>
   </w:num>
-  <w:num w:numId="5">
+  <w:num w:numId="20">
+    <w:abstractNumId w:val="9"/>
+  </w:num>
+  <w:num w:numId="21">
+    <w:abstractNumId w:val="8"/>
+  </w:num>
+  <w:num w:numId="22">
+    <w:abstractNumId w:val="7"/>
+  </w:num>
+  <w:num w:numId="23">
+    <w:abstractNumId w:val="6"/>
+  </w:num>
+  <w:num w:numId="24">
     <w:abstractNumId w:val="10"/>
   </w:num>
-  <w:num w:numId="6">
-    <w:abstractNumId w:val="9"/>
-  </w:num>
-  <w:num w:numId="7">
-    <w:abstractNumId w:val="8"/>
-  </w:num>
-  <w:num w:numId="8">
-    <w:abstractNumId w:val="12"/>
-  </w:num>
-  <w:num w:numId="9">
-    <w:abstractNumId w:val="7"/>
-  </w:num>
-  <w:num w:numId="10">
-    <w:abstractNumId w:val="6"/>
-  </w:num>
-  <w:num w:numId="11">
+  <w:num w:numId="25">
     <w:abstractNumId w:val="5"/>
   </w:num>
-  <w:num w:numId="12">
+  <w:num w:numId="26">
     <w:abstractNumId w:val="4"/>
   </w:num>
-  <w:num w:numId="13">
-    <w:abstractNumId w:val="19"/>
+  <w:num w:numId="27">
+    <w:abstractNumId w:val="3"/>
   </w:num>
-  <w:num w:numId="14">
-    <w:abstractNumId w:val="18"/>
+  <w:num w:numId="28">
+    <w:abstractNumId w:val="2"/>
   </w:num>
-  <w:num w:numId="15">
+  <w:num w:numId="29">
+    <w:abstractNumId w:val="17"/>
+  </w:num>
+  <w:num w:numId="30">
     <w:abstractNumId w:val="14"/>
   </w:num>
-  <w:num w:numId="16">
-    <w:abstractNumId w:val="21"/>
+  <w:num w:numId="31">
+    <w:abstractNumId w:val="14"/>
   </w:num>
-  <w:num w:numId="17">
-    <w:abstractNumId w:val="16"/>
+  <w:num w:numId="32">
+    <w:abstractNumId w:val="14"/>
   </w:num>
-  <w:num w:numId="18">
-    <w:abstractNumId w:val="17"/>
+  <w:num w:numId="33">
+    <w:abstractNumId w:val="14"/>
   </w:num>
-  <w:num w:numId="19">
-    <w:abstractNumId w:val="20"/>
+  <w:num w:numId="34">
+    <w:abstractNumId w:val="14"/>
   </w:num>
-  <w:num w:numId="20">
-    <w:abstractNumId w:val="15"/>
-    <w:lvlOverride w:ilvl="0">
-      <w:startOverride w:val="1"/>
-    </w:lvlOverride>
-    <w:lvlOverride w:ilvl="1">
-      <w:startOverride w:val="1"/>
-    </w:lvlOverride>
-    <w:lvlOverride w:ilvl="2">
-      <w:startOverride w:val="1"/>
-    </w:lvlOverride>
-    <w:lvlOverride w:ilvl="3">
-      <w:startOverride w:val="1"/>
-    </w:lvlOverride>
-    <w:lvlOverride w:ilvl="4">
-      <w:startOverride w:val="1"/>
-    </w:lvlOverride>
-    <w:lvlOverride w:ilvl="5">
-      <w:startOverride w:val="1"/>
-    </w:lvlOverride>
-    <w:lvlOverride w:ilvl="6">
-      <w:startOverride w:val="1"/>
-    </w:lvlOverride>
+  <w:num w:numId="35">
+    <w:abstractNumId w:val="14"/>
   </w:num>
-  <w:num w:numId="21">
-    <w:abstractNumId w:val="3"/>
-  </w:num>
-  <w:num w:numId="22">
-    <w:abstractNumId w:val="0"/>
-  </w:num>
-  <w:num w:numId="23">
-    <w:abstractNumId w:val="1"/>
-  </w:num>
-  <w:num w:numId="24">
-    <w:abstractNumId w:val="1"/>
-  </w:num>
-  <w:num w:numId="25">
-    <w:abstractNumId w:val="1"/>
-  </w:num>
-  <w:num w:numId="26">
-    <w:abstractNumId w:val="1"/>
-  </w:num>
-  <w:num w:numId="27">
-    <w:abstractNumId w:val="1"/>
-  </w:num>
-  <w:num w:numId="28">
-    <w:abstractNumId w:val="1"/>
+  <w:num w:numId="36">
+    <w:abstractNumId w:val="14"/>
   </w:num>
 </w:numbering>
 </file>
@@ -4126,10 +4464,14 @@
   <w:style w:type="paragraph" w:default="1" w:styleId="Normal">
     <w:name w:val="Normal"/>
     <w:qFormat/>
-    <w:rsid w:val="00AC3F01"/>
+    <w:rsid w:val="009A7FBA"/>
     <w:pPr>
       <w:spacing w:line="264" w:lineRule="auto"/>
+      <w:jc w:val="both"/>
     </w:pPr>
+    <w:rPr>
+      <w:rFonts w:ascii="Times New Roman" w:hAnsi="Times New Roman"/>
+    </w:rPr>
   </w:style>
   <w:style w:type="paragraph" w:styleId="Heading1">
     <w:name w:val="heading 1"/>
@@ -4142,13 +4484,13 @@
       <w:keepNext/>
       <w:keepLines/>
       <w:numPr>
-        <w:numId w:val="15"/>
+        <w:numId w:val="1"/>
       </w:numPr>
       <w:spacing w:before="480" w:after="0"/>
       <w:outlineLvl w:val="0"/>
     </w:pPr>
     <w:rPr>
-      <w:rFonts w:ascii="Times New Roman" w:eastAsiaTheme="majorEastAsia" w:hAnsi="Times New Roman" w:cstheme="majorBidi"/>
+      <w:rFonts w:eastAsiaTheme="majorEastAsia" w:cstheme="majorBidi"/>
       <w:b/>
       <w:bCs/>
       <w:sz w:val="32"/>
@@ -4168,13 +4510,13 @@
       <w:keepLines/>
       <w:numPr>
         <w:ilvl w:val="1"/>
-        <w:numId w:val="15"/>
+        <w:numId w:val="1"/>
       </w:numPr>
       <w:spacing w:before="200" w:after="0"/>
       <w:outlineLvl w:val="1"/>
     </w:pPr>
     <w:rPr>
-      <w:rFonts w:ascii="Times New Roman" w:eastAsiaTheme="majorEastAsia" w:hAnsi="Times New Roman" w:cstheme="majorBidi"/>
+      <w:rFonts w:eastAsiaTheme="majorEastAsia" w:cstheme="majorBidi"/>
       <w:b/>
       <w:bCs/>
       <w:sz w:val="32"/>
@@ -4194,13 +4536,13 @@
       <w:keepLines/>
       <w:numPr>
         <w:ilvl w:val="2"/>
-        <w:numId w:val="15"/>
+        <w:numId w:val="1"/>
       </w:numPr>
       <w:spacing w:before="200" w:after="0"/>
       <w:outlineLvl w:val="2"/>
     </w:pPr>
     <w:rPr>
-      <w:rFonts w:ascii="Times New Roman" w:eastAsiaTheme="majorEastAsia" w:hAnsi="Times New Roman" w:cstheme="majorBidi"/>
+      <w:rFonts w:eastAsiaTheme="majorEastAsia" w:cstheme="majorBidi"/>
       <w:b/>
       <w:bCs/>
       <w:sz w:val="28"/>
@@ -4219,7 +4561,7 @@
       <w:keepLines/>
       <w:numPr>
         <w:ilvl w:val="3"/>
-        <w:numId w:val="15"/>
+        <w:numId w:val="1"/>
       </w:numPr>
       <w:spacing w:before="200" w:after="0"/>
       <w:outlineLvl w:val="3"/>
@@ -4238,21 +4580,25 @@
     <w:uiPriority w:val="9"/>
     <w:unhideWhenUsed/>
     <w:qFormat/>
+    <w:rsid w:val="005168EF"/>
     <w:pPr>
       <w:keepNext/>
       <w:keepLines/>
+      <w:pageBreakBefore/>
       <w:numPr>
         <w:ilvl w:val="4"/>
-        <w:numId w:val="15"/>
+        <w:numId w:val="1"/>
       </w:numPr>
-      <w:spacing w:before="200" w:after="0"/>
+      <w:spacing w:before="200" w:after="0" w:line="20" w:lineRule="exact"/>
+      <w:ind w:left="1009" w:hanging="1009"/>
       <w:outlineLvl w:val="4"/>
     </w:pPr>
     <w:rPr>
       <w:rFonts w:asciiTheme="majorHAnsi" w:eastAsiaTheme="majorEastAsia" w:hAnsiTheme="majorHAnsi" w:cstheme="majorBidi"/>
       <w:i/>
       <w:iCs/>
-      <w:color w:val="4F81BD" w:themeColor="accent1"/>
+      <w:color w:val="FFFFFF" w:themeColor="background1"/>
+      <w:sz w:val="16"/>
     </w:rPr>
   </w:style>
   <w:style w:type="paragraph" w:styleId="Heading6">
@@ -4267,7 +4613,7 @@
       <w:keepLines/>
       <w:numPr>
         <w:ilvl w:val="5"/>
-        <w:numId w:val="15"/>
+        <w:numId w:val="1"/>
       </w:numPr>
       <w:spacing w:before="200" w:after="0"/>
       <w:outlineLvl w:val="5"/>
@@ -4288,7 +4634,7 @@
       <w:keepLines/>
       <w:numPr>
         <w:ilvl w:val="6"/>
-        <w:numId w:val="15"/>
+        <w:numId w:val="1"/>
       </w:numPr>
       <w:spacing w:before="200" w:after="0"/>
       <w:outlineLvl w:val="6"/>
@@ -4311,7 +4657,7 @@
       <w:keepLines/>
       <w:numPr>
         <w:ilvl w:val="7"/>
-        <w:numId w:val="15"/>
+        <w:numId w:val="1"/>
       </w:numPr>
       <w:spacing w:before="200" w:after="0"/>
       <w:outlineLvl w:val="7"/>
@@ -4334,7 +4680,7 @@
       <w:keepLines/>
       <w:numPr>
         <w:ilvl w:val="8"/>
-        <w:numId w:val="15"/>
+        <w:numId w:val="1"/>
       </w:numPr>
       <w:spacing w:before="200" w:after="0"/>
       <w:outlineLvl w:val="8"/>
@@ -4383,11 +4729,7 @@
     <w:rsid w:val="00AC3F01"/>
     <w:pPr>
       <w:spacing w:before="180" w:after="180"/>
-      <w:jc w:val="both"/>
     </w:pPr>
-    <w:rPr>
-      <w:rFonts w:ascii="Times New Roman" w:hAnsi="Times New Roman"/>
-    </w:rPr>
   </w:style>
   <w:style w:type="paragraph" w:customStyle="1" w:styleId="FirstParagraph">
     <w:name w:val="First Paragraph"/>
@@ -4400,9 +4742,14 @@
     <w:name w:val="Compact"/>
     <w:basedOn w:val="BodyText"/>
     <w:qFormat/>
+    <w:rsid w:val="00DE207A"/>
     <w:pPr>
       <w:spacing w:before="36" w:after="36"/>
+      <w:jc w:val="left"/>
     </w:pPr>
+    <w:rPr>
+      <w:sz w:val="20"/>
+    </w:rPr>
   </w:style>
   <w:style w:type="paragraph" w:styleId="Title">
     <w:name w:val="Title"/>
@@ -4417,7 +4764,7 @@
       <w:jc w:val="center"/>
     </w:pPr>
     <w:rPr>
-      <w:rFonts w:ascii="Times New Roman" w:eastAsiaTheme="majorEastAsia" w:hAnsi="Times New Roman" w:cstheme="majorBidi"/>
+      <w:rFonts w:eastAsiaTheme="majorEastAsia" w:cstheme="majorBidi"/>
       <w:b/>
       <w:bCs/>
       <w:color w:val="000000" w:themeColor="text1"/>
@@ -4493,9 +4840,6 @@
       <w:spacing w:after="0" w:line="240" w:lineRule="auto"/>
       <w:ind w:left="720" w:hanging="720"/>
     </w:pPr>
-    <w:rPr>
-      <w:rFonts w:ascii="Times New Roman" w:hAnsi="Times New Roman"/>
-    </w:rPr>
   </w:style>
   <w:style w:type="paragraph" w:styleId="BlockText">
     <w:name w:val="Block Text"/>
@@ -4552,9 +4896,14 @@
   <w:style w:type="paragraph" w:customStyle="1" w:styleId="TableCaption">
     <w:name w:val="Table Caption"/>
     <w:basedOn w:val="Caption"/>
+    <w:rsid w:val="00DF586E"/>
     <w:pPr>
       <w:keepNext/>
     </w:pPr>
+    <w:rPr>
+      <w:b/>
+      <w:i w:val="0"/>
+    </w:rPr>
   </w:style>
   <w:style w:type="paragraph" w:customStyle="1" w:styleId="ImageCaption">
     <w:name w:val="Image Caption"/>
@@ -4580,9 +4929,11 @@
     <w:name w:val="Verbatim Char"/>
     <w:basedOn w:val="CaptionChar"/>
     <w:link w:val="SourceCode"/>
-    <w:rPr>
-      <w:rFonts w:ascii="Consolas" w:hAnsi="Consolas"/>
-      <w:sz w:val="22"/>
+    <w:rsid w:val="00D5478D"/>
+    <w:rPr>
+      <w:rFonts w:ascii="Times New Roman" w:hAnsi="Times New Roman"/>
+      <w:b/>
+      <w:shd w:val="clear" w:color="auto" w:fill="F8F8F8"/>
     </w:rPr>
   </w:style>
   <w:style w:type="character" w:styleId="FootnoteReference">
@@ -4620,13 +4971,30 @@
     <w:name w:val="Source Code"/>
     <w:basedOn w:val="Normal"/>
     <w:link w:val="VerbatimChar"/>
+    <w:rsid w:val="00D5478D"/>
     <w:pPr>
       <w:shd w:val="clear" w:color="auto" w:fill="F8F8F8"/>
       <w:wordWrap w:val="0"/>
+      <w:spacing w:line="240" w:lineRule="auto"/>
+      <w:jc w:val="left"/>
     </w:pPr>
+    <w:rPr>
+      <w:b/>
+    </w:rPr>
   </w:style>
   <w:style w:type="character" w:customStyle="1" w:styleId="KeywordTok">
     <w:name w:val="KeywordTok"/>
+    <w:basedOn w:val="VerbatimChar"/>
+    <w:rPr>
+      <w:rFonts w:ascii="Consolas" w:hAnsi="Consolas"/>
+      <w:b w:val="0"/>
+      <w:color w:val="204A87"/>
+      <w:sz w:val="22"/>
+      <w:shd w:val="clear" w:color="auto" w:fill="F8F8F8"/>
+    </w:rPr>
+  </w:style>
+  <w:style w:type="character" w:customStyle="1" w:styleId="DataTypeTok">
+    <w:name w:val="DataTypeTok"/>
     <w:basedOn w:val="VerbatimChar"/>
     <w:rPr>
       <w:rFonts w:ascii="Consolas" w:hAnsi="Consolas"/>
@@ -4636,21 +5004,12 @@
       <w:shd w:val="clear" w:color="auto" w:fill="F8F8F8"/>
     </w:rPr>
   </w:style>
-  <w:style w:type="character" w:customStyle="1" w:styleId="DataTypeTok">
-    <w:name w:val="DataTypeTok"/>
-    <w:basedOn w:val="VerbatimChar"/>
-    <w:rPr>
-      <w:rFonts w:ascii="Consolas" w:hAnsi="Consolas"/>
-      <w:color w:val="204A87"/>
-      <w:sz w:val="22"/>
-      <w:shd w:val="clear" w:color="auto" w:fill="F8F8F8"/>
-    </w:rPr>
-  </w:style>
   <w:style w:type="character" w:customStyle="1" w:styleId="DecValTok">
     <w:name w:val="DecValTok"/>
     <w:basedOn w:val="VerbatimChar"/>
     <w:rPr>
       <w:rFonts w:ascii="Consolas" w:hAnsi="Consolas"/>
+      <w:b/>
       <w:color w:val="0000CF"/>
       <w:sz w:val="22"/>
       <w:shd w:val="clear" w:color="auto" w:fill="F8F8F8"/>
@@ -4661,6 +5020,7 @@
     <w:basedOn w:val="VerbatimChar"/>
     <w:rPr>
       <w:rFonts w:ascii="Consolas" w:hAnsi="Consolas"/>
+      <w:b/>
       <w:color w:val="0000CF"/>
       <w:sz w:val="22"/>
       <w:shd w:val="clear" w:color="auto" w:fill="F8F8F8"/>
@@ -4671,6 +5031,7 @@
     <w:basedOn w:val="VerbatimChar"/>
     <w:rPr>
       <w:rFonts w:ascii="Consolas" w:hAnsi="Consolas"/>
+      <w:b/>
       <w:color w:val="0000CF"/>
       <w:sz w:val="22"/>
       <w:shd w:val="clear" w:color="auto" w:fill="F8F8F8"/>
@@ -4681,6 +5042,7 @@
     <w:basedOn w:val="VerbatimChar"/>
     <w:rPr>
       <w:rFonts w:ascii="Consolas" w:hAnsi="Consolas"/>
+      <w:b/>
       <w:color w:val="000000"/>
       <w:sz w:val="22"/>
       <w:shd w:val="clear" w:color="auto" w:fill="F8F8F8"/>
@@ -4691,6 +5053,7 @@
     <w:basedOn w:val="VerbatimChar"/>
     <w:rPr>
       <w:rFonts w:ascii="Consolas" w:hAnsi="Consolas"/>
+      <w:b/>
       <w:color w:val="4E9A06"/>
       <w:sz w:val="22"/>
       <w:shd w:val="clear" w:color="auto" w:fill="F8F8F8"/>
@@ -4701,6 +5064,7 @@
     <w:basedOn w:val="VerbatimChar"/>
     <w:rPr>
       <w:rFonts w:ascii="Consolas" w:hAnsi="Consolas"/>
+      <w:b/>
       <w:color w:val="000000"/>
       <w:sz w:val="22"/>
       <w:shd w:val="clear" w:color="auto" w:fill="F8F8F8"/>
@@ -4711,6 +5075,7 @@
     <w:basedOn w:val="VerbatimChar"/>
     <w:rPr>
       <w:rFonts w:ascii="Consolas" w:hAnsi="Consolas"/>
+      <w:b/>
       <w:color w:val="4E9A06"/>
       <w:sz w:val="22"/>
       <w:shd w:val="clear" w:color="auto" w:fill="F8F8F8"/>
@@ -4721,6 +5086,7 @@
     <w:basedOn w:val="VerbatimChar"/>
     <w:rPr>
       <w:rFonts w:ascii="Consolas" w:hAnsi="Consolas"/>
+      <w:b/>
       <w:color w:val="4E9A06"/>
       <w:sz w:val="22"/>
       <w:shd w:val="clear" w:color="auto" w:fill="F8F8F8"/>
@@ -4731,6 +5097,7 @@
     <w:basedOn w:val="VerbatimChar"/>
     <w:rPr>
       <w:rFonts w:ascii="Consolas" w:hAnsi="Consolas"/>
+      <w:b/>
       <w:color w:val="4E9A06"/>
       <w:sz w:val="22"/>
       <w:shd w:val="clear" w:color="auto" w:fill="F8F8F8"/>
@@ -4741,23 +5108,13 @@
     <w:basedOn w:val="VerbatimChar"/>
     <w:rPr>
       <w:rFonts w:ascii="Consolas" w:hAnsi="Consolas"/>
+      <w:b/>
       <w:sz w:val="22"/>
       <w:shd w:val="clear" w:color="auto" w:fill="F8F8F8"/>
     </w:rPr>
   </w:style>
   <w:style w:type="character" w:customStyle="1" w:styleId="CommentTok">
     <w:name w:val="CommentTok"/>
-    <w:basedOn w:val="VerbatimChar"/>
-    <w:rPr>
-      <w:rFonts w:ascii="Consolas" w:hAnsi="Consolas"/>
-      <w:i/>
-      <w:color w:val="8F5902"/>
-      <w:sz w:val="22"/>
-      <w:shd w:val="clear" w:color="auto" w:fill="F8F8F8"/>
-    </w:rPr>
-  </w:style>
-  <w:style w:type="character" w:customStyle="1" w:styleId="DocumentationTok">
-    <w:name w:val="DocumentationTok"/>
     <w:basedOn w:val="VerbatimChar"/>
     <w:rPr>
       <w:rFonts w:ascii="Consolas" w:hAnsi="Consolas"/>
@@ -4768,8 +5125,119 @@
       <w:shd w:val="clear" w:color="auto" w:fill="F8F8F8"/>
     </w:rPr>
   </w:style>
+  <w:style w:type="character" w:customStyle="1" w:styleId="DocumentationTok">
+    <w:name w:val="DocumentationTok"/>
+    <w:basedOn w:val="VerbatimChar"/>
+    <w:rPr>
+      <w:rFonts w:ascii="Consolas" w:hAnsi="Consolas"/>
+      <w:b w:val="0"/>
+      <w:i/>
+      <w:color w:val="8F5902"/>
+      <w:sz w:val="22"/>
+      <w:shd w:val="clear" w:color="auto" w:fill="F8F8F8"/>
+    </w:rPr>
+  </w:style>
   <w:style w:type="character" w:customStyle="1" w:styleId="AnnotationTok">
     <w:name w:val="AnnotationTok"/>
+    <w:basedOn w:val="VerbatimChar"/>
+    <w:rPr>
+      <w:rFonts w:ascii="Consolas" w:hAnsi="Consolas"/>
+      <w:b w:val="0"/>
+      <w:i/>
+      <w:color w:val="8F5902"/>
+      <w:sz w:val="22"/>
+      <w:shd w:val="clear" w:color="auto" w:fill="F8F8F8"/>
+    </w:rPr>
+  </w:style>
+  <w:style w:type="character" w:customStyle="1" w:styleId="CommentVarTok">
+    <w:name w:val="CommentVarTok"/>
+    <w:basedOn w:val="VerbatimChar"/>
+    <w:rPr>
+      <w:rFonts w:ascii="Consolas" w:hAnsi="Consolas"/>
+      <w:b w:val="0"/>
+      <w:i/>
+      <w:color w:val="8F5902"/>
+      <w:sz w:val="22"/>
+      <w:shd w:val="clear" w:color="auto" w:fill="F8F8F8"/>
+    </w:rPr>
+  </w:style>
+  <w:style w:type="character" w:customStyle="1" w:styleId="OtherTok">
+    <w:name w:val="OtherTok"/>
+    <w:basedOn w:val="VerbatimChar"/>
+    <w:rPr>
+      <w:rFonts w:ascii="Consolas" w:hAnsi="Consolas"/>
+      <w:b/>
+      <w:color w:val="8F5902"/>
+      <w:sz w:val="22"/>
+      <w:shd w:val="clear" w:color="auto" w:fill="F8F8F8"/>
+    </w:rPr>
+  </w:style>
+  <w:style w:type="character" w:customStyle="1" w:styleId="FunctionTok">
+    <w:name w:val="FunctionTok"/>
+    <w:basedOn w:val="VerbatimChar"/>
+    <w:rPr>
+      <w:rFonts w:ascii="Consolas" w:hAnsi="Consolas"/>
+      <w:b/>
+      <w:color w:val="000000"/>
+      <w:sz w:val="22"/>
+      <w:shd w:val="clear" w:color="auto" w:fill="F8F8F8"/>
+    </w:rPr>
+  </w:style>
+  <w:style w:type="character" w:customStyle="1" w:styleId="VariableTok">
+    <w:name w:val="VariableTok"/>
+    <w:basedOn w:val="VerbatimChar"/>
+    <w:rPr>
+      <w:rFonts w:ascii="Consolas" w:hAnsi="Consolas"/>
+      <w:b/>
+      <w:color w:val="000000"/>
+      <w:sz w:val="22"/>
+      <w:shd w:val="clear" w:color="auto" w:fill="F8F8F8"/>
+    </w:rPr>
+  </w:style>
+  <w:style w:type="character" w:customStyle="1" w:styleId="ControlFlowTok">
+    <w:name w:val="ControlFlowTok"/>
+    <w:basedOn w:val="VerbatimChar"/>
+    <w:rPr>
+      <w:rFonts w:ascii="Consolas" w:hAnsi="Consolas"/>
+      <w:b w:val="0"/>
+      <w:color w:val="204A87"/>
+      <w:sz w:val="22"/>
+      <w:shd w:val="clear" w:color="auto" w:fill="F8F8F8"/>
+    </w:rPr>
+  </w:style>
+  <w:style w:type="character" w:customStyle="1" w:styleId="OperatorTok">
+    <w:name w:val="OperatorTok"/>
+    <w:basedOn w:val="VerbatimChar"/>
+    <w:rPr>
+      <w:rFonts w:ascii="Consolas" w:hAnsi="Consolas"/>
+      <w:b w:val="0"/>
+      <w:color w:val="CE5C00"/>
+      <w:sz w:val="22"/>
+      <w:shd w:val="clear" w:color="auto" w:fill="F8F8F8"/>
+    </w:rPr>
+  </w:style>
+  <w:style w:type="character" w:customStyle="1" w:styleId="BuiltInTok">
+    <w:name w:val="BuiltInTok"/>
+    <w:basedOn w:val="VerbatimChar"/>
+    <w:rPr>
+      <w:rFonts w:ascii="Consolas" w:hAnsi="Consolas"/>
+      <w:b/>
+      <w:sz w:val="22"/>
+      <w:shd w:val="clear" w:color="auto" w:fill="F8F8F8"/>
+    </w:rPr>
+  </w:style>
+  <w:style w:type="character" w:customStyle="1" w:styleId="ExtensionTok">
+    <w:name w:val="ExtensionTok"/>
+    <w:basedOn w:val="VerbatimChar"/>
+    <w:rPr>
+      <w:rFonts w:ascii="Consolas" w:hAnsi="Consolas"/>
+      <w:b/>
+      <w:sz w:val="22"/>
+      <w:shd w:val="clear" w:color="auto" w:fill="F8F8F8"/>
+    </w:rPr>
+  </w:style>
+  <w:style w:type="character" w:customStyle="1" w:styleId="PreprocessorTok">
+    <w:name w:val="PreprocessorTok"/>
     <w:basedOn w:val="VerbatimChar"/>
     <w:rPr>
       <w:rFonts w:ascii="Consolas" w:hAnsi="Consolas"/>
@@ -4780,147 +5248,57 @@
       <w:shd w:val="clear" w:color="auto" w:fill="F8F8F8"/>
     </w:rPr>
   </w:style>
-  <w:style w:type="character" w:customStyle="1" w:styleId="CommentVarTok">
-    <w:name w:val="CommentVarTok"/>
+  <w:style w:type="character" w:customStyle="1" w:styleId="AttributeTok">
+    <w:name w:val="AttributeTok"/>
     <w:basedOn w:val="VerbatimChar"/>
     <w:rPr>
       <w:rFonts w:ascii="Consolas" w:hAnsi="Consolas"/>
       <w:b/>
+      <w:color w:val="C4A000"/>
+      <w:sz w:val="22"/>
+      <w:shd w:val="clear" w:color="auto" w:fill="F8F8F8"/>
+    </w:rPr>
+  </w:style>
+  <w:style w:type="character" w:customStyle="1" w:styleId="RegionMarkerTok">
+    <w:name w:val="RegionMarkerTok"/>
+    <w:basedOn w:val="VerbatimChar"/>
+    <w:rPr>
+      <w:rFonts w:ascii="Consolas" w:hAnsi="Consolas"/>
+      <w:b/>
+      <w:sz w:val="22"/>
+      <w:shd w:val="clear" w:color="auto" w:fill="F8F8F8"/>
+    </w:rPr>
+  </w:style>
+  <w:style w:type="character" w:customStyle="1" w:styleId="InformationTok">
+    <w:name w:val="InformationTok"/>
+    <w:basedOn w:val="VerbatimChar"/>
+    <w:rPr>
+      <w:rFonts w:ascii="Consolas" w:hAnsi="Consolas"/>
+      <w:b w:val="0"/>
       <w:i/>
       <w:color w:val="8F5902"/>
       <w:sz w:val="22"/>
       <w:shd w:val="clear" w:color="auto" w:fill="F8F8F8"/>
     </w:rPr>
   </w:style>
-  <w:style w:type="character" w:customStyle="1" w:styleId="OtherTok">
-    <w:name w:val="OtherTok"/>
+  <w:style w:type="character" w:customStyle="1" w:styleId="WarningTok">
+    <w:name w:val="WarningTok"/>
     <w:basedOn w:val="VerbatimChar"/>
     <w:rPr>
       <w:rFonts w:ascii="Consolas" w:hAnsi="Consolas"/>
-      <w:color w:val="8F5902"/>
-      <w:sz w:val="22"/>
-      <w:shd w:val="clear" w:color="auto" w:fill="F8F8F8"/>
-    </w:rPr>
-  </w:style>
-  <w:style w:type="character" w:customStyle="1" w:styleId="FunctionTok">
-    <w:name w:val="FunctionTok"/>
-    <w:basedOn w:val="VerbatimChar"/>
-    <w:rPr>
-      <w:rFonts w:ascii="Consolas" w:hAnsi="Consolas"/>
-      <w:color w:val="000000"/>
-      <w:sz w:val="22"/>
-      <w:shd w:val="clear" w:color="auto" w:fill="F8F8F8"/>
-    </w:rPr>
-  </w:style>
-  <w:style w:type="character" w:customStyle="1" w:styleId="VariableTok">
-    <w:name w:val="VariableTok"/>
-    <w:basedOn w:val="VerbatimChar"/>
-    <w:rPr>
-      <w:rFonts w:ascii="Consolas" w:hAnsi="Consolas"/>
-      <w:color w:val="000000"/>
-      <w:sz w:val="22"/>
-      <w:shd w:val="clear" w:color="auto" w:fill="F8F8F8"/>
-    </w:rPr>
-  </w:style>
-  <w:style w:type="character" w:customStyle="1" w:styleId="ControlFlowTok">
-    <w:name w:val="ControlFlowTok"/>
-    <w:basedOn w:val="VerbatimChar"/>
-    <w:rPr>
-      <w:rFonts w:ascii="Consolas" w:hAnsi="Consolas"/>
-      <w:b/>
-      <w:color w:val="204A87"/>
-      <w:sz w:val="22"/>
-      <w:shd w:val="clear" w:color="auto" w:fill="F8F8F8"/>
-    </w:rPr>
-  </w:style>
-  <w:style w:type="character" w:customStyle="1" w:styleId="OperatorTok">
-    <w:name w:val="OperatorTok"/>
-    <w:basedOn w:val="VerbatimChar"/>
-    <w:rPr>
-      <w:rFonts w:ascii="Consolas" w:hAnsi="Consolas"/>
-      <w:b/>
-      <w:color w:val="CE5C00"/>
-      <w:sz w:val="22"/>
-      <w:shd w:val="clear" w:color="auto" w:fill="F8F8F8"/>
-    </w:rPr>
-  </w:style>
-  <w:style w:type="character" w:customStyle="1" w:styleId="BuiltInTok">
-    <w:name w:val="BuiltInTok"/>
-    <w:basedOn w:val="VerbatimChar"/>
-    <w:rPr>
-      <w:rFonts w:ascii="Consolas" w:hAnsi="Consolas"/>
-      <w:sz w:val="22"/>
-      <w:shd w:val="clear" w:color="auto" w:fill="F8F8F8"/>
-    </w:rPr>
-  </w:style>
-  <w:style w:type="character" w:customStyle="1" w:styleId="ExtensionTok">
-    <w:name w:val="ExtensionTok"/>
-    <w:basedOn w:val="VerbatimChar"/>
-    <w:rPr>
-      <w:rFonts w:ascii="Consolas" w:hAnsi="Consolas"/>
-      <w:sz w:val="22"/>
-      <w:shd w:val="clear" w:color="auto" w:fill="F8F8F8"/>
-    </w:rPr>
-  </w:style>
-  <w:style w:type="character" w:customStyle="1" w:styleId="PreprocessorTok">
-    <w:name w:val="PreprocessorTok"/>
-    <w:basedOn w:val="VerbatimChar"/>
-    <w:rPr>
-      <w:rFonts w:ascii="Consolas" w:hAnsi="Consolas"/>
+      <w:b w:val="0"/>
       <w:i/>
       <w:color w:val="8F5902"/>
       <w:sz w:val="22"/>
       <w:shd w:val="clear" w:color="auto" w:fill="F8F8F8"/>
     </w:rPr>
   </w:style>
-  <w:style w:type="character" w:customStyle="1" w:styleId="AttributeTok">
-    <w:name w:val="AttributeTok"/>
-    <w:basedOn w:val="VerbatimChar"/>
-    <w:rPr>
-      <w:rFonts w:ascii="Consolas" w:hAnsi="Consolas"/>
-      <w:color w:val="C4A000"/>
-      <w:sz w:val="22"/>
-      <w:shd w:val="clear" w:color="auto" w:fill="F8F8F8"/>
-    </w:rPr>
-  </w:style>
-  <w:style w:type="character" w:customStyle="1" w:styleId="RegionMarkerTok">
-    <w:name w:val="RegionMarkerTok"/>
-    <w:basedOn w:val="VerbatimChar"/>
-    <w:rPr>
-      <w:rFonts w:ascii="Consolas" w:hAnsi="Consolas"/>
-      <w:sz w:val="22"/>
-      <w:shd w:val="clear" w:color="auto" w:fill="F8F8F8"/>
-    </w:rPr>
-  </w:style>
-  <w:style w:type="character" w:customStyle="1" w:styleId="InformationTok">
-    <w:name w:val="InformationTok"/>
-    <w:basedOn w:val="VerbatimChar"/>
-    <w:rPr>
-      <w:rFonts w:ascii="Consolas" w:hAnsi="Consolas"/>
-      <w:b/>
-      <w:i/>
-      <w:color w:val="8F5902"/>
-      <w:sz w:val="22"/>
-      <w:shd w:val="clear" w:color="auto" w:fill="F8F8F8"/>
-    </w:rPr>
-  </w:style>
-  <w:style w:type="character" w:customStyle="1" w:styleId="WarningTok">
-    <w:name w:val="WarningTok"/>
-    <w:basedOn w:val="VerbatimChar"/>
-    <w:rPr>
-      <w:rFonts w:ascii="Consolas" w:hAnsi="Consolas"/>
-      <w:b/>
-      <w:i/>
-      <w:color w:val="8F5902"/>
-      <w:sz w:val="22"/>
-      <w:shd w:val="clear" w:color="auto" w:fill="F8F8F8"/>
-    </w:rPr>
-  </w:style>
   <w:style w:type="character" w:customStyle="1" w:styleId="AlertTok">
     <w:name w:val="AlertTok"/>
     <w:basedOn w:val="VerbatimChar"/>
     <w:rPr>
       <w:rFonts w:ascii="Consolas" w:hAnsi="Consolas"/>
+      <w:b/>
       <w:color w:val="EF2929"/>
       <w:sz w:val="22"/>
       <w:shd w:val="clear" w:color="auto" w:fill="F8F8F8"/>
@@ -4931,7 +5309,7 @@
     <w:basedOn w:val="VerbatimChar"/>
     <w:rPr>
       <w:rFonts w:ascii="Consolas" w:hAnsi="Consolas"/>
-      <w:b/>
+      <w:b w:val="0"/>
       <w:color w:val="A40000"/>
       <w:sz w:val="22"/>
       <w:shd w:val="clear" w:color="auto" w:fill="F8F8F8"/>
@@ -4942,6 +5320,7 @@
     <w:basedOn w:val="VerbatimChar"/>
     <w:rPr>
       <w:rFonts w:ascii="Consolas" w:hAnsi="Consolas"/>
+      <w:b/>
       <w:sz w:val="22"/>
       <w:shd w:val="clear" w:color="auto" w:fill="F8F8F8"/>
     </w:rPr>
@@ -5216,10 +5595,14 @@
   <w:style w:type="paragraph" w:default="1" w:styleId="Normal">
     <w:name w:val="Normal"/>
     <w:qFormat/>
-    <w:rsid w:val="00AC3F01"/>
+    <w:rsid w:val="009A7FBA"/>
     <w:pPr>
       <w:spacing w:line="264" w:lineRule="auto"/>
+      <w:jc w:val="both"/>
     </w:pPr>
+    <w:rPr>
+      <w:rFonts w:ascii="Times New Roman" w:hAnsi="Times New Roman"/>
+    </w:rPr>
   </w:style>
   <w:style w:type="paragraph" w:styleId="Heading1">
     <w:name w:val="heading 1"/>
@@ -5232,13 +5615,13 @@
       <w:keepNext/>
       <w:keepLines/>
       <w:numPr>
-        <w:numId w:val="15"/>
+        <w:numId w:val="1"/>
       </w:numPr>
       <w:spacing w:before="480" w:after="0"/>
       <w:outlineLvl w:val="0"/>
     </w:pPr>
     <w:rPr>
-      <w:rFonts w:ascii="Times New Roman" w:eastAsiaTheme="majorEastAsia" w:hAnsi="Times New Roman" w:cstheme="majorBidi"/>
+      <w:rFonts w:eastAsiaTheme="majorEastAsia" w:cstheme="majorBidi"/>
       <w:b/>
       <w:bCs/>
       <w:sz w:val="32"/>
@@ -5258,13 +5641,13 @@
       <w:keepLines/>
       <w:numPr>
         <w:ilvl w:val="1"/>
-        <w:numId w:val="15"/>
+        <w:numId w:val="1"/>
       </w:numPr>
       <w:spacing w:before="200" w:after="0"/>
       <w:outlineLvl w:val="1"/>
     </w:pPr>
     <w:rPr>
-      <w:rFonts w:ascii="Times New Roman" w:eastAsiaTheme="majorEastAsia" w:hAnsi="Times New Roman" w:cstheme="majorBidi"/>
+      <w:rFonts w:eastAsiaTheme="majorEastAsia" w:cstheme="majorBidi"/>
       <w:b/>
       <w:bCs/>
       <w:sz w:val="32"/>
@@ -5284,13 +5667,13 @@
       <w:keepLines/>
       <w:numPr>
         <w:ilvl w:val="2"/>
-        <w:numId w:val="15"/>
+        <w:numId w:val="1"/>
       </w:numPr>
       <w:spacing w:before="200" w:after="0"/>
       <w:outlineLvl w:val="2"/>
     </w:pPr>
     <w:rPr>
-      <w:rFonts w:ascii="Times New Roman" w:eastAsiaTheme="majorEastAsia" w:hAnsi="Times New Roman" w:cstheme="majorBidi"/>
+      <w:rFonts w:eastAsiaTheme="majorEastAsia" w:cstheme="majorBidi"/>
       <w:b/>
       <w:bCs/>
       <w:sz w:val="28"/>
@@ -5309,7 +5692,7 @@
       <w:keepLines/>
       <w:numPr>
         <w:ilvl w:val="3"/>
-        <w:numId w:val="15"/>
+        <w:numId w:val="1"/>
       </w:numPr>
       <w:spacing w:before="200" w:after="0"/>
       <w:outlineLvl w:val="3"/>
@@ -5328,21 +5711,25 @@
     <w:uiPriority w:val="9"/>
     <w:unhideWhenUsed/>
     <w:qFormat/>
+    <w:rsid w:val="005168EF"/>
     <w:pPr>
       <w:keepNext/>
       <w:keepLines/>
+      <w:pageBreakBefore/>
       <w:numPr>
         <w:ilvl w:val="4"/>
-        <w:numId w:val="15"/>
+        <w:numId w:val="1"/>
       </w:numPr>
-      <w:spacing w:before="200" w:after="0"/>
+      <w:spacing w:before="200" w:after="0" w:line="20" w:lineRule="exact"/>
+      <w:ind w:left="1009" w:hanging="1009"/>
       <w:outlineLvl w:val="4"/>
     </w:pPr>
     <w:rPr>
       <w:rFonts w:asciiTheme="majorHAnsi" w:eastAsiaTheme="majorEastAsia" w:hAnsiTheme="majorHAnsi" w:cstheme="majorBidi"/>
       <w:i/>
       <w:iCs/>
-      <w:color w:val="4F81BD" w:themeColor="accent1"/>
+      <w:color w:val="FFFFFF" w:themeColor="background1"/>
+      <w:sz w:val="16"/>
     </w:rPr>
   </w:style>
   <w:style w:type="paragraph" w:styleId="Heading6">
@@ -5357,7 +5744,7 @@
       <w:keepLines/>
       <w:numPr>
         <w:ilvl w:val="5"/>
-        <w:numId w:val="15"/>
+        <w:numId w:val="1"/>
       </w:numPr>
       <w:spacing w:before="200" w:after="0"/>
       <w:outlineLvl w:val="5"/>
@@ -5378,7 +5765,7 @@
       <w:keepLines/>
       <w:numPr>
         <w:ilvl w:val="6"/>
-        <w:numId w:val="15"/>
+        <w:numId w:val="1"/>
       </w:numPr>
       <w:spacing w:before="200" w:after="0"/>
       <w:outlineLvl w:val="6"/>
@@ -5401,7 +5788,7 @@
       <w:keepLines/>
       <w:numPr>
         <w:ilvl w:val="7"/>
-        <w:numId w:val="15"/>
+        <w:numId w:val="1"/>
       </w:numPr>
       <w:spacing w:before="200" w:after="0"/>
       <w:outlineLvl w:val="7"/>
@@ -5424,7 +5811,7 @@
       <w:keepLines/>
       <w:numPr>
         <w:ilvl w:val="8"/>
-        <w:numId w:val="15"/>
+        <w:numId w:val="1"/>
       </w:numPr>
       <w:spacing w:before="200" w:after="0"/>
       <w:outlineLvl w:val="8"/>
@@ -5473,11 +5860,7 @@
     <w:rsid w:val="00AC3F01"/>
     <w:pPr>
       <w:spacing w:before="180" w:after="180"/>
-      <w:jc w:val="both"/>
     </w:pPr>
-    <w:rPr>
-      <w:rFonts w:ascii="Times New Roman" w:hAnsi="Times New Roman"/>
-    </w:rPr>
   </w:style>
   <w:style w:type="paragraph" w:customStyle="1" w:styleId="FirstParagraph">
     <w:name w:val="First Paragraph"/>
@@ -5490,9 +5873,14 @@
     <w:name w:val="Compact"/>
     <w:basedOn w:val="BodyText"/>
     <w:qFormat/>
+    <w:rsid w:val="00DE207A"/>
     <w:pPr>
       <w:spacing w:before="36" w:after="36"/>
+      <w:jc w:val="left"/>
     </w:pPr>
+    <w:rPr>
+      <w:sz w:val="20"/>
+    </w:rPr>
   </w:style>
   <w:style w:type="paragraph" w:styleId="Title">
     <w:name w:val="Title"/>
@@ -5507,7 +5895,7 @@
       <w:jc w:val="center"/>
     </w:pPr>
     <w:rPr>
-      <w:rFonts w:ascii="Times New Roman" w:eastAsiaTheme="majorEastAsia" w:hAnsi="Times New Roman" w:cstheme="majorBidi"/>
+      <w:rFonts w:eastAsiaTheme="majorEastAsia" w:cstheme="majorBidi"/>
       <w:b/>
       <w:bCs/>
       <w:color w:val="000000" w:themeColor="text1"/>
@@ -5583,9 +5971,6 @@
       <w:spacing w:after="0" w:line="240" w:lineRule="auto"/>
       <w:ind w:left="720" w:hanging="720"/>
     </w:pPr>
-    <w:rPr>
-      <w:rFonts w:ascii="Times New Roman" w:hAnsi="Times New Roman"/>
-    </w:rPr>
   </w:style>
   <w:style w:type="paragraph" w:styleId="BlockText">
     <w:name w:val="Block Text"/>
@@ -5642,9 +6027,14 @@
   <w:style w:type="paragraph" w:customStyle="1" w:styleId="TableCaption">
     <w:name w:val="Table Caption"/>
     <w:basedOn w:val="Caption"/>
+    <w:rsid w:val="00DF586E"/>
     <w:pPr>
       <w:keepNext/>
     </w:pPr>
+    <w:rPr>
+      <w:b/>
+      <w:i w:val="0"/>
+    </w:rPr>
   </w:style>
   <w:style w:type="paragraph" w:customStyle="1" w:styleId="ImageCaption">
     <w:name w:val="Image Caption"/>
@@ -5670,9 +6060,11 @@
     <w:name w:val="Verbatim Char"/>
     <w:basedOn w:val="CaptionChar"/>
     <w:link w:val="SourceCode"/>
-    <w:rPr>
-      <w:rFonts w:ascii="Consolas" w:hAnsi="Consolas"/>
-      <w:sz w:val="22"/>
+    <w:rsid w:val="00D5478D"/>
+    <w:rPr>
+      <w:rFonts w:ascii="Times New Roman" w:hAnsi="Times New Roman"/>
+      <w:b/>
+      <w:shd w:val="clear" w:color="auto" w:fill="F8F8F8"/>
     </w:rPr>
   </w:style>
   <w:style w:type="character" w:styleId="FootnoteReference">
@@ -5710,13 +6102,30 @@
     <w:name w:val="Source Code"/>
     <w:basedOn w:val="Normal"/>
     <w:link w:val="VerbatimChar"/>
+    <w:rsid w:val="00D5478D"/>
     <w:pPr>
       <w:shd w:val="clear" w:color="auto" w:fill="F8F8F8"/>
       <w:wordWrap w:val="0"/>
+      <w:spacing w:line="240" w:lineRule="auto"/>
+      <w:jc w:val="left"/>
     </w:pPr>
+    <w:rPr>
+      <w:b/>
+    </w:rPr>
   </w:style>
   <w:style w:type="character" w:customStyle="1" w:styleId="KeywordTok">
     <w:name w:val="KeywordTok"/>
+    <w:basedOn w:val="VerbatimChar"/>
+    <w:rPr>
+      <w:rFonts w:ascii="Consolas" w:hAnsi="Consolas"/>
+      <w:b w:val="0"/>
+      <w:color w:val="204A87"/>
+      <w:sz w:val="22"/>
+      <w:shd w:val="clear" w:color="auto" w:fill="F8F8F8"/>
+    </w:rPr>
+  </w:style>
+  <w:style w:type="character" w:customStyle="1" w:styleId="DataTypeTok">
+    <w:name w:val="DataTypeTok"/>
     <w:basedOn w:val="VerbatimChar"/>
     <w:rPr>
       <w:rFonts w:ascii="Consolas" w:hAnsi="Consolas"/>
@@ -5726,21 +6135,12 @@
       <w:shd w:val="clear" w:color="auto" w:fill="F8F8F8"/>
     </w:rPr>
   </w:style>
-  <w:style w:type="character" w:customStyle="1" w:styleId="DataTypeTok">
-    <w:name w:val="DataTypeTok"/>
-    <w:basedOn w:val="VerbatimChar"/>
-    <w:rPr>
-      <w:rFonts w:ascii="Consolas" w:hAnsi="Consolas"/>
-      <w:color w:val="204A87"/>
-      <w:sz w:val="22"/>
-      <w:shd w:val="clear" w:color="auto" w:fill="F8F8F8"/>
-    </w:rPr>
-  </w:style>
   <w:style w:type="character" w:customStyle="1" w:styleId="DecValTok">
     <w:name w:val="DecValTok"/>
     <w:basedOn w:val="VerbatimChar"/>
     <w:rPr>
       <w:rFonts w:ascii="Consolas" w:hAnsi="Consolas"/>
+      <w:b/>
       <w:color w:val="0000CF"/>
       <w:sz w:val="22"/>
       <w:shd w:val="clear" w:color="auto" w:fill="F8F8F8"/>
@@ -5751,6 +6151,7 @@
     <w:basedOn w:val="VerbatimChar"/>
     <w:rPr>
       <w:rFonts w:ascii="Consolas" w:hAnsi="Consolas"/>
+      <w:b/>
       <w:color w:val="0000CF"/>
       <w:sz w:val="22"/>
       <w:shd w:val="clear" w:color="auto" w:fill="F8F8F8"/>
@@ -5761,6 +6162,7 @@
     <w:basedOn w:val="VerbatimChar"/>
     <w:rPr>
       <w:rFonts w:ascii="Consolas" w:hAnsi="Consolas"/>
+      <w:b/>
       <w:color w:val="0000CF"/>
       <w:sz w:val="22"/>
       <w:shd w:val="clear" w:color="auto" w:fill="F8F8F8"/>
@@ -5771,6 +6173,7 @@
     <w:basedOn w:val="VerbatimChar"/>
     <w:rPr>
       <w:rFonts w:ascii="Consolas" w:hAnsi="Consolas"/>
+      <w:b/>
       <w:color w:val="000000"/>
       <w:sz w:val="22"/>
       <w:shd w:val="clear" w:color="auto" w:fill="F8F8F8"/>
@@ -5781,6 +6184,7 @@
     <w:basedOn w:val="VerbatimChar"/>
     <w:rPr>
       <w:rFonts w:ascii="Consolas" w:hAnsi="Consolas"/>
+      <w:b/>
       <w:color w:val="4E9A06"/>
       <w:sz w:val="22"/>
       <w:shd w:val="clear" w:color="auto" w:fill="F8F8F8"/>
@@ -5791,6 +6195,7 @@
     <w:basedOn w:val="VerbatimChar"/>
     <w:rPr>
       <w:rFonts w:ascii="Consolas" w:hAnsi="Consolas"/>
+      <w:b/>
       <w:color w:val="000000"/>
       <w:sz w:val="22"/>
       <w:shd w:val="clear" w:color="auto" w:fill="F8F8F8"/>
@@ -5801,6 +6206,7 @@
     <w:basedOn w:val="VerbatimChar"/>
     <w:rPr>
       <w:rFonts w:ascii="Consolas" w:hAnsi="Consolas"/>
+      <w:b/>
       <w:color w:val="4E9A06"/>
       <w:sz w:val="22"/>
       <w:shd w:val="clear" w:color="auto" w:fill="F8F8F8"/>
@@ -5811,6 +6217,7 @@
     <w:basedOn w:val="VerbatimChar"/>
     <w:rPr>
       <w:rFonts w:ascii="Consolas" w:hAnsi="Consolas"/>
+      <w:b/>
       <w:color w:val="4E9A06"/>
       <w:sz w:val="22"/>
       <w:shd w:val="clear" w:color="auto" w:fill="F8F8F8"/>
@@ -5821,6 +6228,7 @@
     <w:basedOn w:val="VerbatimChar"/>
     <w:rPr>
       <w:rFonts w:ascii="Consolas" w:hAnsi="Consolas"/>
+      <w:b/>
       <w:color w:val="4E9A06"/>
       <w:sz w:val="22"/>
       <w:shd w:val="clear" w:color="auto" w:fill="F8F8F8"/>
@@ -5831,23 +6239,13 @@
     <w:basedOn w:val="VerbatimChar"/>
     <w:rPr>
       <w:rFonts w:ascii="Consolas" w:hAnsi="Consolas"/>
+      <w:b/>
       <w:sz w:val="22"/>
       <w:shd w:val="clear" w:color="auto" w:fill="F8F8F8"/>
     </w:rPr>
   </w:style>
   <w:style w:type="character" w:customStyle="1" w:styleId="CommentTok">
     <w:name w:val="CommentTok"/>
-    <w:basedOn w:val="VerbatimChar"/>
-    <w:rPr>
-      <w:rFonts w:ascii="Consolas" w:hAnsi="Consolas"/>
-      <w:i/>
-      <w:color w:val="8F5902"/>
-      <w:sz w:val="22"/>
-      <w:shd w:val="clear" w:color="auto" w:fill="F8F8F8"/>
-    </w:rPr>
-  </w:style>
-  <w:style w:type="character" w:customStyle="1" w:styleId="DocumentationTok">
-    <w:name w:val="DocumentationTok"/>
     <w:basedOn w:val="VerbatimChar"/>
     <w:rPr>
       <w:rFonts w:ascii="Consolas" w:hAnsi="Consolas"/>
@@ -5858,8 +6256,119 @@
       <w:shd w:val="clear" w:color="auto" w:fill="F8F8F8"/>
     </w:rPr>
   </w:style>
+  <w:style w:type="character" w:customStyle="1" w:styleId="DocumentationTok">
+    <w:name w:val="DocumentationTok"/>
+    <w:basedOn w:val="VerbatimChar"/>
+    <w:rPr>
+      <w:rFonts w:ascii="Consolas" w:hAnsi="Consolas"/>
+      <w:b w:val="0"/>
+      <w:i/>
+      <w:color w:val="8F5902"/>
+      <w:sz w:val="22"/>
+      <w:shd w:val="clear" w:color="auto" w:fill="F8F8F8"/>
+    </w:rPr>
+  </w:style>
   <w:style w:type="character" w:customStyle="1" w:styleId="AnnotationTok">
     <w:name w:val="AnnotationTok"/>
+    <w:basedOn w:val="VerbatimChar"/>
+    <w:rPr>
+      <w:rFonts w:ascii="Consolas" w:hAnsi="Consolas"/>
+      <w:b w:val="0"/>
+      <w:i/>
+      <w:color w:val="8F5902"/>
+      <w:sz w:val="22"/>
+      <w:shd w:val="clear" w:color="auto" w:fill="F8F8F8"/>
+    </w:rPr>
+  </w:style>
+  <w:style w:type="character" w:customStyle="1" w:styleId="CommentVarTok">
+    <w:name w:val="CommentVarTok"/>
+    <w:basedOn w:val="VerbatimChar"/>
+    <w:rPr>
+      <w:rFonts w:ascii="Consolas" w:hAnsi="Consolas"/>
+      <w:b w:val="0"/>
+      <w:i/>
+      <w:color w:val="8F5902"/>
+      <w:sz w:val="22"/>
+      <w:shd w:val="clear" w:color="auto" w:fill="F8F8F8"/>
+    </w:rPr>
+  </w:style>
+  <w:style w:type="character" w:customStyle="1" w:styleId="OtherTok">
+    <w:name w:val="OtherTok"/>
+    <w:basedOn w:val="VerbatimChar"/>
+    <w:rPr>
+      <w:rFonts w:ascii="Consolas" w:hAnsi="Consolas"/>
+      <w:b/>
+      <w:color w:val="8F5902"/>
+      <w:sz w:val="22"/>
+      <w:shd w:val="clear" w:color="auto" w:fill="F8F8F8"/>
+    </w:rPr>
+  </w:style>
+  <w:style w:type="character" w:customStyle="1" w:styleId="FunctionTok">
+    <w:name w:val="FunctionTok"/>
+    <w:basedOn w:val="VerbatimChar"/>
+    <w:rPr>
+      <w:rFonts w:ascii="Consolas" w:hAnsi="Consolas"/>
+      <w:b/>
+      <w:color w:val="000000"/>
+      <w:sz w:val="22"/>
+      <w:shd w:val="clear" w:color="auto" w:fill="F8F8F8"/>
+    </w:rPr>
+  </w:style>
+  <w:style w:type="character" w:customStyle="1" w:styleId="VariableTok">
+    <w:name w:val="VariableTok"/>
+    <w:basedOn w:val="VerbatimChar"/>
+    <w:rPr>
+      <w:rFonts w:ascii="Consolas" w:hAnsi="Consolas"/>
+      <w:b/>
+      <w:color w:val="000000"/>
+      <w:sz w:val="22"/>
+      <w:shd w:val="clear" w:color="auto" w:fill="F8F8F8"/>
+    </w:rPr>
+  </w:style>
+  <w:style w:type="character" w:customStyle="1" w:styleId="ControlFlowTok">
+    <w:name w:val="ControlFlowTok"/>
+    <w:basedOn w:val="VerbatimChar"/>
+    <w:rPr>
+      <w:rFonts w:ascii="Consolas" w:hAnsi="Consolas"/>
+      <w:b w:val="0"/>
+      <w:color w:val="204A87"/>
+      <w:sz w:val="22"/>
+      <w:shd w:val="clear" w:color="auto" w:fill="F8F8F8"/>
+    </w:rPr>
+  </w:style>
+  <w:style w:type="character" w:customStyle="1" w:styleId="OperatorTok">
+    <w:name w:val="OperatorTok"/>
+    <w:basedOn w:val="VerbatimChar"/>
+    <w:rPr>
+      <w:rFonts w:ascii="Consolas" w:hAnsi="Consolas"/>
+      <w:b w:val="0"/>
+      <w:color w:val="CE5C00"/>
+      <w:sz w:val="22"/>
+      <w:shd w:val="clear" w:color="auto" w:fill="F8F8F8"/>
+    </w:rPr>
+  </w:style>
+  <w:style w:type="character" w:customStyle="1" w:styleId="BuiltInTok">
+    <w:name w:val="BuiltInTok"/>
+    <w:basedOn w:val="VerbatimChar"/>
+    <w:rPr>
+      <w:rFonts w:ascii="Consolas" w:hAnsi="Consolas"/>
+      <w:b/>
+      <w:sz w:val="22"/>
+      <w:shd w:val="clear" w:color="auto" w:fill="F8F8F8"/>
+    </w:rPr>
+  </w:style>
+  <w:style w:type="character" w:customStyle="1" w:styleId="ExtensionTok">
+    <w:name w:val="ExtensionTok"/>
+    <w:basedOn w:val="VerbatimChar"/>
+    <w:rPr>
+      <w:rFonts w:ascii="Consolas" w:hAnsi="Consolas"/>
+      <w:b/>
+      <w:sz w:val="22"/>
+      <w:shd w:val="clear" w:color="auto" w:fill="F8F8F8"/>
+    </w:rPr>
+  </w:style>
+  <w:style w:type="character" w:customStyle="1" w:styleId="PreprocessorTok">
+    <w:name w:val="PreprocessorTok"/>
     <w:basedOn w:val="VerbatimChar"/>
     <w:rPr>
       <w:rFonts w:ascii="Consolas" w:hAnsi="Consolas"/>
@@ -5870,147 +6379,57 @@
       <w:shd w:val="clear" w:color="auto" w:fill="F8F8F8"/>
     </w:rPr>
   </w:style>
-  <w:style w:type="character" w:customStyle="1" w:styleId="CommentVarTok">
-    <w:name w:val="CommentVarTok"/>
+  <w:style w:type="character" w:customStyle="1" w:styleId="AttributeTok">
+    <w:name w:val="AttributeTok"/>
     <w:basedOn w:val="VerbatimChar"/>
     <w:rPr>
       <w:rFonts w:ascii="Consolas" w:hAnsi="Consolas"/>
       <w:b/>
+      <w:color w:val="C4A000"/>
+      <w:sz w:val="22"/>
+      <w:shd w:val="clear" w:color="auto" w:fill="F8F8F8"/>
+    </w:rPr>
+  </w:style>
+  <w:style w:type="character" w:customStyle="1" w:styleId="RegionMarkerTok">
+    <w:name w:val="RegionMarkerTok"/>
+    <w:basedOn w:val="VerbatimChar"/>
+    <w:rPr>
+      <w:rFonts w:ascii="Consolas" w:hAnsi="Consolas"/>
+      <w:b/>
+      <w:sz w:val="22"/>
+      <w:shd w:val="clear" w:color="auto" w:fill="F8F8F8"/>
+    </w:rPr>
+  </w:style>
+  <w:style w:type="character" w:customStyle="1" w:styleId="InformationTok">
+    <w:name w:val="InformationTok"/>
+    <w:basedOn w:val="VerbatimChar"/>
+    <w:rPr>
+      <w:rFonts w:ascii="Consolas" w:hAnsi="Consolas"/>
+      <w:b w:val="0"/>
       <w:i/>
       <w:color w:val="8F5902"/>
       <w:sz w:val="22"/>
       <w:shd w:val="clear" w:color="auto" w:fill="F8F8F8"/>
     </w:rPr>
   </w:style>
-  <w:style w:type="character" w:customStyle="1" w:styleId="OtherTok">
-    <w:name w:val="OtherTok"/>
+  <w:style w:type="character" w:customStyle="1" w:styleId="WarningTok">
+    <w:name w:val="WarningTok"/>
     <w:basedOn w:val="VerbatimChar"/>
     <w:rPr>
       <w:rFonts w:ascii="Consolas" w:hAnsi="Consolas"/>
-      <w:color w:val="8F5902"/>
-      <w:sz w:val="22"/>
-      <w:shd w:val="clear" w:color="auto" w:fill="F8F8F8"/>
-    </w:rPr>
-  </w:style>
-  <w:style w:type="character" w:customStyle="1" w:styleId="FunctionTok">
-    <w:name w:val="FunctionTok"/>
-    <w:basedOn w:val="VerbatimChar"/>
-    <w:rPr>
-      <w:rFonts w:ascii="Consolas" w:hAnsi="Consolas"/>
-      <w:color w:val="000000"/>
-      <w:sz w:val="22"/>
-      <w:shd w:val="clear" w:color="auto" w:fill="F8F8F8"/>
-    </w:rPr>
-  </w:style>
-  <w:style w:type="character" w:customStyle="1" w:styleId="VariableTok">
-    <w:name w:val="VariableTok"/>
-    <w:basedOn w:val="VerbatimChar"/>
-    <w:rPr>
-      <w:rFonts w:ascii="Consolas" w:hAnsi="Consolas"/>
-      <w:color w:val="000000"/>
-      <w:sz w:val="22"/>
-      <w:shd w:val="clear" w:color="auto" w:fill="F8F8F8"/>
-    </w:rPr>
-  </w:style>
-  <w:style w:type="character" w:customStyle="1" w:styleId="ControlFlowTok">
-    <w:name w:val="ControlFlowTok"/>
-    <w:basedOn w:val="VerbatimChar"/>
-    <w:rPr>
-      <w:rFonts w:ascii="Consolas" w:hAnsi="Consolas"/>
-      <w:b/>
-      <w:color w:val="204A87"/>
-      <w:sz w:val="22"/>
-      <w:shd w:val="clear" w:color="auto" w:fill="F8F8F8"/>
-    </w:rPr>
-  </w:style>
-  <w:style w:type="character" w:customStyle="1" w:styleId="OperatorTok">
-    <w:name w:val="OperatorTok"/>
-    <w:basedOn w:val="VerbatimChar"/>
-    <w:rPr>
-      <w:rFonts w:ascii="Consolas" w:hAnsi="Consolas"/>
-      <w:b/>
-      <w:color w:val="CE5C00"/>
-      <w:sz w:val="22"/>
-      <w:shd w:val="clear" w:color="auto" w:fill="F8F8F8"/>
-    </w:rPr>
-  </w:style>
-  <w:style w:type="character" w:customStyle="1" w:styleId="BuiltInTok">
-    <w:name w:val="BuiltInTok"/>
-    <w:basedOn w:val="VerbatimChar"/>
-    <w:rPr>
-      <w:rFonts w:ascii="Consolas" w:hAnsi="Consolas"/>
-      <w:sz w:val="22"/>
-      <w:shd w:val="clear" w:color="auto" w:fill="F8F8F8"/>
-    </w:rPr>
-  </w:style>
-  <w:style w:type="character" w:customStyle="1" w:styleId="ExtensionTok">
-    <w:name w:val="ExtensionTok"/>
-    <w:basedOn w:val="VerbatimChar"/>
-    <w:rPr>
-      <w:rFonts w:ascii="Consolas" w:hAnsi="Consolas"/>
-      <w:sz w:val="22"/>
-      <w:shd w:val="clear" w:color="auto" w:fill="F8F8F8"/>
-    </w:rPr>
-  </w:style>
-  <w:style w:type="character" w:customStyle="1" w:styleId="PreprocessorTok">
-    <w:name w:val="PreprocessorTok"/>
-    <w:basedOn w:val="VerbatimChar"/>
-    <w:rPr>
-      <w:rFonts w:ascii="Consolas" w:hAnsi="Consolas"/>
+      <w:b w:val="0"/>
       <w:i/>
       <w:color w:val="8F5902"/>
       <w:sz w:val="22"/>
       <w:shd w:val="clear" w:color="auto" w:fill="F8F8F8"/>
     </w:rPr>
   </w:style>
-  <w:style w:type="character" w:customStyle="1" w:styleId="AttributeTok">
-    <w:name w:val="AttributeTok"/>
-    <w:basedOn w:val="VerbatimChar"/>
-    <w:rPr>
-      <w:rFonts w:ascii="Consolas" w:hAnsi="Consolas"/>
-      <w:color w:val="C4A000"/>
-      <w:sz w:val="22"/>
-      <w:shd w:val="clear" w:color="auto" w:fill="F8F8F8"/>
-    </w:rPr>
-  </w:style>
-  <w:style w:type="character" w:customStyle="1" w:styleId="RegionMarkerTok">
-    <w:name w:val="RegionMarkerTok"/>
-    <w:basedOn w:val="VerbatimChar"/>
-    <w:rPr>
-      <w:rFonts w:ascii="Consolas" w:hAnsi="Consolas"/>
-      <w:sz w:val="22"/>
-      <w:shd w:val="clear" w:color="auto" w:fill="F8F8F8"/>
-    </w:rPr>
-  </w:style>
-  <w:style w:type="character" w:customStyle="1" w:styleId="InformationTok">
-    <w:name w:val="InformationTok"/>
-    <w:basedOn w:val="VerbatimChar"/>
-    <w:rPr>
-      <w:rFonts w:ascii="Consolas" w:hAnsi="Consolas"/>
-      <w:b/>
-      <w:i/>
-      <w:color w:val="8F5902"/>
-      <w:sz w:val="22"/>
-      <w:shd w:val="clear" w:color="auto" w:fill="F8F8F8"/>
-    </w:rPr>
-  </w:style>
-  <w:style w:type="character" w:customStyle="1" w:styleId="WarningTok">
-    <w:name w:val="WarningTok"/>
-    <w:basedOn w:val="VerbatimChar"/>
-    <w:rPr>
-      <w:rFonts w:ascii="Consolas" w:hAnsi="Consolas"/>
-      <w:b/>
-      <w:i/>
-      <w:color w:val="8F5902"/>
-      <w:sz w:val="22"/>
-      <w:shd w:val="clear" w:color="auto" w:fill="F8F8F8"/>
-    </w:rPr>
-  </w:style>
   <w:style w:type="character" w:customStyle="1" w:styleId="AlertTok">
     <w:name w:val="AlertTok"/>
     <w:basedOn w:val="VerbatimChar"/>
     <w:rPr>
       <w:rFonts w:ascii="Consolas" w:hAnsi="Consolas"/>
+      <w:b/>
       <w:color w:val="EF2929"/>
       <w:sz w:val="22"/>
       <w:shd w:val="clear" w:color="auto" w:fill="F8F8F8"/>
@@ -6021,7 +6440,7 @@
     <w:basedOn w:val="VerbatimChar"/>
     <w:rPr>
       <w:rFonts w:ascii="Consolas" w:hAnsi="Consolas"/>
-      <w:b/>
+      <w:b w:val="0"/>
       <w:color w:val="A40000"/>
       <w:sz w:val="22"/>
       <w:shd w:val="clear" w:color="auto" w:fill="F8F8F8"/>
@@ -6032,6 +6451,7 @@
     <w:basedOn w:val="VerbatimChar"/>
     <w:rPr>
       <w:rFonts w:ascii="Consolas" w:hAnsi="Consolas"/>
+      <w:b/>
       <w:sz w:val="22"/>
       <w:shd w:val="clear" w:color="auto" w:fill="F8F8F8"/>
     </w:rPr>
